--- a/DataReceiver使用手册.docx
+++ b/DataReceiver使用手册.docx
@@ -6,7 +6,6 @@
       <w:pPr>
         <w:pStyle w:val="1"/>
       </w:pPr>
-      <w:proofErr w:type="spellStart"/>
       <w:r>
         <w:rPr>
           <w:rFonts w:hint="eastAsia"/>
@@ -16,7 +15,6 @@
       <w:r>
         <w:t>ceiver</w:t>
       </w:r>
-      <w:proofErr w:type="spellEnd"/>
       <w:r>
         <w:rPr>
           <w:rFonts w:hint="eastAsia"/>
@@ -43,63 +41,48 @@
     </w:p>
     <w:p>
       <w:pPr>
-        <w:rPr>
-          <w:rFonts w:hint="eastAsia"/>
-        </w:rPr>
-      </w:pPr>
-      <w:r>
-        <w:rPr>
-          <w:rFonts w:hint="eastAsia"/>
-        </w:rPr>
-        <w:t>根据</w:t>
-      </w:r>
-      <w:r>
-        <w:t>配置文件</w:t>
-      </w:r>
-      <w:r>
-        <w:rPr>
-          <w:rFonts w:hint="eastAsia"/>
-        </w:rPr>
-        <w:t>订</w:t>
-      </w:r>
-      <w:r>
-        <w:t>阅行情并</w:t>
-      </w:r>
-      <w:r>
-        <w:rPr>
-          <w:rFonts w:hint="eastAsia"/>
-        </w:rPr>
-        <w:t>生</w:t>
-      </w:r>
-      <w:r>
-        <w:t>成</w:t>
-      </w:r>
-      <w:r>
-        <w:rPr>
-          <w:rFonts w:hint="eastAsia"/>
-        </w:rPr>
-        <w:t>p</w:t>
-      </w:r>
-      <w:r>
-        <w:t>d0</w:t>
-      </w:r>
-      <w:r>
-        <w:rPr>
-          <w:rFonts w:hint="eastAsia"/>
-        </w:rPr>
-        <w:t>格</w:t>
-      </w:r>
-      <w:r>
-        <w:t>式的</w:t>
-      </w:r>
-      <w:r>
-        <w:rPr>
-          <w:rFonts w:hint="eastAsia"/>
-        </w:rPr>
-        <w:t>文</w:t>
-      </w:r>
-      <w:r>
-        <w:t>件</w:t>
+        <w:pStyle w:val="a4"/>
+        <w:numPr>
+          <w:ilvl w:val="0"/>
+          <w:numId w:val="4"/>
+        </w:numPr>
+        <w:ind w:firstLineChars="0"/>
+      </w:pPr>
+      <w:r>
+        <w:t>GetInstruments</w:t>
+      </w:r>
+      <w:r>
+        <w:t>.exe</w:t>
+      </w:r>
+      <w:r>
+        <w:t>，</w:t>
+      </w:r>
+      <w:r>
+        <w:rPr>
+          <w:rFonts w:hint="eastAsia"/>
+        </w:rPr>
+        <w:t>登录交</w:t>
+      </w:r>
+      <w:r>
+        <w:t>易</w:t>
+      </w:r>
+      <w:r>
+        <w:rPr>
+          <w:rFonts w:hint="eastAsia"/>
+        </w:rPr>
+        <w:t>账</w:t>
+      </w:r>
+      <w:r>
+        <w:t>号，下载合约</w:t>
+      </w:r>
+      <w:r>
+        <w:rPr>
+          <w:rFonts w:hint="eastAsia"/>
+        </w:rPr>
+        <w:t>列</w:t>
+      </w:r>
+      <w:r>
+        <w:t>表</w:t>
       </w:r>
       <w:r>
         <w:rPr>
@@ -108,16 +91,25 @@
         <w:t>。</w:t>
       </w:r>
       <w:r>
-        <w:t>目前</w:t>
-      </w:r>
-      <w:r>
-        <w:rPr>
-          <w:rFonts w:hint="eastAsia"/>
-        </w:rPr>
-        <w:t>功</w:t>
-      </w:r>
-      <w:r>
-        <w:t>能还比较简单，需要每天自己手动开启一次</w:t>
+        <w:t>此</w:t>
+      </w:r>
+      <w:r>
+        <w:rPr>
+          <w:rFonts w:hint="eastAsia"/>
+        </w:rPr>
+        <w:t>工具</w:t>
+      </w:r>
+      <w:r>
+        <w:t>需要</w:t>
+      </w:r>
+      <w:r>
+        <w:rPr>
+          <w:rFonts w:hint="eastAsia"/>
+        </w:rPr>
+        <w:t>添</w:t>
+      </w:r>
+      <w:r>
+        <w:t>加到计划任务当中</w:t>
       </w:r>
       <w:r>
         <w:rPr>
@@ -126,29 +118,133 @@
         <w:t>。</w:t>
       </w:r>
       <w:r>
-        <w:rPr>
-          <w:rFonts w:hint="eastAsia"/>
-        </w:rPr>
-        <w:t>将</w:t>
-      </w:r>
-      <w:r>
-        <w:rPr>
-          <w:rFonts w:hint="eastAsia"/>
-        </w:rPr>
-        <w:t>逐步</w:t>
-      </w:r>
-      <w:bookmarkStart w:id="0" w:name="_GoBack"/>
-      <w:bookmarkEnd w:id="0"/>
-      <w:r>
-        <w:t>升级。</w:t>
+        <w:t>每</w:t>
+      </w:r>
+      <w:r>
+        <w:rPr>
+          <w:rFonts w:hint="eastAsia"/>
+        </w:rPr>
+        <w:t>天</w:t>
+      </w:r>
+      <w:r>
+        <w:t>早</w:t>
+      </w:r>
+      <w:r>
+        <w:rPr>
+          <w:rFonts w:hint="eastAsia"/>
+        </w:rPr>
+        <w:t>上</w:t>
+      </w:r>
+      <w:r>
+        <w:rPr>
+          <w:rFonts w:hint="eastAsia"/>
+        </w:rPr>
+        <w:t>9</w:t>
+      </w:r>
+      <w:r>
+        <w:rPr>
+          <w:rFonts w:hint="eastAsia"/>
+        </w:rPr>
+        <w:t>点</w:t>
+      </w:r>
+      <w:r>
+        <w:t>前和晚上</w:t>
+      </w:r>
+      <w:r>
+        <w:rPr>
+          <w:rFonts w:hint="eastAsia"/>
+        </w:rPr>
+        <w:t>9</w:t>
+      </w:r>
+      <w:r>
+        <w:rPr>
+          <w:rFonts w:hint="eastAsia"/>
+        </w:rPr>
+        <w:t>点</w:t>
+      </w:r>
+      <w:r>
+        <w:t>前都要启动一次。</w:t>
       </w:r>
     </w:p>
     <w:p>
       <w:pPr>
+        <w:pStyle w:val="a4"/>
+        <w:numPr>
+          <w:ilvl w:val="0"/>
+          <w:numId w:val="4"/>
+        </w:numPr>
+        <w:ind w:firstLineChars="0"/>
+      </w:pPr>
+      <w:r>
+        <w:t>DataReceiver.exe</w:t>
+      </w:r>
+      <w:r>
+        <w:rPr>
+          <w:rFonts w:hint="eastAsia"/>
+        </w:rPr>
+        <w:t>，</w:t>
+      </w:r>
+      <w:r>
+        <w:t>登录行情账号，</w:t>
+      </w:r>
+      <w:r>
+        <w:rPr>
+          <w:rFonts w:hint="eastAsia"/>
+        </w:rPr>
+        <w:t>根据合</w:t>
+      </w:r>
+      <w:r>
+        <w:t>约列表进行订阅</w:t>
+      </w:r>
+      <w:r>
+        <w:t>并</w:t>
+      </w:r>
+      <w:r>
+        <w:rPr>
+          <w:rFonts w:hint="eastAsia"/>
+        </w:rPr>
+        <w:t>生</w:t>
+      </w:r>
+      <w:r>
+        <w:t>成</w:t>
+      </w:r>
+      <w:r>
+        <w:rPr>
+          <w:rFonts w:hint="eastAsia"/>
+        </w:rPr>
+        <w:t>p</w:t>
+      </w:r>
+      <w:r>
+        <w:t>d0</w:t>
+      </w:r>
+      <w:r>
+        <w:rPr>
+          <w:rFonts w:hint="eastAsia"/>
+        </w:rPr>
+        <w:t>格</w:t>
+      </w:r>
+      <w:r>
+        <w:t>式的</w:t>
+      </w:r>
+      <w:r>
+        <w:rPr>
+          <w:rFonts w:hint="eastAsia"/>
+        </w:rPr>
+        <w:t>文</w:t>
+      </w:r>
+      <w:r>
+        <w:t>件</w:t>
+      </w:r>
+      <w:r>
+        <w:rPr>
+          <w:rFonts w:hint="eastAsia"/>
+        </w:rPr>
+        <w:t>。</w:t>
+      </w:r>
+    </w:p>
+    <w:p>
+      <w:pPr>
         <w:pStyle w:val="2"/>
-        <w:rPr>
-          <w:rFonts w:hint="eastAsia"/>
-        </w:rPr>
       </w:pPr>
       <w:r>
         <w:rPr>
@@ -158,6 +254,162 @@
       </w:r>
       <w:r>
         <w:t>流程</w:t>
+      </w:r>
+    </w:p>
+    <w:p>
+      <w:pPr>
+        <w:pStyle w:val="3"/>
+      </w:pPr>
+      <w:r>
+        <w:t>GetInstruments</w:t>
+      </w:r>
+      <w:r>
+        <w:t>.exe</w:t>
+      </w:r>
+    </w:p>
+    <w:p>
+      <w:pPr>
+        <w:pStyle w:val="a4"/>
+        <w:numPr>
+          <w:ilvl w:val="0"/>
+          <w:numId w:val="5"/>
+        </w:numPr>
+        <w:ind w:firstLineChars="0"/>
+      </w:pPr>
+      <w:r>
+        <w:t>GetInstruments.exe</w:t>
+      </w:r>
+      <w:r>
+        <w:rPr>
+          <w:rFonts w:hint="eastAsia"/>
+        </w:rPr>
+        <w:t>.config</w:t>
+      </w:r>
+      <w:r>
+        <w:rPr>
+          <w:rFonts w:hint="eastAsia"/>
+        </w:rPr>
+        <w:t>中设</w:t>
+      </w:r>
+      <w:r>
+        <w:t>置了配置文件的路径</w:t>
+      </w:r>
+      <w:r>
+        <w:t>ConfigPath</w:t>
+      </w:r>
+      <w:r>
+        <w:rPr>
+          <w:rFonts w:hint="eastAsia"/>
+        </w:rPr>
+        <w:t>，</w:t>
+      </w:r>
+      <w:r>
+        <w:t>ConnectionConfigFileName</w:t>
+      </w:r>
+      <w:r>
+        <w:rPr>
+          <w:rFonts w:hint="eastAsia"/>
+        </w:rPr>
+        <w:t>是</w:t>
+      </w:r>
+      <w:r>
+        <w:t>交易账号信息。</w:t>
+      </w:r>
+    </w:p>
+    <w:p>
+      <w:pPr>
+        <w:pStyle w:val="a4"/>
+        <w:numPr>
+          <w:ilvl w:val="0"/>
+          <w:numId w:val="5"/>
+        </w:numPr>
+        <w:ind w:firstLineChars="0"/>
+        <w:rPr>
+          <w:rFonts w:hint="eastAsia"/>
+        </w:rPr>
+      </w:pPr>
+      <w:r>
+        <w:rPr>
+          <w:rFonts w:hint="eastAsia"/>
+        </w:rPr>
+        <w:t>添</w:t>
+      </w:r>
+      <w:r>
+        <w:t>加到计划任务后，每</w:t>
+      </w:r>
+      <w:r>
+        <w:rPr>
+          <w:rFonts w:hint="eastAsia"/>
+        </w:rPr>
+        <w:t>次启</w:t>
+      </w:r>
+      <w:r>
+        <w:t>动自动登录，</w:t>
+      </w:r>
+      <w:r>
+        <w:rPr>
+          <w:rFonts w:hint="eastAsia"/>
+        </w:rPr>
+        <w:t>查询</w:t>
+      </w:r>
+      <w:r>
+        <w:t>合约列表，</w:t>
+      </w:r>
+      <w:r>
+        <w:rPr>
+          <w:rFonts w:hint="eastAsia"/>
+        </w:rPr>
+        <w:t>查到</w:t>
+      </w:r>
+      <w:r>
+        <w:t>了就写入</w:t>
+      </w:r>
+      <w:r>
+        <w:t>InstrumentInfoListFileName</w:t>
+      </w:r>
+      <w:r>
+        <w:rPr>
+          <w:rFonts w:hint="eastAsia"/>
+        </w:rPr>
+        <w:t>文</w:t>
+      </w:r>
+      <w:r>
+        <w:t>件中</w:t>
+      </w:r>
+      <w:r>
+        <w:rPr>
+          <w:rFonts w:hint="eastAsia"/>
+        </w:rPr>
+        <w:t>，</w:t>
+      </w:r>
+      <w:r>
+        <w:t>然</w:t>
+      </w:r>
+      <w:r>
+        <w:rPr>
+          <w:rFonts w:hint="eastAsia"/>
+        </w:rPr>
+        <w:t>后</w:t>
+      </w:r>
+      <w:r>
+        <w:t>自动退出</w:t>
+      </w:r>
+      <w:r>
+        <w:rPr>
+          <w:rFonts w:hint="eastAsia"/>
+        </w:rPr>
+        <w:t>。</w:t>
+      </w:r>
+    </w:p>
+    <w:p>
+      <w:pPr>
+        <w:pStyle w:val="3"/>
+        <w:rPr>
+          <w:rFonts w:hint="eastAsia"/>
+        </w:rPr>
+      </w:pPr>
+      <w:r>
+        <w:t>DataReceiver.exe</w:t>
       </w:r>
     </w:p>
     <w:p>
@@ -169,7 +421,6 @@
         </w:numPr>
         <w:ind w:firstLineChars="0"/>
       </w:pPr>
-      <w:proofErr w:type="spellStart"/>
       <w:r>
         <w:rPr>
           <w:rFonts w:hint="eastAsia"/>
@@ -179,7 +430,6 @@
       <w:r>
         <w:t>Receiver.exe.config</w:t>
       </w:r>
-      <w:proofErr w:type="spellEnd"/>
       <w:r>
         <w:rPr>
           <w:rFonts w:hint="eastAsia"/>
@@ -187,84 +437,37 @@
         <w:t>中</w:t>
       </w:r>
       <w:r>
-        <w:t>得到基本的配置</w:t>
-      </w:r>
-      <w:r>
-        <w:rPr>
-          <w:rFonts w:hint="eastAsia"/>
-        </w:rPr>
-        <w:t>信息</w:t>
-      </w:r>
-      <w:r>
-        <w:rPr>
-          <w:rFonts w:hint="eastAsia"/>
-        </w:rPr>
-        <w:t>的</w:t>
-      </w:r>
-      <w:r>
-        <w:t>路径与地址</w:t>
-      </w:r>
-      <w:r>
-        <w:rPr>
-          <w:rFonts w:hint="eastAsia"/>
-        </w:rPr>
-        <w:t>，</w:t>
-      </w:r>
-      <w:r>
-        <w:rPr>
-          <w:rFonts w:hint="eastAsia"/>
-        </w:rPr>
-        <w:t>然</w:t>
-      </w:r>
-      <w:r>
-        <w:t>后</w:t>
-      </w:r>
-      <w:r>
-        <w:rPr>
-          <w:rFonts w:hint="eastAsia"/>
-        </w:rPr>
-        <w:t>加载</w:t>
-      </w:r>
-      <w:proofErr w:type="spellStart"/>
-      <w:r>
-        <w:t>json</w:t>
-      </w:r>
-      <w:proofErr w:type="spellEnd"/>
-      <w:r>
-        <w:rPr>
-          <w:rFonts w:hint="eastAsia"/>
-        </w:rPr>
-        <w:t>格</w:t>
-      </w:r>
-      <w:r>
-        <w:t>式的</w:t>
-      </w:r>
-      <w:r>
-        <w:rPr>
-          <w:rFonts w:hint="eastAsia"/>
-        </w:rPr>
-        <w:t>订</w:t>
-      </w:r>
-      <w:r>
-        <w:t>阅信息</w:t>
-      </w:r>
-      <w:r>
-        <w:rPr>
-          <w:rFonts w:hint="eastAsia"/>
-        </w:rPr>
-        <w:t>，</w:t>
-      </w:r>
-      <w:r>
-        <w:t>进行</w:t>
-      </w:r>
-      <w:r>
-        <w:rPr>
-          <w:rFonts w:hint="eastAsia"/>
-        </w:rPr>
-        <w:t>订</w:t>
-      </w:r>
-      <w:r>
-        <w:t>阅</w:t>
+        <w:rPr>
+          <w:rFonts w:hint="eastAsia"/>
+        </w:rPr>
+        <w:t>设置</w:t>
+      </w:r>
+      <w:r>
+        <w:t>了配置文件路径</w:t>
+      </w:r>
+      <w:r>
+        <w:t>ConfigPath</w:t>
+      </w:r>
+      <w:r>
+        <w:rPr>
+          <w:rFonts w:hint="eastAsia"/>
+        </w:rPr>
+        <w:t>和</w:t>
+      </w:r>
+      <w:r>
+        <w:t>数据存储</w:t>
+      </w:r>
+      <w:r>
+        <w:rPr>
+          <w:rFonts w:hint="eastAsia"/>
+        </w:rPr>
+        <w:t>路径</w:t>
+      </w:r>
+      <w:r>
+        <w:t>DataPath</w:t>
+      </w:r>
+      <w:r>
+        <w:t>。</w:t>
       </w:r>
     </w:p>
     <w:p>
@@ -277,13 +480,7 @@
         <w:ind w:firstLineChars="0"/>
       </w:pPr>
       <w:r>
-        <w:rPr>
-          <w:rFonts w:hint="eastAsia"/>
-        </w:rPr>
-        <w:t>首</w:t>
-      </w:r>
-      <w:r>
-        <w:t>先，软件</w:t>
+        <w:t>软件</w:t>
       </w:r>
       <w:r>
         <w:rPr>
@@ -312,11 +509,9 @@
       <w:r>
         <w:t>账号信息</w:t>
       </w:r>
-      <w:proofErr w:type="spellStart"/>
-      <w:r>
-        <w:t>TradeConnectionConfigFileName</w:t>
-      </w:r>
-      <w:proofErr w:type="spellEnd"/>
+      <w:r>
+        <w:t>ConnectionConfigListFileName</w:t>
+      </w:r>
       <w:r>
         <w:rPr>
           <w:rFonts w:hint="eastAsia"/>
@@ -324,30 +519,40 @@
         <w:t>，</w:t>
       </w:r>
       <w:r>
-        <w:t>去获取要订阅的合约</w:t>
-      </w:r>
-      <w:r>
-        <w:rPr>
-          <w:rFonts w:hint="eastAsia"/>
-        </w:rPr>
-        <w:t>，</w:t>
-      </w:r>
-      <w:r>
-        <w:t>保存到</w:t>
-      </w:r>
-      <w:proofErr w:type="spellStart"/>
-      <w:r>
-        <w:t>TradeInstrumentInfoListFileName</w:t>
-      </w:r>
-      <w:proofErr w:type="spellEnd"/>
-      <w:r>
-        <w:rPr>
-          <w:rFonts w:hint="eastAsia"/>
-        </w:rPr>
-        <w:t>这</w:t>
-      </w:r>
-      <w:r>
-        <w:t>个文件</w:t>
+        <w:t>登录</w:t>
+      </w:r>
+      <w:r>
+        <w:t>N*</w:t>
+      </w:r>
+      <w:r>
+        <w:t>SessionLimit</w:t>
+      </w:r>
+      <w:r>
+        <w:t>个</w:t>
+      </w:r>
+      <w:r>
+        <w:rPr>
+          <w:rFonts w:hint="eastAsia"/>
+        </w:rPr>
+        <w:t>行</w:t>
+      </w:r>
+      <w:r>
+        <w:t>情</w:t>
+      </w:r>
+      <w:r>
+        <w:rPr>
+          <w:rFonts w:hint="eastAsia"/>
+        </w:rPr>
+        <w:t>连</w:t>
+      </w:r>
+      <w:r>
+        <w:t>接</w:t>
+      </w:r>
+      <w:r>
+        <w:rPr>
+          <w:rFonts w:hint="eastAsia"/>
+        </w:rPr>
+        <w:t>。</w:t>
       </w:r>
     </w:p>
     <w:p>
@@ -377,68 +582,53 @@
       <w:r>
         <w:t>软件加载</w:t>
       </w:r>
-      <w:proofErr w:type="spellStart"/>
-      <w:r>
-        <w:t>MarketDataConnectionConfigListFileName</w:t>
-      </w:r>
-      <w:proofErr w:type="spellEnd"/>
-      <w:r>
-        <w:rPr>
-          <w:rFonts w:hint="eastAsia"/>
-        </w:rPr>
-        <w:t>，</w:t>
-      </w:r>
-      <w:r>
-        <w:t>根据</w:t>
-      </w:r>
-      <w:r>
-        <w:rPr>
-          <w:rFonts w:hint="eastAsia"/>
-        </w:rPr>
-        <w:t>设</w:t>
-      </w:r>
-      <w:r>
-        <w:t>置</w:t>
-      </w:r>
-      <w:r>
-        <w:rPr>
-          <w:rFonts w:hint="eastAsia"/>
-        </w:rPr>
-        <w:t>，</w:t>
-      </w:r>
-      <w:r>
-        <w:t>登录</w:t>
-      </w:r>
-      <w:r>
-        <w:t>N*</w:t>
-      </w:r>
-      <w:proofErr w:type="spellStart"/>
-      <w:r>
-        <w:t>SessionLimit</w:t>
-      </w:r>
-      <w:proofErr w:type="spellEnd"/>
-      <w:proofErr w:type="gramStart"/>
-      <w:r>
-        <w:t>个</w:t>
-      </w:r>
-      <w:proofErr w:type="gramEnd"/>
-      <w:r>
-        <w:rPr>
-          <w:rFonts w:hint="eastAsia"/>
-        </w:rPr>
-        <w:t>行</w:t>
-      </w:r>
-      <w:r>
-        <w:t>情</w:t>
-      </w:r>
-      <w:r>
-        <w:rPr>
-          <w:rFonts w:hint="eastAsia"/>
-        </w:rPr>
-        <w:t>连</w:t>
-      </w:r>
-      <w:r>
-        <w:t>接</w:t>
+      <w:r>
+        <w:t>InstrumentInfoListFileName</w:t>
+      </w:r>
+      <w:r>
+        <w:rPr>
+          <w:rFonts w:hint="eastAsia"/>
+        </w:rPr>
+        <w:t>、</w:t>
+      </w:r>
+      <w:r>
+        <w:t>IncludeFilterListFileName</w:t>
+      </w:r>
+      <w:r>
+        <w:rPr>
+          <w:rFonts w:hint="eastAsia"/>
+        </w:rPr>
+        <w:t>、</w:t>
+      </w:r>
+      <w:r>
+        <w:t>ExcludeFilterListFileName</w:t>
+      </w:r>
+      <w:r>
+        <w:rPr>
+          <w:rFonts w:hint="eastAsia"/>
+        </w:rPr>
+        <w:t>，过滤</w:t>
+      </w:r>
+      <w:r>
+        <w:t>出要订阅的</w:t>
+      </w:r>
+      <w:r>
+        <w:rPr>
+          <w:rFonts w:hint="eastAsia"/>
+        </w:rPr>
+        <w:t>合</w:t>
+      </w:r>
+      <w:r>
+        <w:t>约</w:t>
+      </w:r>
+      <w:r>
+        <w:rPr>
+          <w:rFonts w:hint="eastAsia"/>
+        </w:rPr>
+        <w:t>，进</w:t>
+      </w:r>
+      <w:r>
+        <w:t>行订阅。</w:t>
       </w:r>
     </w:p>
     <w:p>
@@ -449,230 +639,132 @@
           <w:numId w:val="1"/>
         </w:numPr>
         <w:ind w:firstLineChars="0"/>
-      </w:pPr>
-      <w:r>
-        <w:rPr>
-          <w:rFonts w:hint="eastAsia"/>
-        </w:rPr>
-        <w:t>加</w:t>
-      </w:r>
-      <w:r>
-        <w:t>载</w:t>
-      </w:r>
-      <w:proofErr w:type="spellStart"/>
-      <w:r>
-        <w:t>MarketDataInstrumentInfoListFileName</w:t>
-      </w:r>
-      <w:proofErr w:type="spellEnd"/>
-      <w:r>
-        <w:rPr>
-          <w:rFonts w:hint="eastAsia"/>
-        </w:rPr>
-        <w:t>列</w:t>
-      </w:r>
-      <w:r>
-        <w:t>表，但</w:t>
-      </w:r>
-      <w:r>
-        <w:rPr>
-          <w:rFonts w:hint="eastAsia"/>
-        </w:rPr>
-        <w:t>根据</w:t>
-      </w:r>
-      <w:proofErr w:type="spellStart"/>
-      <w:r>
-        <w:t>MarketDataIncludeFilterListFileName</w:t>
-      </w:r>
-      <w:proofErr w:type="spellEnd"/>
-      <w:r>
-        <w:rPr>
-          <w:rFonts w:hint="eastAsia"/>
-        </w:rPr>
-        <w:t>和</w:t>
-      </w:r>
-      <w:proofErr w:type="spellStart"/>
-      <w:r>
-        <w:t>MarketDataExcludeFilterListFileName</w:t>
-      </w:r>
-      <w:proofErr w:type="spellEnd"/>
-      <w:r>
-        <w:rPr>
-          <w:rFonts w:hint="eastAsia"/>
-        </w:rPr>
-        <w:t>对实</w:t>
-      </w:r>
-      <w:r>
-        <w:t>际</w:t>
-      </w:r>
-      <w:r>
-        <w:rPr>
-          <w:rFonts w:hint="eastAsia"/>
-        </w:rPr>
-        <w:t>订</w:t>
-      </w:r>
-      <w:r>
-        <w:t>阅的</w:t>
-      </w:r>
-      <w:r>
-        <w:rPr>
-          <w:rFonts w:hint="eastAsia"/>
-        </w:rPr>
-        <w:t>合</w:t>
-      </w:r>
-      <w:r>
-        <w:t>约进行</w:t>
-      </w:r>
-      <w:r>
-        <w:rPr>
-          <w:rFonts w:hint="eastAsia"/>
-        </w:rPr>
-        <w:t>过滤</w:t>
-      </w:r>
-      <w:r>
+        <w:rPr>
+          <w:rFonts w:hint="eastAsia"/>
+        </w:rPr>
+      </w:pPr>
+      <w:r>
+        <w:rPr>
+          <w:rFonts w:hint="eastAsia"/>
+        </w:rPr>
+        <w:t>如</w:t>
+      </w:r>
+      <w:r>
+        <w:t>果</w:t>
+      </w:r>
+      <w:r>
+        <w:rPr>
+          <w:rFonts w:hint="eastAsia"/>
+        </w:rPr>
+        <w:t>在软件</w:t>
+      </w:r>
+      <w:r>
+        <w:t>正在运行中对</w:t>
+      </w:r>
+      <w:r>
+        <w:t>InstrumentInfoListFileName</w:t>
+      </w:r>
+      <w:r>
+        <w:rPr>
+          <w:rFonts w:hint="eastAsia"/>
+        </w:rPr>
+        <w:t>、</w:t>
+      </w:r>
+      <w:r>
+        <w:t>IncludeFilterListFileName</w:t>
+      </w:r>
+      <w:r>
+        <w:rPr>
+          <w:rFonts w:hint="eastAsia"/>
+        </w:rPr>
+        <w:t>、</w:t>
+      </w:r>
+      <w:r>
+        <w:t>ExcludeFilterListFileName</w:t>
+      </w:r>
+      <w:r>
+        <w:rPr>
+          <w:rFonts w:hint="eastAsia"/>
+        </w:rPr>
+        <w:t>三</w:t>
+      </w:r>
+      <w:r>
+        <w:t>个文件中所对应的</w:t>
+      </w:r>
+      <w:r>
+        <w:rPr>
+          <w:rFonts w:hint="eastAsia"/>
+        </w:rPr>
+        <w:t>内容</w:t>
+      </w:r>
+      <w:r>
+        <w:t>进行修改，</w:t>
+      </w:r>
+      <w:r>
+        <w:rPr>
+          <w:rFonts w:hint="eastAsia"/>
+        </w:rPr>
+        <w:t>将</w:t>
+      </w:r>
+      <w:r>
+        <w:t>会自动进行订阅</w:t>
+      </w:r>
+      <w:r>
+        <w:rPr>
+          <w:rFonts w:hint="eastAsia"/>
+        </w:rPr>
         <w:t>。</w:t>
       </w:r>
-    </w:p>
-    <w:p>
-      <w:pPr>
-        <w:pStyle w:val="a4"/>
-        <w:numPr>
-          <w:ilvl w:val="0"/>
-          <w:numId w:val="1"/>
-        </w:numPr>
-        <w:ind w:firstLineChars="0"/>
-      </w:pPr>
-      <w:r>
-        <w:rPr>
-          <w:rFonts w:hint="eastAsia"/>
-        </w:rPr>
-        <w:t>先判断</w:t>
-      </w:r>
-      <w:r>
-        <w:t>是否</w:t>
-      </w:r>
-      <w:r>
-        <w:rPr>
-          <w:rFonts w:hint="eastAsia"/>
-        </w:rPr>
-        <w:t>匹配</w:t>
-      </w:r>
-      <w:proofErr w:type="spellStart"/>
-      <w:r>
-        <w:t>MarketDataIncludeFilterListFileName</w:t>
-      </w:r>
-      <w:proofErr w:type="spellEnd"/>
-      <w:r>
-        <w:rPr>
-          <w:rFonts w:hint="eastAsia"/>
-        </w:rPr>
-        <w:t>中</w:t>
-      </w:r>
-      <w:r>
-        <w:t>的</w:t>
-      </w:r>
-      <w:r>
-        <w:rPr>
-          <w:rFonts w:hint="eastAsia"/>
-        </w:rPr>
-        <w:t>信</w:t>
-      </w:r>
-      <w:r>
-        <w:t>息</w:t>
-      </w:r>
-      <w:r>
-        <w:rPr>
-          <w:rFonts w:hint="eastAsia"/>
-        </w:rPr>
-        <w:t>，然</w:t>
-      </w:r>
-      <w:r>
-        <w:t>后</w:t>
-      </w:r>
-      <w:r>
-        <w:rPr>
-          <w:rFonts w:hint="eastAsia"/>
-        </w:rPr>
-        <w:t>再</w:t>
-      </w:r>
-      <w:r>
-        <w:t>判断是否</w:t>
-      </w:r>
-      <w:r>
-        <w:rPr>
-          <w:rFonts w:hint="eastAsia"/>
-        </w:rPr>
-        <w:t>不</w:t>
-      </w:r>
-      <w:r>
-        <w:t>在</w:t>
-      </w:r>
-      <w:proofErr w:type="spellStart"/>
-      <w:r>
-        <w:t>MarketDataExcludeFilterListFileName</w:t>
-      </w:r>
-      <w:proofErr w:type="spellEnd"/>
-      <w:r>
-        <w:rPr>
-          <w:rFonts w:hint="eastAsia"/>
-        </w:rPr>
-        <w:t>中。</w:t>
-      </w:r>
-    </w:p>
-    <w:p>
-      <w:pPr>
-        <w:pStyle w:val="a4"/>
-        <w:numPr>
-          <w:ilvl w:val="0"/>
-          <w:numId w:val="1"/>
-        </w:numPr>
-        <w:ind w:firstLineChars="0"/>
-      </w:pPr>
-      <w:r>
-        <w:rPr>
-          <w:rFonts w:hint="eastAsia"/>
-        </w:rPr>
-        <w:t>订</w:t>
-      </w:r>
-      <w:r>
-        <w:t>阅时</w:t>
-      </w:r>
-      <w:r>
-        <w:rPr>
-          <w:rFonts w:hint="eastAsia"/>
-        </w:rPr>
-        <w:t>当一</w:t>
-      </w:r>
-      <w:r>
-        <w:t>个连接订阅数量满足</w:t>
-      </w:r>
-      <w:proofErr w:type="spellStart"/>
-      <w:r>
-        <w:t>SubscribePerSession</w:t>
-      </w:r>
-      <w:proofErr w:type="spellEnd"/>
-      <w:r>
-        <w:rPr>
-          <w:rFonts w:hint="eastAsia"/>
-        </w:rPr>
-        <w:t>时</w:t>
-      </w:r>
-      <w:r>
-        <w:t>将换</w:t>
-      </w:r>
-      <w:r>
-        <w:rPr>
-          <w:rFonts w:hint="eastAsia"/>
-        </w:rPr>
-        <w:t>下</w:t>
-      </w:r>
-      <w:r>
-        <w:t>一个连接</w:t>
-      </w:r>
-      <w:r>
-        <w:rPr>
-          <w:rFonts w:hint="eastAsia"/>
-        </w:rPr>
-        <w:t>。</w:t>
+      <w:r>
+        <w:t>这</w:t>
+      </w:r>
+      <w:r>
+        <w:rPr>
+          <w:rFonts w:hint="eastAsia"/>
+        </w:rPr>
+        <w:t>样</w:t>
+      </w:r>
+      <w:r>
+        <w:t>每天</w:t>
+      </w:r>
+      <w:r>
+        <w:t>GetInstrument.exe</w:t>
+      </w:r>
+      <w:r>
+        <w:rPr>
+          <w:rFonts w:hint="eastAsia"/>
+        </w:rPr>
+        <w:t>运</w:t>
+      </w:r>
+      <w:r>
+        <w:t>行时</w:t>
+      </w:r>
+      <w:r>
+        <w:rPr>
+          <w:rFonts w:hint="eastAsia"/>
+        </w:rPr>
+        <w:t>出</w:t>
+      </w:r>
+      <w:r>
+        <w:t>现新</w:t>
+      </w:r>
+      <w:r>
+        <w:rPr>
+          <w:rFonts w:hint="eastAsia"/>
+        </w:rPr>
+        <w:t>上</w:t>
+      </w:r>
+      <w:r>
+        <w:t>市的合约</w:t>
+      </w:r>
+      <w:r>
+        <w:rPr>
+          <w:rFonts w:hint="eastAsia"/>
+        </w:rPr>
+        <w:t>都</w:t>
+      </w:r>
+      <w:r>
+        <w:t>能得到订阅。</w:t>
       </w:r>
     </w:p>
     <w:p>
@@ -698,30 +790,50 @@
         </w:numPr>
         <w:ind w:firstLineChars="0"/>
       </w:pPr>
-      <w:proofErr w:type="spellStart"/>
-      <w:r>
-        <w:t>TradeInstrumentInfoListFileName</w:t>
-      </w:r>
-      <w:proofErr w:type="spellEnd"/>
+      <w:r>
+        <w:t>GetInstruments.exe</w:t>
+      </w:r>
+      <w:r>
+        <w:rPr>
+          <w:rFonts w:hint="eastAsia"/>
+        </w:rPr>
+        <w:t>.confi</w:t>
+      </w:r>
       <w:r>
         <w:rPr>
           <w:rFonts w:hint="eastAsia"/>
         </w:rPr>
         <w:t>和</w:t>
       </w:r>
-      <w:proofErr w:type="spellStart"/>
-      <w:r>
-        <w:t>MarketDataInstrumentInfoListFileName</w:t>
-      </w:r>
-      <w:proofErr w:type="spellEnd"/>
-      <w:r>
-        <w:rPr>
-          <w:rFonts w:hint="eastAsia"/>
-        </w:rPr>
-        <w:t>可</w:t>
-      </w:r>
-      <w:r>
-        <w:t>以为</w:t>
+      <w:r>
+        <w:rPr>
+          <w:rFonts w:hint="eastAsia"/>
+        </w:rPr>
+        <w:t>Data</w:t>
+      </w:r>
+      <w:r>
+        <w:t>Receiver.exe.config</w:t>
+      </w:r>
+      <w:r>
+        <w:rPr>
+          <w:rFonts w:hint="eastAsia"/>
+        </w:rPr>
+        <w:t>中</w:t>
+      </w:r>
+      <w:r>
+        <w:t>的</w:t>
+      </w:r>
+      <w:r>
+        <w:t>InstrumentInfoListFileName</w:t>
+      </w:r>
+      <w:r>
+        <w:rPr>
+          <w:rFonts w:hint="eastAsia"/>
+        </w:rPr>
+        <w:t>设</w:t>
+      </w:r>
+      <w:r>
+        <w:t>为</w:t>
       </w:r>
       <w:r>
         <w:rPr>
@@ -739,16 +851,7 @@
         <w:t>，</w:t>
       </w:r>
       <w:r>
-        <w:t>这样</w:t>
-      </w:r>
-      <w:r>
-        <w:rPr>
-          <w:rFonts w:hint="eastAsia"/>
-        </w:rPr>
-        <w:t>他</w:t>
-      </w:r>
-      <w:r>
-        <w:t>们正好</w:t>
+        <w:t>这样正好</w:t>
       </w:r>
       <w:r>
         <w:rPr>
@@ -769,11 +872,9 @@
         </w:numPr>
         <w:ind w:firstLineChars="0"/>
       </w:pPr>
-      <w:proofErr w:type="spellStart"/>
-      <w:r>
-        <w:t>MarketDataInstrumentInfoListFileName</w:t>
-      </w:r>
-      <w:proofErr w:type="spellEnd"/>
+      <w:r>
+        <w:t>InstrumentInfoListFileName</w:t>
+      </w:r>
       <w:r>
         <w:rPr>
           <w:rFonts w:hint="eastAsia"/>
@@ -798,7 +899,6 @@
         </w:rPr>
         <w:t>，</w:t>
       </w:r>
-      <w:proofErr w:type="spellStart"/>
       <w:r>
         <w:rPr>
           <w:rFonts w:hint="eastAsia"/>
@@ -806,11 +906,7 @@
         <w:t>Tick</w:t>
       </w:r>
       <w:r>
-        <w:t>Size</w:t>
-      </w:r>
-      <w:proofErr w:type="spellEnd"/>
-      <w:r>
-        <w:t>/Factor</w:t>
+        <w:t>Size/Factor</w:t>
       </w:r>
       <w:r>
         <w:rPr>
@@ -1076,6 +1172,7 @@
         <w:rPr>
           <w:rFonts w:hint="eastAsia"/>
         </w:rPr>
+        <w:lastRenderedPageBreak/>
         <w:t>所</w:t>
       </w:r>
       <w:r>
@@ -1099,22 +1196,18 @@
       <w:r>
         <w:t>择自己比较关心的合约，可以用</w:t>
       </w:r>
-      <w:proofErr w:type="spellStart"/>
-      <w:r>
-        <w:t>MarketDataIncludeFilterListFileName</w:t>
-      </w:r>
-      <w:proofErr w:type="spellEnd"/>
+      <w:r>
+        <w:t>IncludeFilterListFileName</w:t>
+      </w:r>
       <w:r>
         <w:rPr>
           <w:rFonts w:hint="eastAsia"/>
         </w:rPr>
         <w:t>和</w:t>
       </w:r>
-      <w:proofErr w:type="spellStart"/>
-      <w:r>
-        <w:t>MarketDataExcludeFilterListFileName</w:t>
-      </w:r>
-      <w:proofErr w:type="spellEnd"/>
+      <w:r>
+        <w:t>ExcludeFilterListFileName</w:t>
+      </w:r>
       <w:r>
         <w:t>,</w:t>
       </w:r>
@@ -1127,11 +1220,9 @@
       <w:r>
         <w:t>中的</w:t>
       </w:r>
-      <w:proofErr w:type="spellStart"/>
-      <w:r>
-        <w:t>MarketDataIncludeFilterListFileName</w:t>
-      </w:r>
-      <w:proofErr w:type="spellEnd"/>
+      <w:r>
+        <w:t>IncludeFilterListFileName</w:t>
+      </w:r>
       <w:r>
         <w:rPr>
           <w:rFonts w:hint="eastAsia"/>
@@ -1141,11 +1232,9 @@
       <w:r>
         <w:t>的</w:t>
       </w:r>
-      <w:proofErr w:type="spellStart"/>
       <w:r>
         <w:t>Time_ssf_Diff</w:t>
       </w:r>
-      <w:proofErr w:type="spellEnd"/>
       <w:r>
         <w:rPr>
           <w:rFonts w:hint="eastAsia"/>
@@ -1327,22 +1416,18 @@
         </w:numPr>
         <w:ind w:firstLineChars="0"/>
       </w:pPr>
-      <w:proofErr w:type="spellStart"/>
-      <w:r>
-        <w:t>MarketDataIncludeFilterListFileName</w:t>
-      </w:r>
-      <w:proofErr w:type="spellEnd"/>
+      <w:r>
+        <w:t>IncludeFilterListFileName</w:t>
+      </w:r>
       <w:r>
         <w:rPr>
           <w:rFonts w:hint="eastAsia"/>
         </w:rPr>
         <w:t>和</w:t>
       </w:r>
-      <w:proofErr w:type="spellStart"/>
-      <w:r>
-        <w:t>MarketDataExcludeFilterListFileName</w:t>
-      </w:r>
-      <w:proofErr w:type="spellEnd"/>
+      <w:r>
+        <w:t>ExcludeFilterListFileName</w:t>
+      </w:r>
       <w:r>
         <w:rPr>
           <w:rFonts w:hint="eastAsia"/>
@@ -1356,22 +1441,67 @@
         <w:rPr>
           <w:rFonts w:hint="eastAsia"/>
         </w:rPr>
-        <w:t>注意</w:t>
-      </w:r>
-      <w:r>
-        <w:t>是按的</w:t>
+        <w:t>是由</w:t>
+      </w:r>
+      <w:r>
+        <w:t>交易</w:t>
+      </w:r>
+      <w:r>
+        <w:rPr>
+          <w:rFonts w:hint="eastAsia"/>
+        </w:rPr>
+        <w:t>接口</w:t>
+      </w:r>
+      <w:r>
+        <w:t>中</w:t>
+      </w:r>
+      <w:r>
+        <w:rPr>
+          <w:rFonts w:hint="eastAsia"/>
+        </w:rPr>
+        <w:t>返</w:t>
+      </w:r>
+      <w:r>
+        <w:t>回的</w:t>
+      </w:r>
+      <w:r>
+        <w:t>Symbol</w:t>
+      </w:r>
+      <w:r>
+        <w:t>来决定</w:t>
+      </w:r>
+      <w:r>
+        <w:rPr>
+          <w:rFonts w:hint="eastAsia"/>
+        </w:rPr>
+        <w:t>。</w:t>
+      </w:r>
+      <w:r>
+        <w:t>目前</w:t>
+      </w:r>
+      <w:r>
+        <w:rPr>
+          <w:rFonts w:hint="eastAsia"/>
+        </w:rPr>
+        <w:t>期</w:t>
+      </w:r>
+      <w:r>
+        <w:t>货是</w:t>
+      </w:r>
+      <w:r>
+        <w:t>{0}</w:t>
+      </w:r>
+      <w:r>
+        <w:rPr>
+          <w:rFonts w:hint="eastAsia"/>
+        </w:rPr>
+        <w:t>，而证</w:t>
+      </w:r>
+      <w:r>
+        <w:t>券是</w:t>
       </w:r>
       <w:r>
         <w:t>{0}.{1}</w:t>
-      </w:r>
-      <w:r>
-        <w:rPr>
-          <w:rFonts w:hint="eastAsia"/>
-        </w:rPr>
-        <w:t>来</w:t>
-      </w:r>
-      <w:r>
-        <w:t>过滤</w:t>
       </w:r>
     </w:p>
     <w:p>
@@ -1382,7 +1512,6 @@
         <w:rPr>
           <w:rFonts w:hint="eastAsia"/>
         </w:rPr>
-        <w:lastRenderedPageBreak/>
         <w:t>常</w:t>
       </w:r>
       <w:r>
@@ -1397,6 +1526,111 @@
       <w:r>
         <w:t>表达式</w:t>
       </w:r>
+    </w:p>
+    <w:p>
+      <w:pPr>
+        <w:rPr>
+          <w:rFonts w:hint="eastAsia"/>
+        </w:rPr>
+      </w:pPr>
+      <w:r>
+        <w:rPr>
+          <w:rFonts w:hint="eastAsia"/>
+        </w:rPr>
+        <w:t>这</w:t>
+      </w:r>
+      <w:r>
+        <w:t>里要</w:t>
+      </w:r>
+      <w:r>
+        <w:rPr>
+          <w:rFonts w:hint="eastAsia"/>
+        </w:rPr>
+        <w:t>区分</w:t>
+      </w:r>
+      <w:r>
+        <w:t>一下，有一个</w:t>
+      </w:r>
+      <w:r>
+        <w:rPr>
+          <w:rFonts w:hint="eastAsia"/>
+        </w:rPr>
+        <w:t>订</w:t>
+      </w:r>
+      <w:r>
+        <w:t>阅用</w:t>
+      </w:r>
+      <w:r>
+        <w:t>Symbol</w:t>
+      </w:r>
+      <w:r>
+        <w:t>和一个行情接收</w:t>
+      </w:r>
+      <w:r>
+        <w:t>Symbol</w:t>
+      </w:r>
+      <w:r>
+        <w:rPr>
+          <w:rFonts w:hint="eastAsia"/>
+        </w:rPr>
+        <w:t>。</w:t>
+      </w:r>
+      <w:r>
+        <w:t>行情接收一定是</w:t>
+      </w:r>
+      <w:r>
+        <w:t>{0}.{1}</w:t>
+      </w:r>
+      <w:r>
+        <w:rPr>
+          <w:rFonts w:hint="eastAsia"/>
+        </w:rPr>
+        <w:t>格</w:t>
+      </w:r>
+      <w:r>
+        <w:t>式</w:t>
+      </w:r>
+      <w:r>
+        <w:rPr>
+          <w:rFonts w:hint="eastAsia"/>
+        </w:rPr>
+        <w:t>。在</w:t>
+      </w:r>
+      <w:r>
+        <w:t>这下</w:t>
+      </w:r>
+      <w:r>
+        <w:rPr>
+          <w:rFonts w:hint="eastAsia"/>
+        </w:rPr>
+        <w:t>面</w:t>
+      </w:r>
+      <w:r>
+        <w:t>都是用的</w:t>
+      </w:r>
+      <w:r>
+        <w:rPr>
+          <w:rFonts w:hint="eastAsia"/>
+        </w:rPr>
+        <w:t>订</w:t>
+      </w:r>
+      <w:r>
+        <w:t>阅</w:t>
+      </w:r>
+      <w:r>
+        <w:rPr>
+          <w:rFonts w:hint="eastAsia"/>
+        </w:rPr>
+        <w:t>用</w:t>
+      </w:r>
+      <w:r>
+        <w:t>Symbol</w:t>
+      </w:r>
+      <w:r>
+        <w:t>。</w:t>
+      </w:r>
+      <w:bookmarkStart w:id="0" w:name="_GoBack"/>
+      <w:bookmarkEnd w:id="0"/>
     </w:p>
     <w:p>
       <w:pPr>
@@ -1414,15 +1648,7 @@
         <w:t>所有合约：</w:t>
       </w:r>
       <w:r>
-        <w:t>"</w:t>
-      </w:r>
-      <w:proofErr w:type="spellStart"/>
-      <w:r>
-        <w:t>SymbolRegex</w:t>
-      </w:r>
-      <w:proofErr w:type="spellEnd"/>
-      <w:r>
-        <w:t>": "</w:t>
+        <w:t>"SymbolRegex": "</w:t>
       </w:r>
       <w:r>
         <w:rPr>
@@ -1442,9 +1668,6 @@
           <w:numId w:val="3"/>
         </w:numPr>
         <w:ind w:firstLineChars="0"/>
-        <w:rPr>
-          <w:rFonts w:hint="eastAsia"/>
-        </w:rPr>
       </w:pPr>
       <w:r>
         <w:rPr>
@@ -1465,15 +1688,7 @@
         <w:t>权：</w:t>
       </w:r>
       <w:r>
-        <w:t>"</w:t>
-      </w:r>
-      <w:proofErr w:type="spellStart"/>
-      <w:r>
-        <w:t>SymbolRegex</w:t>
-      </w:r>
-      <w:proofErr w:type="spellEnd"/>
-      <w:r>
-        <w:t>": "\\d{</w:t>
+        <w:t>"SymbolRegex": "\\d{</w:t>
       </w:r>
       <w:r>
         <w:t>8</w:t>
@@ -1510,15 +1725,7 @@
         <w:t>合合约：</w:t>
       </w:r>
       <w:r>
-        <w:t>"</w:t>
-      </w:r>
-      <w:proofErr w:type="spellStart"/>
-      <w:r>
-        <w:t>SymbolRegex</w:t>
-      </w:r>
-      <w:proofErr w:type="spellEnd"/>
-      <w:r>
-        <w:t>": "^SP"</w:t>
+        <w:t>"SymbolRegex": "^SP"</w:t>
       </w:r>
     </w:p>
     <w:p>
@@ -1552,32 +1759,19 @@
         <w:t>货：</w:t>
       </w:r>
       <w:r>
-        <w:t>"</w:t>
-      </w:r>
-      <w:proofErr w:type="spellStart"/>
-      <w:r>
-        <w:t>SymbolRegex</w:t>
-      </w:r>
-      <w:proofErr w:type="spellEnd"/>
-      <w:r>
-        <w:t>": "</w:t>
-      </w:r>
-      <w:r>
-        <w:t>SR\\</w:t>
-      </w:r>
-      <w:proofErr w:type="gramStart"/>
-      <w:r>
-        <w:t>d{</w:t>
-      </w:r>
-      <w:proofErr w:type="gramEnd"/>
-      <w:r>
-        <w:t>3</w:t>
+        <w:t>"SymbolRegex": "</w:t>
+      </w:r>
+      <w:r>
+        <w:t>SR\\d{3</w:t>
       </w:r>
       <w:r>
         <w:t>}</w:t>
       </w:r>
       <w:r>
-        <w:t>\\.</w:t>
+        <w:rPr>
+          <w:rFonts w:hint="eastAsia"/>
+        </w:rPr>
+        <w:t>$</w:t>
       </w:r>
       <w:r>
         <w:t>"</w:t>
@@ -1614,15 +1808,7 @@
         <w:t>权：</w:t>
       </w:r>
       <w:r>
-        <w:t>"</w:t>
-      </w:r>
-      <w:proofErr w:type="spellStart"/>
-      <w:r>
-        <w:t>SymbolRegex</w:t>
-      </w:r>
-      <w:proofErr w:type="spellEnd"/>
-      <w:r>
-        <w:t>": "</w:t>
+        <w:t>"SymbolRegex": "</w:t>
       </w:r>
       <w:r>
         <w:t>SR\\d{3}[CP]</w:t>
@@ -1665,15 +1851,7 @@
         <w:t>头的股票：</w:t>
       </w:r>
       <w:r>
-        <w:t>"</w:t>
-      </w:r>
-      <w:proofErr w:type="spellStart"/>
-      <w:r>
-        <w:t>SymbolRegex</w:t>
-      </w:r>
-      <w:proofErr w:type="spellEnd"/>
-      <w:r>
-        <w:t>": "^6\\d{5}\\.SSE"</w:t>
+        <w:t>"SymbolRegex": "^6\\d{5}\\.SSE"</w:t>
       </w:r>
     </w:p>
     <w:p>
@@ -1684,9 +1862,6 @@
           <w:numId w:val="3"/>
         </w:numPr>
         <w:ind w:firstLineChars="0"/>
-        <w:rPr>
-          <w:rFonts w:hint="eastAsia"/>
-        </w:rPr>
       </w:pPr>
       <w:r>
         <w:rPr>
@@ -1713,15 +1888,7 @@
         <w:t>头的股票：</w:t>
       </w:r>
       <w:r>
-        <w:t>"</w:t>
-      </w:r>
-      <w:proofErr w:type="spellStart"/>
-      <w:r>
-        <w:t>SymbolRegex</w:t>
-      </w:r>
-      <w:proofErr w:type="spellEnd"/>
-      <w:r>
-        <w:t>": "^0\\d{5}\\.SZ</w:t>
+        <w:t>"SymbolRegex": "^0\\d{5}\\.SZ</w:t>
       </w:r>
       <w:r>
         <w:t>E"</w:t>
@@ -1918,6 +2085,184 @@
     </w:lvl>
   </w:abstractNum>
   <w:abstractNum w:abstractNumId="2">
+    <w:nsid w:val="5E7E5347"/>
+    <w:multiLevelType w:val="hybridMultilevel"/>
+    <w:tmpl w:val="7570AFAE"/>
+    <w:lvl w:ilvl="0" w:tplc="A0DA47DE">
+      <w:start w:val="1"/>
+      <w:numFmt w:val="decimal"/>
+      <w:lvlText w:val="%1."/>
+      <w:lvlJc w:val="left"/>
+      <w:pPr>
+        <w:ind w:left="360" w:hanging="360"/>
+      </w:pPr>
+      <w:rPr>
+        <w:rFonts w:hint="default"/>
+      </w:rPr>
+    </w:lvl>
+    <w:lvl w:ilvl="1" w:tplc="04090019" w:tentative="1">
+      <w:start w:val="1"/>
+      <w:numFmt w:val="lowerLetter"/>
+      <w:lvlText w:val="%2)"/>
+      <w:lvlJc w:val="left"/>
+      <w:pPr>
+        <w:ind w:left="840" w:hanging="420"/>
+      </w:pPr>
+    </w:lvl>
+    <w:lvl w:ilvl="2" w:tplc="0409001B" w:tentative="1">
+      <w:start w:val="1"/>
+      <w:numFmt w:val="lowerRoman"/>
+      <w:lvlText w:val="%3."/>
+      <w:lvlJc w:val="right"/>
+      <w:pPr>
+        <w:ind w:left="1260" w:hanging="420"/>
+      </w:pPr>
+    </w:lvl>
+    <w:lvl w:ilvl="3" w:tplc="0409000F" w:tentative="1">
+      <w:start w:val="1"/>
+      <w:numFmt w:val="decimal"/>
+      <w:lvlText w:val="%4."/>
+      <w:lvlJc w:val="left"/>
+      <w:pPr>
+        <w:ind w:left="1680" w:hanging="420"/>
+      </w:pPr>
+    </w:lvl>
+    <w:lvl w:ilvl="4" w:tplc="04090019" w:tentative="1">
+      <w:start w:val="1"/>
+      <w:numFmt w:val="lowerLetter"/>
+      <w:lvlText w:val="%5)"/>
+      <w:lvlJc w:val="left"/>
+      <w:pPr>
+        <w:ind w:left="2100" w:hanging="420"/>
+      </w:pPr>
+    </w:lvl>
+    <w:lvl w:ilvl="5" w:tplc="0409001B" w:tentative="1">
+      <w:start w:val="1"/>
+      <w:numFmt w:val="lowerRoman"/>
+      <w:lvlText w:val="%6."/>
+      <w:lvlJc w:val="right"/>
+      <w:pPr>
+        <w:ind w:left="2520" w:hanging="420"/>
+      </w:pPr>
+    </w:lvl>
+    <w:lvl w:ilvl="6" w:tplc="0409000F" w:tentative="1">
+      <w:start w:val="1"/>
+      <w:numFmt w:val="decimal"/>
+      <w:lvlText w:val="%7."/>
+      <w:lvlJc w:val="left"/>
+      <w:pPr>
+        <w:ind w:left="2940" w:hanging="420"/>
+      </w:pPr>
+    </w:lvl>
+    <w:lvl w:ilvl="7" w:tplc="04090019" w:tentative="1">
+      <w:start w:val="1"/>
+      <w:numFmt w:val="lowerLetter"/>
+      <w:lvlText w:val="%8)"/>
+      <w:lvlJc w:val="left"/>
+      <w:pPr>
+        <w:ind w:left="3360" w:hanging="420"/>
+      </w:pPr>
+    </w:lvl>
+    <w:lvl w:ilvl="8" w:tplc="0409001B" w:tentative="1">
+      <w:start w:val="1"/>
+      <w:numFmt w:val="lowerRoman"/>
+      <w:lvlText w:val="%9."/>
+      <w:lvlJc w:val="right"/>
+      <w:pPr>
+        <w:ind w:left="3780" w:hanging="420"/>
+      </w:pPr>
+    </w:lvl>
+  </w:abstractNum>
+  <w:abstractNum w:abstractNumId="3">
+    <w:nsid w:val="647F217F"/>
+    <w:multiLevelType w:val="hybridMultilevel"/>
+    <w:tmpl w:val="05B65E88"/>
+    <w:lvl w:ilvl="0" w:tplc="85626CF8">
+      <w:start w:val="1"/>
+      <w:numFmt w:val="decimal"/>
+      <w:lvlText w:val="%1."/>
+      <w:lvlJc w:val="left"/>
+      <w:pPr>
+        <w:ind w:left="360" w:hanging="360"/>
+      </w:pPr>
+      <w:rPr>
+        <w:rFonts w:hint="default"/>
+      </w:rPr>
+    </w:lvl>
+    <w:lvl w:ilvl="1" w:tplc="04090019" w:tentative="1">
+      <w:start w:val="1"/>
+      <w:numFmt w:val="lowerLetter"/>
+      <w:lvlText w:val="%2)"/>
+      <w:lvlJc w:val="left"/>
+      <w:pPr>
+        <w:ind w:left="840" w:hanging="420"/>
+      </w:pPr>
+    </w:lvl>
+    <w:lvl w:ilvl="2" w:tplc="0409001B" w:tentative="1">
+      <w:start w:val="1"/>
+      <w:numFmt w:val="lowerRoman"/>
+      <w:lvlText w:val="%3."/>
+      <w:lvlJc w:val="right"/>
+      <w:pPr>
+        <w:ind w:left="1260" w:hanging="420"/>
+      </w:pPr>
+    </w:lvl>
+    <w:lvl w:ilvl="3" w:tplc="0409000F" w:tentative="1">
+      <w:start w:val="1"/>
+      <w:numFmt w:val="decimal"/>
+      <w:lvlText w:val="%4."/>
+      <w:lvlJc w:val="left"/>
+      <w:pPr>
+        <w:ind w:left="1680" w:hanging="420"/>
+      </w:pPr>
+    </w:lvl>
+    <w:lvl w:ilvl="4" w:tplc="04090019" w:tentative="1">
+      <w:start w:val="1"/>
+      <w:numFmt w:val="lowerLetter"/>
+      <w:lvlText w:val="%5)"/>
+      <w:lvlJc w:val="left"/>
+      <w:pPr>
+        <w:ind w:left="2100" w:hanging="420"/>
+      </w:pPr>
+    </w:lvl>
+    <w:lvl w:ilvl="5" w:tplc="0409001B" w:tentative="1">
+      <w:start w:val="1"/>
+      <w:numFmt w:val="lowerRoman"/>
+      <w:lvlText w:val="%6."/>
+      <w:lvlJc w:val="right"/>
+      <w:pPr>
+        <w:ind w:left="2520" w:hanging="420"/>
+      </w:pPr>
+    </w:lvl>
+    <w:lvl w:ilvl="6" w:tplc="0409000F" w:tentative="1">
+      <w:start w:val="1"/>
+      <w:numFmt w:val="decimal"/>
+      <w:lvlText w:val="%7."/>
+      <w:lvlJc w:val="left"/>
+      <w:pPr>
+        <w:ind w:left="2940" w:hanging="420"/>
+      </w:pPr>
+    </w:lvl>
+    <w:lvl w:ilvl="7" w:tplc="04090019" w:tentative="1">
+      <w:start w:val="1"/>
+      <w:numFmt w:val="lowerLetter"/>
+      <w:lvlText w:val="%8)"/>
+      <w:lvlJc w:val="left"/>
+      <w:pPr>
+        <w:ind w:left="3360" w:hanging="420"/>
+      </w:pPr>
+    </w:lvl>
+    <w:lvl w:ilvl="8" w:tplc="0409001B" w:tentative="1">
+      <w:start w:val="1"/>
+      <w:numFmt w:val="lowerRoman"/>
+      <w:lvlText w:val="%9."/>
+      <w:lvlJc w:val="right"/>
+      <w:pPr>
+        <w:ind w:left="3780" w:hanging="420"/>
+      </w:pPr>
+    </w:lvl>
+  </w:abstractNum>
+  <w:abstractNum w:abstractNumId="4">
     <w:nsid w:val="77A547C3"/>
     <w:multiLevelType w:val="hybridMultilevel"/>
     <w:tmpl w:val="C9266AA4"/>
@@ -2007,13 +2352,19 @@
     </w:lvl>
   </w:abstractNum>
   <w:num w:numId="1">
-    <w:abstractNumId w:val="2"/>
+    <w:abstractNumId w:val="4"/>
   </w:num>
   <w:num w:numId="2">
     <w:abstractNumId w:val="0"/>
   </w:num>
   <w:num w:numId="3">
     <w:abstractNumId w:val="1"/>
+  </w:num>
+  <w:num w:numId="4">
+    <w:abstractNumId w:val="2"/>
+  </w:num>
+  <w:num w:numId="5">
+    <w:abstractNumId w:val="3"/>
   </w:num>
 </w:numbering>
 </file>
@@ -2458,6 +2809,28 @@
       <w:szCs w:val="32"/>
     </w:rPr>
   </w:style>
+  <w:style w:type="paragraph" w:styleId="3">
+    <w:name w:val="heading 3"/>
+    <w:basedOn w:val="a"/>
+    <w:next w:val="a"/>
+    <w:link w:val="3Char"/>
+    <w:uiPriority w:val="9"/>
+    <w:unhideWhenUsed/>
+    <w:qFormat/>
+    <w:rsid w:val="00B45746"/>
+    <w:pPr>
+      <w:keepNext/>
+      <w:keepLines/>
+      <w:spacing w:before="260" w:after="260" w:line="416" w:lineRule="auto"/>
+      <w:outlineLvl w:val="2"/>
+    </w:pPr>
+    <w:rPr>
+      <w:b/>
+      <w:bCs/>
+      <w:sz w:val="32"/>
+      <w:szCs w:val="32"/>
+    </w:rPr>
+  </w:style>
   <w:style w:type="character" w:default="1" w:styleId="a0">
     <w:name w:val="Default Paragraph Font"/>
     <w:uiPriority w:val="1"/>
@@ -2547,6 +2920,19 @@
     <w:pPr>
       <w:ind w:firstLineChars="200" w:firstLine="420"/>
     </w:pPr>
+  </w:style>
+  <w:style w:type="character" w:customStyle="1" w:styleId="3Char">
+    <w:name w:val="标题 3 Char"/>
+    <w:basedOn w:val="a0"/>
+    <w:link w:val="3"/>
+    <w:uiPriority w:val="9"/>
+    <w:rsid w:val="00B45746"/>
+    <w:rPr>
+      <w:b/>
+      <w:bCs/>
+      <w:sz w:val="32"/>
+      <w:szCs w:val="32"/>
+    </w:rPr>
   </w:style>
 </w:styles>
 </file>

--- a/DataReceiver使用手册.docx
+++ b/DataReceiver使用手册.docx
@@ -6,6 +6,7 @@
       <w:pPr>
         <w:pStyle w:val="1"/>
       </w:pPr>
+      <w:proofErr w:type="spellStart"/>
       <w:r>
         <w:rPr>
           <w:rFonts w:hint="eastAsia"/>
@@ -15,6 +16,7 @@
       <w:r>
         <w:t>ceiver</w:t>
       </w:r>
+      <w:proofErr w:type="spellEnd"/>
       <w:r>
         <w:rPr>
           <w:rFonts w:hint="eastAsia"/>
@@ -276,6 +278,7 @@
         </w:numPr>
         <w:ind w:firstLineChars="0"/>
       </w:pPr>
+      <w:proofErr w:type="spellStart"/>
       <w:r>
         <w:t>GetInstruments.exe</w:t>
       </w:r>
@@ -285,6 +288,7 @@
         </w:rPr>
         <w:t>.config</w:t>
       </w:r>
+      <w:proofErr w:type="spellEnd"/>
       <w:r>
         <w:rPr>
           <w:rFonts w:hint="eastAsia"/>
@@ -294,18 +298,22 @@
       <w:r>
         <w:t>置了配置文件的路径</w:t>
       </w:r>
+      <w:proofErr w:type="spellStart"/>
       <w:r>
         <w:t>ConfigPath</w:t>
       </w:r>
+      <w:proofErr w:type="spellEnd"/>
       <w:r>
         <w:rPr>
           <w:rFonts w:hint="eastAsia"/>
         </w:rPr>
         <w:t>，</w:t>
       </w:r>
+      <w:proofErr w:type="spellStart"/>
       <w:r>
         <w:t>ConnectionConfigFileName</w:t>
       </w:r>
+      <w:proofErr w:type="spellEnd"/>
       <w:r>
         <w:rPr>
           <w:rFonts w:hint="eastAsia"/>
@@ -324,9 +332,6 @@
           <w:numId w:val="5"/>
         </w:numPr>
         <w:ind w:firstLineChars="0"/>
-        <w:rPr>
-          <w:rFonts w:hint="eastAsia"/>
-        </w:rPr>
       </w:pPr>
       <w:r>
         <w:rPr>
@@ -364,9 +369,11 @@
       <w:r>
         <w:t>了就写入</w:t>
       </w:r>
+      <w:proofErr w:type="spellStart"/>
       <w:r>
         <w:t>InstrumentInfoListFileName</w:t>
       </w:r>
+      <w:proofErr w:type="spellEnd"/>
       <w:r>
         <w:rPr>
           <w:rFonts w:hint="eastAsia"/>
@@ -404,9 +411,6 @@
     <w:p>
       <w:pPr>
         <w:pStyle w:val="3"/>
-        <w:rPr>
-          <w:rFonts w:hint="eastAsia"/>
-        </w:rPr>
       </w:pPr>
       <w:r>
         <w:t>DataReceiver.exe</w:t>
@@ -421,6 +425,7 @@
         </w:numPr>
         <w:ind w:firstLineChars="0"/>
       </w:pPr>
+      <w:proofErr w:type="spellStart"/>
       <w:r>
         <w:rPr>
           <w:rFonts w:hint="eastAsia"/>
@@ -430,6 +435,7 @@
       <w:r>
         <w:t>Receiver.exe.config</w:t>
       </w:r>
+      <w:proofErr w:type="spellEnd"/>
       <w:r>
         <w:rPr>
           <w:rFonts w:hint="eastAsia"/>
@@ -445,9 +451,11 @@
       <w:r>
         <w:t>了配置文件路径</w:t>
       </w:r>
+      <w:proofErr w:type="spellStart"/>
       <w:r>
         <w:t>ConfigPath</w:t>
       </w:r>
+      <w:proofErr w:type="spellEnd"/>
       <w:r>
         <w:rPr>
           <w:rFonts w:hint="eastAsia"/>
@@ -463,9 +471,11 @@
         </w:rPr>
         <w:t>路径</w:t>
       </w:r>
+      <w:proofErr w:type="spellStart"/>
       <w:r>
         <w:t>DataPath</w:t>
       </w:r>
+      <w:proofErr w:type="spellEnd"/>
       <w:r>
         <w:t>。</w:t>
       </w:r>
@@ -489,7 +499,16 @@
         <w:t>先</w:t>
       </w:r>
       <w:r>
-        <w:t>根据交易</w:t>
+        <w:t>根据</w:t>
+      </w:r>
+      <w:r>
+        <w:rPr>
+          <w:rFonts w:hint="eastAsia"/>
+        </w:rPr>
+        <w:t>行</w:t>
+      </w:r>
+      <w:r>
+        <w:t>情</w:t>
       </w:r>
       <w:r>
         <w:rPr>
@@ -509,9 +528,11 @@
       <w:r>
         <w:t>账号信息</w:t>
       </w:r>
+      <w:proofErr w:type="spellStart"/>
       <w:r>
         <w:t>ConnectionConfigListFileName</w:t>
       </w:r>
+      <w:proofErr w:type="spellEnd"/>
       <w:r>
         <w:rPr>
           <w:rFonts w:hint="eastAsia"/>
@@ -524,12 +545,16 @@
       <w:r>
         <w:t>N*</w:t>
       </w:r>
+      <w:proofErr w:type="spellStart"/>
       <w:r>
         <w:t>SessionLimit</w:t>
       </w:r>
+      <w:proofErr w:type="spellEnd"/>
+      <w:proofErr w:type="gramStart"/>
       <w:r>
         <w:t>个</w:t>
       </w:r>
+      <w:proofErr w:type="gramEnd"/>
       <w:r>
         <w:rPr>
           <w:rFonts w:hint="eastAsia"/>
@@ -554,6 +579,110 @@
         </w:rPr>
         <w:t>。</w:t>
       </w:r>
+      <w:r>
+        <w:rPr>
+          <w:rFonts w:hint="eastAsia"/>
+        </w:rPr>
+        <w:t>注</w:t>
+      </w:r>
+      <w:r>
+        <w:t>意</w:t>
+      </w:r>
+      <w:r>
+        <w:rPr>
+          <w:rFonts w:hint="eastAsia"/>
+        </w:rPr>
+        <w:t>：</w:t>
+      </w:r>
+      <w:r>
+        <w:t>这里</w:t>
+      </w:r>
+      <w:r>
+        <w:rPr>
+          <w:rFonts w:hint="eastAsia"/>
+        </w:rPr>
+        <w:t>的</w:t>
+      </w:r>
+      <w:proofErr w:type="spellStart"/>
+      <w:r>
+        <w:rPr>
+          <w:rFonts w:hint="eastAsia"/>
+        </w:rPr>
+        <w:t>j</w:t>
+      </w:r>
+      <w:r>
+        <w:t>son</w:t>
+      </w:r>
+      <w:proofErr w:type="spellEnd"/>
+      <w:r>
+        <w:rPr>
+          <w:rFonts w:hint="eastAsia"/>
+        </w:rPr>
+        <w:t>是存</w:t>
+      </w:r>
+      <w:r>
+        <w:t>的是对象</w:t>
+      </w:r>
+      <w:r>
+        <w:t>List,</w:t>
+      </w:r>
+      <w:r>
+        <w:rPr>
+          <w:rFonts w:hint="eastAsia"/>
+        </w:rPr>
+        <w:t>而</w:t>
+      </w:r>
+      <w:proofErr w:type="spellStart"/>
+      <w:r>
+        <w:t>GetInstruments.exe</w:t>
+      </w:r>
+      <w:r>
+        <w:rPr>
+          <w:rFonts w:hint="eastAsia"/>
+        </w:rPr>
+        <w:t>.config</w:t>
+      </w:r>
+      <w:proofErr w:type="spellEnd"/>
+      <w:r>
+        <w:rPr>
+          <w:rFonts w:hint="eastAsia"/>
+        </w:rPr>
+        <w:t>用</w:t>
+      </w:r>
+      <w:r>
+        <w:t>的</w:t>
+      </w:r>
+      <w:proofErr w:type="spellStart"/>
+      <w:r>
+        <w:t>ConnectionConfigFileName</w:t>
+      </w:r>
+      <w:proofErr w:type="spellEnd"/>
+      <w:r>
+        <w:rPr>
+          <w:rFonts w:hint="eastAsia"/>
+        </w:rPr>
+        <w:t>用</w:t>
+      </w:r>
+      <w:r>
+        <w:t>的是一个</w:t>
+      </w:r>
+      <w:r>
+        <w:rPr>
+          <w:rFonts w:hint="eastAsia"/>
+        </w:rPr>
+        <w:t>对</w:t>
+      </w:r>
+      <w:r>
+        <w:t>象</w:t>
+      </w:r>
+      <w:r>
+        <w:rPr>
+          <w:rFonts w:hint="eastAsia"/>
+        </w:rPr>
+        <w:t>。</w:t>
+      </w:r>
+      <w:bookmarkStart w:id="0" w:name="_GoBack"/>
+      <w:bookmarkEnd w:id="0"/>
     </w:p>
     <w:p>
       <w:pPr>
@@ -582,27 +711,33 @@
       <w:r>
         <w:t>软件加载</w:t>
       </w:r>
+      <w:proofErr w:type="spellStart"/>
       <w:r>
         <w:t>InstrumentInfoListFileName</w:t>
       </w:r>
+      <w:proofErr w:type="spellEnd"/>
       <w:r>
         <w:rPr>
           <w:rFonts w:hint="eastAsia"/>
         </w:rPr>
         <w:t>、</w:t>
       </w:r>
+      <w:proofErr w:type="spellStart"/>
       <w:r>
         <w:t>IncludeFilterListFileName</w:t>
       </w:r>
+      <w:proofErr w:type="spellEnd"/>
       <w:r>
         <w:rPr>
           <w:rFonts w:hint="eastAsia"/>
         </w:rPr>
         <w:t>、</w:t>
       </w:r>
+      <w:proofErr w:type="spellStart"/>
       <w:r>
         <w:t>ExcludeFilterListFileName</w:t>
       </w:r>
+      <w:proofErr w:type="spellEnd"/>
       <w:r>
         <w:rPr>
           <w:rFonts w:hint="eastAsia"/>
@@ -639,9 +774,6 @@
           <w:numId w:val="1"/>
         </w:numPr>
         <w:ind w:firstLineChars="0"/>
-        <w:rPr>
-          <w:rFonts w:hint="eastAsia"/>
-        </w:rPr>
       </w:pPr>
       <w:r>
         <w:rPr>
@@ -661,27 +793,33 @@
       <w:r>
         <w:t>正在运行中对</w:t>
       </w:r>
+      <w:proofErr w:type="spellStart"/>
       <w:r>
         <w:t>InstrumentInfoListFileName</w:t>
       </w:r>
+      <w:proofErr w:type="spellEnd"/>
       <w:r>
         <w:rPr>
           <w:rFonts w:hint="eastAsia"/>
         </w:rPr>
         <w:t>、</w:t>
       </w:r>
+      <w:proofErr w:type="spellStart"/>
       <w:r>
         <w:t>IncludeFilterListFileName</w:t>
       </w:r>
+      <w:proofErr w:type="spellEnd"/>
       <w:r>
         <w:rPr>
           <w:rFonts w:hint="eastAsia"/>
         </w:rPr>
         <w:t>、</w:t>
       </w:r>
+      <w:proofErr w:type="spellStart"/>
       <w:r>
         <w:t>ExcludeFilterListFileName</w:t>
       </w:r>
+      <w:proofErr w:type="spellEnd"/>
       <w:r>
         <w:rPr>
           <w:rFonts w:hint="eastAsia"/>
@@ -790,6 +928,7 @@
         </w:numPr>
         <w:ind w:firstLineChars="0"/>
       </w:pPr>
+      <w:proofErr w:type="spellStart"/>
       <w:r>
         <w:t>GetInstruments.exe</w:t>
       </w:r>
@@ -800,11 +939,16 @@
         <w:t>.confi</w:t>
       </w:r>
       <w:r>
+        <w:t>g</w:t>
+      </w:r>
+      <w:proofErr w:type="spellEnd"/>
+      <w:r>
         <w:rPr>
           <w:rFonts w:hint="eastAsia"/>
         </w:rPr>
         <w:t>和</w:t>
       </w:r>
+      <w:proofErr w:type="spellStart"/>
       <w:r>
         <w:rPr>
           <w:rFonts w:hint="eastAsia"/>
@@ -814,6 +958,7 @@
       <w:r>
         <w:t>Receiver.exe.config</w:t>
       </w:r>
+      <w:proofErr w:type="spellEnd"/>
       <w:r>
         <w:rPr>
           <w:rFonts w:hint="eastAsia"/>
@@ -823,9 +968,11 @@
       <w:r>
         <w:t>的</w:t>
       </w:r>
+      <w:proofErr w:type="spellStart"/>
       <w:r>
         <w:t>InstrumentInfoListFileName</w:t>
       </w:r>
+      <w:proofErr w:type="spellEnd"/>
       <w:r>
         <w:rPr>
           <w:rFonts w:hint="eastAsia"/>
@@ -872,9 +1019,11 @@
         </w:numPr>
         <w:ind w:firstLineChars="0"/>
       </w:pPr>
+      <w:proofErr w:type="spellStart"/>
       <w:r>
         <w:t>InstrumentInfoListFileName</w:t>
       </w:r>
+      <w:proofErr w:type="spellEnd"/>
       <w:r>
         <w:rPr>
           <w:rFonts w:hint="eastAsia"/>
@@ -899,6 +1048,7 @@
         </w:rPr>
         <w:t>，</w:t>
       </w:r>
+      <w:proofErr w:type="spellStart"/>
       <w:r>
         <w:rPr>
           <w:rFonts w:hint="eastAsia"/>
@@ -906,7 +1056,11 @@
         <w:t>Tick</w:t>
       </w:r>
       <w:r>
-        <w:t>Size/Factor</w:t>
+        <w:t>Size</w:t>
+      </w:r>
+      <w:proofErr w:type="spellEnd"/>
+      <w:r>
+        <w:t>/Factor</w:t>
       </w:r>
       <w:r>
         <w:rPr>
@@ -1138,7 +1292,11 @@
         <w:t>，</w:t>
       </w:r>
       <w:r>
-        <w:t>即最多只能订阅</w:t>
+        <w:t>即最多只能</w:t>
+      </w:r>
+      <w:r>
+        <w:lastRenderedPageBreak/>
+        <w:t>订阅</w:t>
       </w:r>
       <w:r>
         <w:rPr>
@@ -1172,7 +1330,6 @@
         <w:rPr>
           <w:rFonts w:hint="eastAsia"/>
         </w:rPr>
-        <w:lastRenderedPageBreak/>
         <w:t>所</w:t>
       </w:r>
       <w:r>
@@ -1196,18 +1353,22 @@
       <w:r>
         <w:t>择自己比较关心的合约，可以用</w:t>
       </w:r>
+      <w:proofErr w:type="spellStart"/>
       <w:r>
         <w:t>IncludeFilterListFileName</w:t>
       </w:r>
+      <w:proofErr w:type="spellEnd"/>
       <w:r>
         <w:rPr>
           <w:rFonts w:hint="eastAsia"/>
         </w:rPr>
         <w:t>和</w:t>
       </w:r>
+      <w:proofErr w:type="spellStart"/>
       <w:r>
         <w:t>ExcludeFilterListFileName</w:t>
       </w:r>
+      <w:proofErr w:type="spellEnd"/>
       <w:r>
         <w:t>,</w:t>
       </w:r>
@@ -1220,9 +1381,11 @@
       <w:r>
         <w:t>中的</w:t>
       </w:r>
+      <w:proofErr w:type="spellStart"/>
       <w:r>
         <w:t>IncludeFilterListFileName</w:t>
       </w:r>
+      <w:proofErr w:type="spellEnd"/>
       <w:r>
         <w:rPr>
           <w:rFonts w:hint="eastAsia"/>
@@ -1232,9 +1395,11 @@
       <w:r>
         <w:t>的</w:t>
       </w:r>
+      <w:proofErr w:type="spellStart"/>
       <w:r>
         <w:t>Time_ssf_Diff</w:t>
       </w:r>
+      <w:proofErr w:type="spellEnd"/>
       <w:r>
         <w:rPr>
           <w:rFonts w:hint="eastAsia"/>
@@ -1416,18 +1581,22 @@
         </w:numPr>
         <w:ind w:firstLineChars="0"/>
       </w:pPr>
+      <w:proofErr w:type="spellStart"/>
       <w:r>
         <w:t>IncludeFilterListFileName</w:t>
       </w:r>
+      <w:proofErr w:type="spellEnd"/>
       <w:r>
         <w:rPr>
           <w:rFonts w:hint="eastAsia"/>
         </w:rPr>
         <w:t>和</w:t>
       </w:r>
+      <w:proofErr w:type="spellStart"/>
       <w:r>
         <w:t>ExcludeFilterListFileName</w:t>
       </w:r>
+      <w:proofErr w:type="spellEnd"/>
       <w:r>
         <w:rPr>
           <w:rFonts w:hint="eastAsia"/>
@@ -1528,11 +1697,6 @@
       </w:r>
     </w:p>
     <w:p>
-      <w:pPr>
-        <w:rPr>
-          <w:rFonts w:hint="eastAsia"/>
-        </w:rPr>
-      </w:pPr>
       <w:r>
         <w:rPr>
           <w:rFonts w:hint="eastAsia"/>
@@ -1629,8 +1793,6 @@
       <w:r>
         <w:t>。</w:t>
       </w:r>
-      <w:bookmarkStart w:id="0" w:name="_GoBack"/>
-      <w:bookmarkEnd w:id="0"/>
     </w:p>
     <w:p>
       <w:pPr>
@@ -1648,7 +1810,15 @@
         <w:t>所有合约：</w:t>
       </w:r>
       <w:r>
-        <w:t>"SymbolRegex": "</w:t>
+        <w:t>"</w:t>
+      </w:r>
+      <w:proofErr w:type="spellStart"/>
+      <w:r>
+        <w:t>SymbolRegex</w:t>
+      </w:r>
+      <w:proofErr w:type="spellEnd"/>
+      <w:r>
+        <w:t>": "</w:t>
       </w:r>
       <w:r>
         <w:rPr>
@@ -1688,7 +1858,15 @@
         <w:t>权：</w:t>
       </w:r>
       <w:r>
-        <w:t>"SymbolRegex": "\\d{</w:t>
+        <w:t>"</w:t>
+      </w:r>
+      <w:proofErr w:type="spellStart"/>
+      <w:r>
+        <w:t>SymbolRegex</w:t>
+      </w:r>
+      <w:proofErr w:type="spellEnd"/>
+      <w:r>
+        <w:t>": "\\d{</w:t>
       </w:r>
       <w:r>
         <w:t>8</w:t>
@@ -1719,13 +1897,33 @@
         <w:rPr>
           <w:rFonts w:hint="eastAsia"/>
         </w:rPr>
-        <w:t>组</w:t>
-      </w:r>
-      <w:r>
-        <w:t>合合约：</w:t>
-      </w:r>
-      <w:r>
-        <w:t>"SymbolRegex": "^SP"</w:t>
+        <w:t>组合</w:t>
+      </w:r>
+      <w:r>
+        <w:t>合约</w:t>
+      </w:r>
+      <w:r>
+        <w:rPr>
+          <w:rFonts w:hint="eastAsia"/>
+        </w:rPr>
+        <w:t>SP</w:t>
+      </w:r>
+      <w:r>
+        <w:t>/SPD/SPC</w:t>
+      </w:r>
+      <w:r>
+        <w:t>：</w:t>
+      </w:r>
+      <w:r>
+        <w:t>"</w:t>
+      </w:r>
+      <w:proofErr w:type="spellStart"/>
+      <w:r>
+        <w:t>SymbolRegex</w:t>
+      </w:r>
+      <w:proofErr w:type="spellEnd"/>
+      <w:r>
+        <w:t>": "^SP"</w:t>
       </w:r>
     </w:p>
     <w:p>
@@ -1744,34 +1942,36 @@
         <w:t>所</w:t>
       </w:r>
       <w:r>
-        <w:t>有的</w:t>
-      </w:r>
-      <w:r>
-        <w:t>SR</w:t>
-      </w:r>
-      <w:r>
-        <w:rPr>
-          <w:rFonts w:hint="eastAsia"/>
-        </w:rPr>
-        <w:t>期</w:t>
-      </w:r>
-      <w:r>
-        <w:t>货：</w:t>
-      </w:r>
-      <w:r>
-        <w:t>"SymbolRegex": "</w:t>
-      </w:r>
-      <w:r>
-        <w:t>SR\\d{3</w:t>
-      </w:r>
-      <w:r>
-        <w:t>}</w:t>
-      </w:r>
-      <w:r>
-        <w:rPr>
-          <w:rFonts w:hint="eastAsia"/>
-        </w:rPr>
-        <w:t>$</w:t>
+        <w:t>有的组合</w:t>
+      </w:r>
+      <w:r>
+        <w:rPr>
+          <w:rFonts w:hint="eastAsia"/>
+        </w:rPr>
+        <w:t>合</w:t>
+      </w:r>
+      <w:r>
+        <w:t>约</w:t>
+      </w:r>
+      <w:r>
+        <w:t>IPS</w:t>
+      </w:r>
+      <w:r>
+        <w:t>：</w:t>
+      </w:r>
+      <w:r>
+        <w:t>"</w:t>
+      </w:r>
+      <w:proofErr w:type="spellStart"/>
+      <w:r>
+        <w:t>SymbolRegex</w:t>
+      </w:r>
+      <w:proofErr w:type="spellEnd"/>
+      <w:r>
+        <w:t>": "^</w:t>
+      </w:r>
+      <w:r>
+        <w:t>IPS</w:t>
       </w:r>
       <w:r>
         <w:t>"</w:t>
@@ -1786,18 +1986,7 @@
         </w:numPr>
         <w:ind w:firstLineChars="0"/>
       </w:pPr>
-      <w:r>
-        <w:rPr>
-          <w:rFonts w:hint="eastAsia"/>
-        </w:rPr>
-        <w:t>所</w:t>
-      </w:r>
-      <w:r>
-        <w:t>有的</w:t>
-      </w:r>
-      <w:r>
-        <w:t>SR</w:t>
-      </w:r>
+      <w:proofErr w:type="gramStart"/>
       <w:r>
         <w:rPr>
           <w:rFonts w:hint="eastAsia"/>
@@ -1805,14 +1994,39 @@
         <w:t>期</w:t>
       </w:r>
       <w:r>
-        <w:t>权：</w:t>
-      </w:r>
-      <w:r>
-        <w:t>"SymbolRegex": "</w:t>
-      </w:r>
-      <w:r>
-        <w:t>SR\\d{3}[CP]</w:t>
-      </w:r>
+        <w:t>转</w:t>
+      </w:r>
+      <w:r>
+        <w:rPr>
+          <w:rFonts w:hint="eastAsia"/>
+        </w:rPr>
+        <w:t>现</w:t>
+      </w:r>
+      <w:proofErr w:type="spellStart"/>
+      <w:proofErr w:type="gramEnd"/>
+      <w:r>
+        <w:t>efp</w:t>
+      </w:r>
+      <w:proofErr w:type="spellEnd"/>
+      <w:r>
+        <w:t>：</w:t>
+      </w:r>
+      <w:r>
+        <w:t>"</w:t>
+      </w:r>
+      <w:proofErr w:type="spellStart"/>
+      <w:r>
+        <w:t>SymbolRegex</w:t>
+      </w:r>
+      <w:proofErr w:type="spellEnd"/>
+      <w:r>
+        <w:t>": "</w:t>
+      </w:r>
+      <w:proofErr w:type="spellStart"/>
+      <w:r>
+        <w:t>efp</w:t>
+      </w:r>
+      <w:proofErr w:type="spellEnd"/>
       <w:r>
         <w:t>"</w:t>
       </w:r>
@@ -1830,28 +2044,48 @@
         <w:rPr>
           <w:rFonts w:hint="eastAsia"/>
         </w:rPr>
-        <w:t>上</w:t>
-      </w:r>
-      <w:r>
-        <w:t>交所</w:t>
-      </w:r>
-      <w:r>
-        <w:rPr>
-          <w:rFonts w:hint="eastAsia"/>
-        </w:rPr>
-        <w:t>6</w:t>
-      </w:r>
-      <w:r>
-        <w:rPr>
-          <w:rFonts w:hint="eastAsia"/>
-        </w:rPr>
-        <w:t>开</w:t>
-      </w:r>
-      <w:r>
-        <w:t>头的股票：</w:t>
-      </w:r>
-      <w:r>
-        <w:t>"SymbolRegex": "^6\\d{5}\\.SSE"</w:t>
+        <w:t>所</w:t>
+      </w:r>
+      <w:r>
+        <w:t>有的</w:t>
+      </w:r>
+      <w:r>
+        <w:t>SR</w:t>
+      </w:r>
+      <w:r>
+        <w:rPr>
+          <w:rFonts w:hint="eastAsia"/>
+        </w:rPr>
+        <w:t>期</w:t>
+      </w:r>
+      <w:r>
+        <w:t>货：</w:t>
+      </w:r>
+      <w:r>
+        <w:t>"</w:t>
+      </w:r>
+      <w:proofErr w:type="spellStart"/>
+      <w:r>
+        <w:t>SymbolRegex</w:t>
+      </w:r>
+      <w:proofErr w:type="spellEnd"/>
+      <w:r>
+        <w:t>": "</w:t>
+      </w:r>
+      <w:r>
+        <w:t>SR\\d{3</w:t>
+      </w:r>
+      <w:r>
+        <w:t>}</w:t>
+      </w:r>
+      <w:r>
+        <w:rPr>
+          <w:rFonts w:hint="eastAsia"/>
+        </w:rPr>
+        <w:t>$</w:t>
+      </w:r>
+      <w:r>
+        <w:t>"</w:t>
       </w:r>
     </w:p>
     <w:p>
@@ -1867,6 +2101,99 @@
         <w:rPr>
           <w:rFonts w:hint="eastAsia"/>
         </w:rPr>
+        <w:t>所</w:t>
+      </w:r>
+      <w:r>
+        <w:t>有的</w:t>
+      </w:r>
+      <w:r>
+        <w:t>SR</w:t>
+      </w:r>
+      <w:r>
+        <w:rPr>
+          <w:rFonts w:hint="eastAsia"/>
+        </w:rPr>
+        <w:t>期</w:t>
+      </w:r>
+      <w:r>
+        <w:t>权：</w:t>
+      </w:r>
+      <w:r>
+        <w:t>"</w:t>
+      </w:r>
+      <w:proofErr w:type="spellStart"/>
+      <w:r>
+        <w:t>SymbolRegex</w:t>
+      </w:r>
+      <w:proofErr w:type="spellEnd"/>
+      <w:r>
+        <w:t>": "</w:t>
+      </w:r>
+      <w:r>
+        <w:t>SR\\d{3}[CP]</w:t>
+      </w:r>
+      <w:r>
+        <w:t>"</w:t>
+      </w:r>
+    </w:p>
+    <w:p>
+      <w:pPr>
+        <w:pStyle w:val="a4"/>
+        <w:numPr>
+          <w:ilvl w:val="0"/>
+          <w:numId w:val="3"/>
+        </w:numPr>
+        <w:ind w:firstLineChars="0"/>
+      </w:pPr>
+      <w:r>
+        <w:rPr>
+          <w:rFonts w:hint="eastAsia"/>
+        </w:rPr>
+        <w:t>上</w:t>
+      </w:r>
+      <w:r>
+        <w:t>交所</w:t>
+      </w:r>
+      <w:r>
+        <w:rPr>
+          <w:rFonts w:hint="eastAsia"/>
+        </w:rPr>
+        <w:t>6</w:t>
+      </w:r>
+      <w:r>
+        <w:rPr>
+          <w:rFonts w:hint="eastAsia"/>
+        </w:rPr>
+        <w:t>开</w:t>
+      </w:r>
+      <w:r>
+        <w:t>头的股票：</w:t>
+      </w:r>
+      <w:r>
+        <w:t>"</w:t>
+      </w:r>
+      <w:proofErr w:type="spellStart"/>
+      <w:r>
+        <w:t>SymbolRegex</w:t>
+      </w:r>
+      <w:proofErr w:type="spellEnd"/>
+      <w:r>
+        <w:t>": "^6\\d{5}\\.SSE"</w:t>
+      </w:r>
+    </w:p>
+    <w:p>
+      <w:pPr>
+        <w:pStyle w:val="a4"/>
+        <w:numPr>
+          <w:ilvl w:val="0"/>
+          <w:numId w:val="3"/>
+        </w:numPr>
+        <w:ind w:firstLineChars="0"/>
+      </w:pPr>
+      <w:r>
+        <w:rPr>
+          <w:rFonts w:hint="eastAsia"/>
+        </w:rPr>
         <w:t>深</w:t>
       </w:r>
       <w:r>
@@ -1888,7 +2215,15 @@
         <w:t>头的股票：</w:t>
       </w:r>
       <w:r>
-        <w:t>"SymbolRegex": "^0\\d{5}\\.SZ</w:t>
+        <w:t>"</w:t>
+      </w:r>
+      <w:proofErr w:type="spellStart"/>
+      <w:r>
+        <w:t>SymbolRegex</w:t>
+      </w:r>
+      <w:proofErr w:type="spellEnd"/>
+      <w:r>
+        <w:t>": "^0\\d{5}\\.SZ</w:t>
       </w:r>
       <w:r>
         <w:t>E"</w:t>

--- a/DataReceiver使用手册.docx
+++ b/DataReceiver使用手册.docx
@@ -6,7 +6,6 @@
       <w:pPr>
         <w:pStyle w:val="1"/>
       </w:pPr>
-      <w:proofErr w:type="spellStart"/>
       <w:r>
         <w:rPr>
           <w:rFonts w:hint="eastAsia"/>
@@ -16,7 +15,6 @@
       <w:r>
         <w:t>ceiver</w:t>
       </w:r>
-      <w:proofErr w:type="spellEnd"/>
       <w:r>
         <w:rPr>
           <w:rFonts w:hint="eastAsia"/>
@@ -30,6 +28,9 @@
     <w:p>
       <w:pPr>
         <w:pStyle w:val="2"/>
+        <w:rPr>
+          <w:rFonts w:hint="eastAsia"/>
+        </w:rPr>
       </w:pPr>
       <w:r>
         <w:rPr>
@@ -246,6 +247,81 @@
     </w:p>
     <w:p>
       <w:pPr>
+        <w:pStyle w:val="a4"/>
+        <w:numPr>
+          <w:ilvl w:val="0"/>
+          <w:numId w:val="4"/>
+        </w:numPr>
+        <w:ind w:firstLineChars="0"/>
+      </w:pPr>
+      <w:r>
+        <w:t>ArchiveData</w:t>
+      </w:r>
+      <w:r>
+        <w:rPr>
+          <w:rFonts w:hint="eastAsia"/>
+        </w:rPr>
+        <w:t>.exe</w:t>
+      </w:r>
+      <w:r>
+        <w:rPr>
+          <w:rFonts w:hint="eastAsia"/>
+        </w:rPr>
+        <w:t>，</w:t>
+      </w:r>
+      <w:r>
+        <w:t>将数据文件按</w:t>
+      </w:r>
+      <w:r>
+        <w:rPr>
+          <w:rFonts w:hint="eastAsia"/>
+        </w:rPr>
+        <w:t>交</w:t>
+      </w:r>
+      <w:r>
+        <w:t>易</w:t>
+      </w:r>
+      <w:r>
+        <w:rPr>
+          <w:rFonts w:hint="eastAsia"/>
+        </w:rPr>
+        <w:t>日</w:t>
+      </w:r>
+      <w:r>
+        <w:t>，按合</w:t>
+      </w:r>
+      <w:r>
+        <w:rPr>
+          <w:rFonts w:hint="eastAsia"/>
+        </w:rPr>
+        <w:t>约名</w:t>
+      </w:r>
+      <w:r>
+        <w:t>进行归档。</w:t>
+      </w:r>
+      <w:r>
+        <w:rPr>
+          <w:rFonts w:hint="eastAsia"/>
+        </w:rPr>
+        <w:t>也</w:t>
+      </w:r>
+      <w:r>
+        <w:t>是需要添加到计划任务</w:t>
+      </w:r>
+      <w:r>
+        <w:rPr>
+          <w:rFonts w:hint="eastAsia"/>
+        </w:rPr>
+        <w:t>中</w:t>
+      </w:r>
+      <w:r>
+        <w:t>。</w:t>
+      </w:r>
+      <w:bookmarkStart w:id="0" w:name="_GoBack"/>
+      <w:bookmarkEnd w:id="0"/>
+    </w:p>
+    <w:p>
+      <w:pPr>
         <w:pStyle w:val="2"/>
       </w:pPr>
       <w:r>
@@ -278,7 +354,6 @@
         </w:numPr>
         <w:ind w:firstLineChars="0"/>
       </w:pPr>
-      <w:proofErr w:type="spellStart"/>
       <w:r>
         <w:t>GetInstruments.exe</w:t>
       </w:r>
@@ -288,7 +363,6 @@
         </w:rPr>
         <w:t>.config</w:t>
       </w:r>
-      <w:proofErr w:type="spellEnd"/>
       <w:r>
         <w:rPr>
           <w:rFonts w:hint="eastAsia"/>
@@ -298,22 +372,18 @@
       <w:r>
         <w:t>置了配置文件的路径</w:t>
       </w:r>
-      <w:proofErr w:type="spellStart"/>
       <w:r>
         <w:t>ConfigPath</w:t>
       </w:r>
-      <w:proofErr w:type="spellEnd"/>
       <w:r>
         <w:rPr>
           <w:rFonts w:hint="eastAsia"/>
         </w:rPr>
         <w:t>，</w:t>
       </w:r>
-      <w:proofErr w:type="spellStart"/>
       <w:r>
         <w:t>ConnectionConfigFileName</w:t>
       </w:r>
-      <w:proofErr w:type="spellEnd"/>
       <w:r>
         <w:rPr>
           <w:rFonts w:hint="eastAsia"/>
@@ -369,11 +439,9 @@
       <w:r>
         <w:t>了就写入</w:t>
       </w:r>
-      <w:proofErr w:type="spellStart"/>
       <w:r>
         <w:t>InstrumentInfoListFileName</w:t>
       </w:r>
-      <w:proofErr w:type="spellEnd"/>
       <w:r>
         <w:rPr>
           <w:rFonts w:hint="eastAsia"/>
@@ -425,7 +493,6 @@
         </w:numPr>
         <w:ind w:firstLineChars="0"/>
       </w:pPr>
-      <w:proofErr w:type="spellStart"/>
       <w:r>
         <w:rPr>
           <w:rFonts w:hint="eastAsia"/>
@@ -435,7 +502,6 @@
       <w:r>
         <w:t>Receiver.exe.config</w:t>
       </w:r>
-      <w:proofErr w:type="spellEnd"/>
       <w:r>
         <w:rPr>
           <w:rFonts w:hint="eastAsia"/>
@@ -451,11 +517,9 @@
       <w:r>
         <w:t>了配置文件路径</w:t>
       </w:r>
-      <w:proofErr w:type="spellStart"/>
       <w:r>
         <w:t>ConfigPath</w:t>
       </w:r>
-      <w:proofErr w:type="spellEnd"/>
       <w:r>
         <w:rPr>
           <w:rFonts w:hint="eastAsia"/>
@@ -471,11 +535,9 @@
         </w:rPr>
         <w:t>路径</w:t>
       </w:r>
-      <w:proofErr w:type="spellStart"/>
       <w:r>
         <w:t>DataPath</w:t>
       </w:r>
-      <w:proofErr w:type="spellEnd"/>
       <w:r>
         <w:t>。</w:t>
       </w:r>
@@ -528,11 +590,9 @@
       <w:r>
         <w:t>账号信息</w:t>
       </w:r>
-      <w:proofErr w:type="spellStart"/>
       <w:r>
         <w:t>ConnectionConfigListFileName</w:t>
       </w:r>
-      <w:proofErr w:type="spellEnd"/>
       <w:r>
         <w:rPr>
           <w:rFonts w:hint="eastAsia"/>
@@ -545,16 +605,12 @@
       <w:r>
         <w:t>N*</w:t>
       </w:r>
-      <w:proofErr w:type="spellStart"/>
       <w:r>
         <w:t>SessionLimit</w:t>
       </w:r>
-      <w:proofErr w:type="spellEnd"/>
-      <w:proofErr w:type="gramStart"/>
       <w:r>
         <w:t>个</w:t>
       </w:r>
-      <w:proofErr w:type="gramEnd"/>
       <w:r>
         <w:rPr>
           <w:rFonts w:hint="eastAsia"/>
@@ -603,7 +659,6 @@
         </w:rPr>
         <w:t>的</w:t>
       </w:r>
-      <w:proofErr w:type="spellStart"/>
       <w:r>
         <w:rPr>
           <w:rFonts w:hint="eastAsia"/>
@@ -613,7 +668,6 @@
       <w:r>
         <w:t>son</w:t>
       </w:r>
-      <w:proofErr w:type="spellEnd"/>
       <w:r>
         <w:rPr>
           <w:rFonts w:hint="eastAsia"/>
@@ -632,7 +686,6 @@
         </w:rPr>
         <w:t>而</w:t>
       </w:r>
-      <w:proofErr w:type="spellStart"/>
       <w:r>
         <w:t>GetInstruments.exe</w:t>
       </w:r>
@@ -642,7 +695,6 @@
         </w:rPr>
         <w:t>.config</w:t>
       </w:r>
-      <w:proofErr w:type="spellEnd"/>
       <w:r>
         <w:rPr>
           <w:rFonts w:hint="eastAsia"/>
@@ -652,11 +704,9 @@
       <w:r>
         <w:t>的</w:t>
       </w:r>
-      <w:proofErr w:type="spellStart"/>
       <w:r>
         <w:t>ConnectionConfigFileName</w:t>
       </w:r>
-      <w:proofErr w:type="spellEnd"/>
       <w:r>
         <w:rPr>
           <w:rFonts w:hint="eastAsia"/>
@@ -681,8 +731,6 @@
         </w:rPr>
         <w:t>。</w:t>
       </w:r>
-      <w:bookmarkStart w:id="0" w:name="_GoBack"/>
-      <w:bookmarkEnd w:id="0"/>
     </w:p>
     <w:p>
       <w:pPr>
@@ -711,33 +759,27 @@
       <w:r>
         <w:t>软件加载</w:t>
       </w:r>
-      <w:proofErr w:type="spellStart"/>
       <w:r>
         <w:t>InstrumentInfoListFileName</w:t>
       </w:r>
-      <w:proofErr w:type="spellEnd"/>
       <w:r>
         <w:rPr>
           <w:rFonts w:hint="eastAsia"/>
         </w:rPr>
         <w:t>、</w:t>
       </w:r>
-      <w:proofErr w:type="spellStart"/>
       <w:r>
         <w:t>IncludeFilterListFileName</w:t>
       </w:r>
-      <w:proofErr w:type="spellEnd"/>
       <w:r>
         <w:rPr>
           <w:rFonts w:hint="eastAsia"/>
         </w:rPr>
         <w:t>、</w:t>
       </w:r>
-      <w:proofErr w:type="spellStart"/>
       <w:r>
         <w:t>ExcludeFilterListFileName</w:t>
       </w:r>
-      <w:proofErr w:type="spellEnd"/>
       <w:r>
         <w:rPr>
           <w:rFonts w:hint="eastAsia"/>
@@ -793,33 +835,27 @@
       <w:r>
         <w:t>正在运行中对</w:t>
       </w:r>
-      <w:proofErr w:type="spellStart"/>
       <w:r>
         <w:t>InstrumentInfoListFileName</w:t>
       </w:r>
-      <w:proofErr w:type="spellEnd"/>
       <w:r>
         <w:rPr>
           <w:rFonts w:hint="eastAsia"/>
         </w:rPr>
         <w:t>、</w:t>
       </w:r>
-      <w:proofErr w:type="spellStart"/>
       <w:r>
         <w:t>IncludeFilterListFileName</w:t>
       </w:r>
-      <w:proofErr w:type="spellEnd"/>
       <w:r>
         <w:rPr>
           <w:rFonts w:hint="eastAsia"/>
         </w:rPr>
         <w:t>、</w:t>
       </w:r>
-      <w:proofErr w:type="spellStart"/>
       <w:r>
         <w:t>ExcludeFilterListFileName</w:t>
       </w:r>
-      <w:proofErr w:type="spellEnd"/>
       <w:r>
         <w:rPr>
           <w:rFonts w:hint="eastAsia"/>
@@ -903,6 +939,546 @@
       </w:r>
       <w:r>
         <w:t>能得到订阅。</w:t>
+      </w:r>
+    </w:p>
+    <w:p>
+      <w:pPr>
+        <w:pStyle w:val="3"/>
+        <w:rPr>
+          <w:rFonts w:hint="eastAsia"/>
+        </w:rPr>
+      </w:pPr>
+      <w:r>
+        <w:t>ArchiveData</w:t>
+      </w:r>
+      <w:r>
+        <w:rPr>
+          <w:rFonts w:hint="eastAsia"/>
+        </w:rPr>
+        <w:t>.exe</w:t>
+      </w:r>
+    </w:p>
+    <w:p>
+      <w:pPr>
+        <w:pStyle w:val="a4"/>
+        <w:numPr>
+          <w:ilvl w:val="0"/>
+          <w:numId w:val="6"/>
+        </w:numPr>
+        <w:ind w:firstLineChars="0"/>
+      </w:pPr>
+      <w:r>
+        <w:t>ArchiveData</w:t>
+      </w:r>
+      <w:r>
+        <w:t>.exe.config</w:t>
+      </w:r>
+      <w:r>
+        <w:rPr>
+          <w:rFonts w:hint="eastAsia"/>
+        </w:rPr>
+        <w:t>中</w:t>
+      </w:r>
+      <w:r>
+        <w:t>设置了</w:t>
+      </w:r>
+      <w:r>
+        <w:rPr>
+          <w:rFonts w:hint="eastAsia"/>
+        </w:rPr>
+        <w:t>数据</w:t>
+      </w:r>
+      <w:r>
+        <w:t>文件的一个</w:t>
+      </w:r>
+      <w:r>
+        <w:rPr>
+          <w:rFonts w:hint="eastAsia"/>
+        </w:rPr>
+        <w:t>输</w:t>
+      </w:r>
+      <w:r>
+        <w:t>入</w:t>
+      </w:r>
+      <w:r>
+        <w:t>DataPath</w:t>
+      </w:r>
+      <w:r>
+        <w:t>与两个</w:t>
+      </w:r>
+      <w:r>
+        <w:rPr>
+          <w:rFonts w:hint="eastAsia"/>
+        </w:rPr>
+        <w:t>输</w:t>
+      </w:r>
+      <w:r>
+        <w:t>出</w:t>
+      </w:r>
+      <w:r>
+        <w:t>OutputPath_TradingDay</w:t>
+      </w:r>
+      <w:r>
+        <w:rPr>
+          <w:rFonts w:hint="eastAsia"/>
+        </w:rPr>
+        <w:t>(</w:t>
+      </w:r>
+      <w:r>
+        <w:rPr>
+          <w:rFonts w:hint="eastAsia"/>
+        </w:rPr>
+        <w:t>按交</w:t>
+      </w:r>
+      <w:r>
+        <w:t>易日</w:t>
+      </w:r>
+      <w:r>
+        <w:rPr>
+          <w:rFonts w:hint="eastAsia"/>
+        </w:rPr>
+        <w:t>)</w:t>
+      </w:r>
+      <w:r>
+        <w:rPr>
+          <w:rFonts w:hint="eastAsia"/>
+        </w:rPr>
+        <w:t>、</w:t>
+      </w:r>
+      <w:r>
+        <w:t>OutputPath_Instrument</w:t>
+      </w:r>
+      <w:r>
+        <w:rPr>
+          <w:rFonts w:hint="eastAsia"/>
+        </w:rPr>
+        <w:t>(</w:t>
+      </w:r>
+      <w:r>
+        <w:rPr>
+          <w:rFonts w:hint="eastAsia"/>
+        </w:rPr>
+        <w:t>按合</w:t>
+      </w:r>
+      <w:r>
+        <w:t>约名</w:t>
+      </w:r>
+      <w:r>
+        <w:rPr>
+          <w:rFonts w:hint="eastAsia"/>
+        </w:rPr>
+        <w:t>)</w:t>
+      </w:r>
+    </w:p>
+    <w:p>
+      <w:pPr>
+        <w:pStyle w:val="a4"/>
+        <w:numPr>
+          <w:ilvl w:val="0"/>
+          <w:numId w:val="6"/>
+        </w:numPr>
+        <w:ind w:firstLineChars="0"/>
+      </w:pPr>
+      <w:r>
+        <w:t>SevenZipExePath</w:t>
+      </w:r>
+      <w:r>
+        <w:rPr>
+          <w:rFonts w:hint="eastAsia"/>
+        </w:rPr>
+        <w:t>设</w:t>
+      </w:r>
+      <w:r>
+        <w:t>置成</w:t>
+      </w:r>
+      <w:r>
+        <w:rPr>
+          <w:rFonts w:hint="eastAsia"/>
+        </w:rPr>
+        <w:t>7</w:t>
+      </w:r>
+      <w:r>
+        <w:t>-zip</w:t>
+      </w:r>
+      <w:r>
+        <w:t>软件的安装目录，</w:t>
+      </w:r>
+      <w:r>
+        <w:rPr>
+          <w:rFonts w:hint="eastAsia"/>
+        </w:rPr>
+        <w:t>按</w:t>
+      </w:r>
+      <w:r>
+        <w:t>合约名的</w:t>
+      </w:r>
+      <w:r>
+        <w:rPr>
+          <w:rFonts w:hint="eastAsia"/>
+        </w:rPr>
+        <w:t>压</w:t>
+      </w:r>
+      <w:r>
+        <w:t>缩后分目录由它实现。按</w:t>
+      </w:r>
+      <w:r>
+        <w:rPr>
+          <w:rFonts w:hint="eastAsia"/>
+        </w:rPr>
+        <w:t>交</w:t>
+      </w:r>
+      <w:r>
+        <w:t>易目生成目录后的压</w:t>
+      </w:r>
+      <w:r>
+        <w:rPr>
+          <w:rFonts w:hint="eastAsia"/>
+        </w:rPr>
+        <w:t>缩</w:t>
+      </w:r>
+      <w:r>
+        <w:t>也</w:t>
+      </w:r>
+      <w:r>
+        <w:rPr>
+          <w:rFonts w:hint="eastAsia"/>
+        </w:rPr>
+        <w:t>依赖</w:t>
+      </w:r>
+      <w:r>
+        <w:t>于它。</w:t>
+      </w:r>
+    </w:p>
+    <w:p>
+      <w:pPr>
+        <w:pStyle w:val="a4"/>
+        <w:numPr>
+          <w:ilvl w:val="0"/>
+          <w:numId w:val="6"/>
+        </w:numPr>
+        <w:ind w:firstLineChars="0"/>
+      </w:pPr>
+      <w:r>
+        <w:t>Clear_DataPath</w:t>
+      </w:r>
+      <w:r>
+        <w:rPr>
+          <w:rFonts w:hint="eastAsia"/>
+        </w:rPr>
+        <w:t>是</w:t>
+      </w:r>
+      <w:r>
+        <w:t>删除原始数据，只在</w:t>
+      </w:r>
+      <w:r>
+        <w:t>OutputPath_TradingDay</w:t>
+      </w:r>
+      <w:r>
+        <w:rPr>
+          <w:rFonts w:hint="eastAsia"/>
+        </w:rPr>
+        <w:t>完</w:t>
+      </w:r>
+      <w:r>
+        <w:t>成后才</w:t>
+      </w:r>
+      <w:r>
+        <w:rPr>
+          <w:rFonts w:hint="eastAsia"/>
+        </w:rPr>
+        <w:t>删除，慎用</w:t>
+      </w:r>
+    </w:p>
+    <w:p>
+      <w:pPr>
+        <w:pStyle w:val="a4"/>
+        <w:numPr>
+          <w:ilvl w:val="0"/>
+          <w:numId w:val="6"/>
+        </w:numPr>
+        <w:ind w:firstLineChars="0"/>
+      </w:pPr>
+      <w:r>
+        <w:lastRenderedPageBreak/>
+        <w:t>Clear_OutputPath_TradingDay</w:t>
+      </w:r>
+      <w:r>
+        <w:rPr>
+          <w:rFonts w:hint="eastAsia"/>
+        </w:rPr>
+        <w:t>，</w:t>
+      </w:r>
+      <w:r>
+        <w:t>删除</w:t>
+      </w:r>
+      <w:r>
+        <w:rPr>
+          <w:rFonts w:hint="eastAsia"/>
+        </w:rPr>
+        <w:t>按</w:t>
+      </w:r>
+      <w:r>
+        <w:t>交易生成的目录，</w:t>
+      </w:r>
+      <w:r>
+        <w:rPr>
+          <w:rFonts w:hint="eastAsia"/>
+        </w:rPr>
+        <w:t>即</w:t>
+      </w:r>
+      <w:r>
+        <w:t>将中间过</w:t>
+      </w:r>
+      <w:r>
+        <w:rPr>
+          <w:rFonts w:hint="eastAsia"/>
+        </w:rPr>
+        <w:t>程</w:t>
+      </w:r>
+      <w:r>
+        <w:t>的文件删除</w:t>
+      </w:r>
+    </w:p>
+    <w:p>
+      <w:pPr>
+        <w:pStyle w:val="a4"/>
+        <w:numPr>
+          <w:ilvl w:val="0"/>
+          <w:numId w:val="6"/>
+        </w:numPr>
+        <w:ind w:firstLineChars="0"/>
+      </w:pPr>
+      <w:r>
+        <w:t>DefaultExchange</w:t>
+      </w:r>
+      <w:r>
+        <w:rPr>
+          <w:rFonts w:hint="eastAsia"/>
+        </w:rPr>
+        <w:t>在</w:t>
+      </w:r>
+      <w:r>
+        <w:t>接收</w:t>
+      </w:r>
+      <w:r>
+        <w:t>CTP</w:t>
+      </w:r>
+      <w:r>
+        <w:rPr>
+          <w:rFonts w:hint="eastAsia"/>
+        </w:rPr>
+        <w:t>行</w:t>
+      </w:r>
+      <w:r>
+        <w:t>情时可能没有交</w:t>
+      </w:r>
+      <w:r>
+        <w:rPr>
+          <w:rFonts w:hint="eastAsia"/>
+        </w:rPr>
+        <w:t>易</w:t>
+      </w:r>
+      <w:r>
+        <w:t>所信息，所以提供一个默认目录，</w:t>
+      </w:r>
+      <w:r>
+        <w:rPr>
+          <w:rFonts w:hint="eastAsia"/>
+        </w:rPr>
+        <w:t>无法</w:t>
+      </w:r>
+      <w:r>
+        <w:t>提取交易所的</w:t>
+      </w:r>
+      <w:r>
+        <w:rPr>
+          <w:rFonts w:hint="eastAsia"/>
+        </w:rPr>
+        <w:t>文</w:t>
+      </w:r>
+      <w:r>
+        <w:t>件名</w:t>
+      </w:r>
+      <w:r>
+        <w:t>就</w:t>
+      </w:r>
+      <w:r>
+        <w:rPr>
+          <w:rFonts w:hint="eastAsia"/>
+        </w:rPr>
+        <w:t>存</w:t>
+      </w:r>
+      <w:r>
+        <w:t>在此目录下。</w:t>
+      </w:r>
+    </w:p>
+    <w:p>
+      <w:pPr>
+        <w:pStyle w:val="a4"/>
+        <w:numPr>
+          <w:ilvl w:val="0"/>
+          <w:numId w:val="6"/>
+        </w:numPr>
+        <w:ind w:firstLineChars="0"/>
+        <w:rPr>
+          <w:rFonts w:hint="eastAsia"/>
+        </w:rPr>
+      </w:pPr>
+      <w:r>
+        <w:rPr>
+          <w:rFonts w:hint="eastAsia"/>
+        </w:rPr>
+        <w:t>请</w:t>
+      </w:r>
+      <w:r>
+        <w:t>在</w:t>
+      </w:r>
+      <w:r>
+        <w:rPr>
+          <w:rFonts w:hint="eastAsia"/>
+        </w:rPr>
+        <w:t>接</w:t>
+      </w:r>
+      <w:r>
+        <w:t>收完</w:t>
+      </w:r>
+      <w:r>
+        <w:rPr>
+          <w:rFonts w:hint="eastAsia"/>
+        </w:rPr>
+        <w:t>结</w:t>
+      </w:r>
+      <w:r>
+        <w:t>算价后再</w:t>
+      </w:r>
+      <w:r>
+        <w:rPr>
+          <w:rFonts w:hint="eastAsia"/>
+        </w:rPr>
+        <w:t>执</w:t>
+      </w:r>
+      <w:r>
+        <w:t>行此</w:t>
+      </w:r>
+      <w:r>
+        <w:rPr>
+          <w:rFonts w:hint="eastAsia"/>
+        </w:rPr>
+        <w:t>功</w:t>
+      </w:r>
+      <w:r>
+        <w:t>能，</w:t>
+      </w:r>
+      <w:r>
+        <w:rPr>
+          <w:rFonts w:hint="eastAsia"/>
+        </w:rPr>
+        <w:t>实</w:t>
+      </w:r>
+      <w:r>
+        <w:t>盘</w:t>
+      </w:r>
+      <w:r>
+        <w:rPr>
+          <w:rFonts w:hint="eastAsia"/>
+        </w:rPr>
+        <w:t>一</w:t>
+      </w:r>
+      <w:r>
+        <w:t>般是</w:t>
+      </w:r>
+      <w:r>
+        <w:rPr>
+          <w:rFonts w:hint="eastAsia"/>
+        </w:rPr>
+        <w:t>3</w:t>
+      </w:r>
+      <w:r>
+        <w:rPr>
+          <w:rFonts w:hint="eastAsia"/>
+        </w:rPr>
+        <w:t>点</w:t>
+      </w:r>
+      <w:r>
+        <w:t>半左右已经收到结算价了，但</w:t>
+      </w:r>
+      <w:r>
+        <w:rPr>
+          <w:rFonts w:hint="eastAsia"/>
+        </w:rPr>
+        <w:t>仿真行</w:t>
+      </w:r>
+      <w:r>
+        <w:t>情就很不一定的，</w:t>
+      </w:r>
+      <w:r>
+        <w:rPr>
+          <w:rFonts w:hint="eastAsia"/>
+        </w:rPr>
+        <w:t>出于</w:t>
+      </w:r>
+      <w:r>
+        <w:t>稳妥</w:t>
+      </w:r>
+      <w:r>
+        <w:rPr>
+          <w:rFonts w:hint="eastAsia"/>
+        </w:rPr>
+        <w:t>考虑</w:t>
+      </w:r>
+      <w:r>
+        <w:t>，</w:t>
+      </w:r>
+      <w:r>
+        <w:rPr>
+          <w:rFonts w:hint="eastAsia"/>
+        </w:rPr>
+        <w:t>可晚</w:t>
+      </w:r>
+      <w:r>
+        <w:t>一</w:t>
+      </w:r>
+      <w:r>
+        <w:rPr>
+          <w:rFonts w:hint="eastAsia"/>
+        </w:rPr>
+        <w:t>点</w:t>
+      </w:r>
+      <w:r>
+        <w:t>做</w:t>
+      </w:r>
+      <w:r>
+        <w:rPr>
+          <w:rFonts w:hint="eastAsia"/>
+        </w:rPr>
+        <w:t>此</w:t>
+      </w:r>
+      <w:r>
+        <w:t>工作</w:t>
+      </w:r>
+      <w:r>
+        <w:rPr>
+          <w:rFonts w:hint="eastAsia"/>
+        </w:rPr>
+        <w:t>，</w:t>
+      </w:r>
+      <w:r>
+        <w:t>比如</w:t>
+      </w:r>
+      <w:r>
+        <w:rPr>
+          <w:rFonts w:hint="eastAsia"/>
+        </w:rPr>
+        <w:t>5</w:t>
+      </w:r>
+      <w:r>
+        <w:rPr>
+          <w:rFonts w:hint="eastAsia"/>
+        </w:rPr>
+        <w:t>点</w:t>
+      </w:r>
+      <w:r>
+        <w:t>后。</w:t>
       </w:r>
     </w:p>
     <w:p>
@@ -928,7 +1504,6 @@
         </w:numPr>
         <w:ind w:firstLineChars="0"/>
       </w:pPr>
-      <w:proofErr w:type="spellStart"/>
       <w:r>
         <w:t>GetInstruments.exe</w:t>
       </w:r>
@@ -941,14 +1516,12 @@
       <w:r>
         <w:t>g</w:t>
       </w:r>
-      <w:proofErr w:type="spellEnd"/>
       <w:r>
         <w:rPr>
           <w:rFonts w:hint="eastAsia"/>
         </w:rPr>
         <w:t>和</w:t>
       </w:r>
-      <w:proofErr w:type="spellStart"/>
       <w:r>
         <w:rPr>
           <w:rFonts w:hint="eastAsia"/>
@@ -958,7 +1531,6 @@
       <w:r>
         <w:t>Receiver.exe.config</w:t>
       </w:r>
-      <w:proofErr w:type="spellEnd"/>
       <w:r>
         <w:rPr>
           <w:rFonts w:hint="eastAsia"/>
@@ -968,11 +1540,9 @@
       <w:r>
         <w:t>的</w:t>
       </w:r>
-      <w:proofErr w:type="spellStart"/>
       <w:r>
         <w:t>InstrumentInfoListFileName</w:t>
       </w:r>
-      <w:proofErr w:type="spellEnd"/>
       <w:r>
         <w:rPr>
           <w:rFonts w:hint="eastAsia"/>
@@ -1019,11 +1589,9 @@
         </w:numPr>
         <w:ind w:firstLineChars="0"/>
       </w:pPr>
-      <w:proofErr w:type="spellStart"/>
       <w:r>
         <w:t>InstrumentInfoListFileName</w:t>
       </w:r>
-      <w:proofErr w:type="spellEnd"/>
       <w:r>
         <w:rPr>
           <w:rFonts w:hint="eastAsia"/>
@@ -1048,7 +1616,6 @@
         </w:rPr>
         <w:t>，</w:t>
       </w:r>
-      <w:proofErr w:type="spellStart"/>
       <w:r>
         <w:rPr>
           <w:rFonts w:hint="eastAsia"/>
@@ -1056,11 +1623,7 @@
         <w:t>Tick</w:t>
       </w:r>
       <w:r>
-        <w:t>Size</w:t>
-      </w:r>
-      <w:proofErr w:type="spellEnd"/>
-      <w:r>
-        <w:t>/Factor</w:t>
+        <w:t>Size/Factor</w:t>
       </w:r>
       <w:r>
         <w:rPr>
@@ -1292,11 +1855,7 @@
         <w:t>，</w:t>
       </w:r>
       <w:r>
-        <w:t>即最多只能</w:t>
-      </w:r>
-      <w:r>
-        <w:lastRenderedPageBreak/>
-        <w:t>订阅</w:t>
+        <w:t>即最多只能订阅</w:t>
       </w:r>
       <w:r>
         <w:rPr>
@@ -1353,22 +1912,18 @@
       <w:r>
         <w:t>择自己比较关心的合约，可以用</w:t>
       </w:r>
-      <w:proofErr w:type="spellStart"/>
       <w:r>
         <w:t>IncludeFilterListFileName</w:t>
       </w:r>
-      <w:proofErr w:type="spellEnd"/>
       <w:r>
         <w:rPr>
           <w:rFonts w:hint="eastAsia"/>
         </w:rPr>
         <w:t>和</w:t>
       </w:r>
-      <w:proofErr w:type="spellStart"/>
       <w:r>
         <w:t>ExcludeFilterListFileName</w:t>
       </w:r>
-      <w:proofErr w:type="spellEnd"/>
       <w:r>
         <w:t>,</w:t>
       </w:r>
@@ -1381,11 +1936,9 @@
       <w:r>
         <w:t>中的</w:t>
       </w:r>
-      <w:proofErr w:type="spellStart"/>
       <w:r>
         <w:t>IncludeFilterListFileName</w:t>
       </w:r>
-      <w:proofErr w:type="spellEnd"/>
       <w:r>
         <w:rPr>
           <w:rFonts w:hint="eastAsia"/>
@@ -1395,11 +1948,9 @@
       <w:r>
         <w:t>的</w:t>
       </w:r>
-      <w:proofErr w:type="spellStart"/>
       <w:r>
         <w:t>Time_ssf_Diff</w:t>
       </w:r>
-      <w:proofErr w:type="spellEnd"/>
       <w:r>
         <w:rPr>
           <w:rFonts w:hint="eastAsia"/>
@@ -1581,22 +2132,18 @@
         </w:numPr>
         <w:ind w:firstLineChars="0"/>
       </w:pPr>
-      <w:proofErr w:type="spellStart"/>
       <w:r>
         <w:t>IncludeFilterListFileName</w:t>
       </w:r>
-      <w:proofErr w:type="spellEnd"/>
       <w:r>
         <w:rPr>
           <w:rFonts w:hint="eastAsia"/>
         </w:rPr>
         <w:t>和</w:t>
       </w:r>
-      <w:proofErr w:type="spellStart"/>
       <w:r>
         <w:t>ExcludeFilterListFileName</w:t>
       </w:r>
-      <w:proofErr w:type="spellEnd"/>
       <w:r>
         <w:rPr>
           <w:rFonts w:hint="eastAsia"/>
@@ -1671,6 +2218,205 @@
       </w:r>
       <w:r>
         <w:t>{0}.{1}</w:t>
+      </w:r>
+    </w:p>
+    <w:p>
+      <w:pPr>
+        <w:pStyle w:val="a4"/>
+        <w:numPr>
+          <w:ilvl w:val="0"/>
+          <w:numId w:val="2"/>
+        </w:numPr>
+        <w:ind w:firstLineChars="0"/>
+        <w:rPr>
+          <w:rFonts w:hint="eastAsia"/>
+        </w:rPr>
+      </w:pPr>
+      <w:r>
+        <w:t>ArchiveData</w:t>
+      </w:r>
+      <w:r>
+        <w:rPr>
+          <w:rFonts w:hint="eastAsia"/>
+        </w:rPr>
+        <w:t>可</w:t>
+      </w:r>
+      <w:r>
+        <w:t>以</w:t>
+      </w:r>
+      <w:r>
+        <w:rPr>
+          <w:rFonts w:hint="eastAsia"/>
+        </w:rPr>
+        <w:t>复制多</w:t>
+      </w:r>
+      <w:r>
+        <w:t>份，</w:t>
+      </w:r>
+      <w:r>
+        <w:rPr>
+          <w:rFonts w:hint="eastAsia"/>
+        </w:rPr>
+        <w:t>在</w:t>
+      </w:r>
+      <w:r>
+        <w:rPr>
+          <w:rFonts w:hint="eastAsia"/>
+        </w:rPr>
+        <w:t>15</w:t>
+      </w:r>
+      <w:r>
+        <w:rPr>
+          <w:rFonts w:hint="eastAsia"/>
+        </w:rPr>
+        <w:t>点</w:t>
+      </w:r>
+      <w:r>
+        <w:rPr>
+          <w:rFonts w:hint="eastAsia"/>
+        </w:rPr>
+        <w:t>30</w:t>
+      </w:r>
+      <w:r>
+        <w:rPr>
+          <w:rFonts w:hint="eastAsia"/>
+        </w:rPr>
+        <w:t>后</w:t>
+      </w:r>
+      <w:r>
+        <w:t>做一次按交易日打包，</w:t>
+      </w:r>
+      <w:r>
+        <w:rPr>
+          <w:rFonts w:hint="eastAsia"/>
+        </w:rPr>
+        <w:t>但</w:t>
+      </w:r>
+      <w:r>
+        <w:t>不删除原数据。这</w:t>
+      </w:r>
+      <w:r>
+        <w:rPr>
+          <w:rFonts w:hint="eastAsia"/>
+        </w:rPr>
+        <w:t>样</w:t>
+      </w:r>
+      <w:r>
+        <w:t>用户可直接</w:t>
+      </w:r>
+      <w:r>
+        <w:rPr>
+          <w:rFonts w:hint="eastAsia"/>
+        </w:rPr>
+        <w:t>下</w:t>
+      </w:r>
+      <w:r>
+        <w:t>载一个文件即可。</w:t>
+      </w:r>
+      <w:r>
+        <w:rPr>
+          <w:rFonts w:hint="eastAsia"/>
+        </w:rPr>
+        <w:t>在</w:t>
+      </w:r>
+      <w:r>
+        <w:rPr>
+          <w:rFonts w:hint="eastAsia"/>
+        </w:rPr>
+        <w:t>17</w:t>
+      </w:r>
+      <w:r>
+        <w:rPr>
+          <w:rFonts w:hint="eastAsia"/>
+        </w:rPr>
+        <w:t>点</w:t>
+      </w:r>
+      <w:r>
+        <w:t>再</w:t>
+      </w:r>
+      <w:r>
+        <w:rPr>
+          <w:rFonts w:hint="eastAsia"/>
+        </w:rPr>
+        <w:t>做</w:t>
+      </w:r>
+      <w:r>
+        <w:t>一次，这样</w:t>
+      </w:r>
+      <w:r>
+        <w:rPr>
+          <w:rFonts w:hint="eastAsia"/>
+        </w:rPr>
+        <w:t>结</w:t>
+      </w:r>
+      <w:r>
+        <w:t>算价也已经收</w:t>
+      </w:r>
+      <w:r>
+        <w:rPr>
+          <w:rFonts w:hint="eastAsia"/>
+        </w:rPr>
+        <w:t>全</w:t>
+      </w:r>
+      <w:r>
+        <w:t>了。</w:t>
+      </w:r>
+      <w:r>
+        <w:rPr>
+          <w:rFonts w:hint="eastAsia"/>
+        </w:rPr>
+        <w:t>也</w:t>
+      </w:r>
+      <w:r>
+        <w:t>可以等第二个交易</w:t>
+      </w:r>
+      <w:r>
+        <w:rPr>
+          <w:rFonts w:hint="eastAsia"/>
+        </w:rPr>
+        <w:t>日</w:t>
+      </w:r>
+      <w:r>
+        <w:t>，时将上</w:t>
+      </w:r>
+      <w:r>
+        <w:rPr>
+          <w:rFonts w:hint="eastAsia"/>
+        </w:rPr>
+        <w:t>一</w:t>
+      </w:r>
+      <w:r>
+        <w:t>个交易</w:t>
+      </w:r>
+      <w:r>
+        <w:rPr>
+          <w:rFonts w:hint="eastAsia"/>
+        </w:rPr>
+        <w:t>日</w:t>
+      </w:r>
+      <w:r>
+        <w:t>的</w:t>
+      </w:r>
+      <w:r>
+        <w:rPr>
+          <w:rFonts w:hint="eastAsia"/>
+        </w:rPr>
+        <w:t>数</w:t>
+      </w:r>
+      <w:r>
+        <w:t>据</w:t>
+      </w:r>
+      <w:r>
+        <w:t>做</w:t>
+      </w:r>
+      <w:r>
+        <w:rPr>
+          <w:rFonts w:hint="eastAsia"/>
+        </w:rPr>
+        <w:t>次完</w:t>
+      </w:r>
+      <w:r>
+        <w:t>整的归档。</w:t>
       </w:r>
     </w:p>
     <w:p>
@@ -1810,15 +2556,7 @@
         <w:t>所有合约：</w:t>
       </w:r>
       <w:r>
-        <w:t>"</w:t>
-      </w:r>
-      <w:proofErr w:type="spellStart"/>
-      <w:r>
-        <w:t>SymbolRegex</w:t>
-      </w:r>
-      <w:proofErr w:type="spellEnd"/>
-      <w:r>
-        <w:t>": "</w:t>
+        <w:t>"SymbolRegex": "</w:t>
       </w:r>
       <w:r>
         <w:rPr>
@@ -1858,15 +2596,7 @@
         <w:t>权：</w:t>
       </w:r>
       <w:r>
-        <w:t>"</w:t>
-      </w:r>
-      <w:proofErr w:type="spellStart"/>
-      <w:r>
-        <w:t>SymbolRegex</w:t>
-      </w:r>
-      <w:proofErr w:type="spellEnd"/>
-      <w:r>
-        <w:t>": "\\d{</w:t>
+        <w:t>"SymbolRegex": "\\d{</w:t>
       </w:r>
       <w:r>
         <w:t>8</w:t>
@@ -1915,15 +2645,7 @@
         <w:t>：</w:t>
       </w:r>
       <w:r>
-        <w:t>"</w:t>
-      </w:r>
-      <w:proofErr w:type="spellStart"/>
-      <w:r>
-        <w:t>SymbolRegex</w:t>
-      </w:r>
-      <w:proofErr w:type="spellEnd"/>
-      <w:r>
-        <w:t>": "^SP"</w:t>
+        <w:t>"SymbolRegex": "^SP"</w:t>
       </w:r>
     </w:p>
     <w:p>
@@ -1960,21 +2682,7 @@
         <w:t>：</w:t>
       </w:r>
       <w:r>
-        <w:t>"</w:t>
-      </w:r>
-      <w:proofErr w:type="spellStart"/>
-      <w:r>
-        <w:t>SymbolRegex</w:t>
-      </w:r>
-      <w:proofErr w:type="spellEnd"/>
-      <w:r>
-        <w:t>": "^</w:t>
-      </w:r>
-      <w:r>
-        <w:t>IPS</w:t>
-      </w:r>
-      <w:r>
-        <w:t>"</w:t>
+        <w:t>"SymbolRegex": "^IPS"</w:t>
       </w:r>
     </w:p>
     <w:p>
@@ -1986,7 +2694,6 @@
         </w:numPr>
         <w:ind w:firstLineChars="0"/>
       </w:pPr>
-      <w:proofErr w:type="gramStart"/>
       <w:r>
         <w:rPr>
           <w:rFonts w:hint="eastAsia"/>
@@ -2002,31 +2709,18 @@
         </w:rPr>
         <w:t>现</w:t>
       </w:r>
-      <w:proofErr w:type="spellStart"/>
-      <w:proofErr w:type="gramEnd"/>
       <w:r>
         <w:t>efp</w:t>
       </w:r>
-      <w:proofErr w:type="spellEnd"/>
       <w:r>
         <w:t>：</w:t>
       </w:r>
       <w:r>
-        <w:t>"</w:t>
-      </w:r>
-      <w:proofErr w:type="spellStart"/>
-      <w:r>
-        <w:t>SymbolRegex</w:t>
-      </w:r>
-      <w:proofErr w:type="spellEnd"/>
-      <w:r>
-        <w:t>": "</w:t>
-      </w:r>
-      <w:proofErr w:type="spellStart"/>
+        <w:t>"SymbolRegex": "</w:t>
+      </w:r>
       <w:r>
         <w:t>efp</w:t>
       </w:r>
-      <w:proofErr w:type="spellEnd"/>
       <w:r>
         <w:t>"</w:t>
       </w:r>
@@ -2062,15 +2756,7 @@
         <w:t>货：</w:t>
       </w:r>
       <w:r>
-        <w:t>"</w:t>
-      </w:r>
-      <w:proofErr w:type="spellStart"/>
-      <w:r>
-        <w:t>SymbolRegex</w:t>
-      </w:r>
-      <w:proofErr w:type="spellEnd"/>
-      <w:r>
-        <w:t>": "</w:t>
+        <w:t>"SymbolRegex": "</w:t>
       </w:r>
       <w:r>
         <w:t>SR\\d{3</w:t>
@@ -2119,15 +2805,7 @@
         <w:t>权：</w:t>
       </w:r>
       <w:r>
-        <w:t>"</w:t>
-      </w:r>
-      <w:proofErr w:type="spellStart"/>
-      <w:r>
-        <w:t>SymbolRegex</w:t>
-      </w:r>
-      <w:proofErr w:type="spellEnd"/>
-      <w:r>
-        <w:t>": "</w:t>
+        <w:t>"SymbolRegex": "</w:t>
       </w:r>
       <w:r>
         <w:t>SR\\d{3}[CP]</w:t>
@@ -2170,15 +2848,7 @@
         <w:t>头的股票：</w:t>
       </w:r>
       <w:r>
-        <w:t>"</w:t>
-      </w:r>
-      <w:proofErr w:type="spellStart"/>
-      <w:r>
-        <w:t>SymbolRegex</w:t>
-      </w:r>
-      <w:proofErr w:type="spellEnd"/>
-      <w:r>
-        <w:t>": "^6\\d{5}\\.SSE"</w:t>
+        <w:t>"SymbolRegex": "^6\\d{5}\\.SSE"</w:t>
       </w:r>
     </w:p>
     <w:p>
@@ -2215,15 +2885,7 @@
         <w:t>头的股票：</w:t>
       </w:r>
       <w:r>
-        <w:t>"</w:t>
-      </w:r>
-      <w:proofErr w:type="spellStart"/>
-      <w:r>
-        <w:t>SymbolRegex</w:t>
-      </w:r>
-      <w:proofErr w:type="spellEnd"/>
-      <w:r>
-        <w:t>": "^0\\d{5}\\.SZ</w:t>
+        <w:t>"SymbolRegex": "^0\\d{5}\\.SZ</w:t>
       </w:r>
       <w:r>
         <w:t>E"</w:t>
@@ -2331,6 +2993,95 @@
     </w:lvl>
   </w:abstractNum>
   <w:abstractNum w:abstractNumId="1">
+    <w:nsid w:val="4F3A1954"/>
+    <w:multiLevelType w:val="hybridMultilevel"/>
+    <w:tmpl w:val="931E5CB4"/>
+    <w:lvl w:ilvl="0" w:tplc="9DFA209E">
+      <w:start w:val="1"/>
+      <w:numFmt w:val="decimal"/>
+      <w:lvlText w:val="%1."/>
+      <w:lvlJc w:val="left"/>
+      <w:pPr>
+        <w:ind w:left="360" w:hanging="360"/>
+      </w:pPr>
+      <w:rPr>
+        <w:rFonts w:hint="default"/>
+      </w:rPr>
+    </w:lvl>
+    <w:lvl w:ilvl="1" w:tplc="04090019" w:tentative="1">
+      <w:start w:val="1"/>
+      <w:numFmt w:val="lowerLetter"/>
+      <w:lvlText w:val="%2)"/>
+      <w:lvlJc w:val="left"/>
+      <w:pPr>
+        <w:ind w:left="840" w:hanging="420"/>
+      </w:pPr>
+    </w:lvl>
+    <w:lvl w:ilvl="2" w:tplc="0409001B" w:tentative="1">
+      <w:start w:val="1"/>
+      <w:numFmt w:val="lowerRoman"/>
+      <w:lvlText w:val="%3."/>
+      <w:lvlJc w:val="right"/>
+      <w:pPr>
+        <w:ind w:left="1260" w:hanging="420"/>
+      </w:pPr>
+    </w:lvl>
+    <w:lvl w:ilvl="3" w:tplc="0409000F" w:tentative="1">
+      <w:start w:val="1"/>
+      <w:numFmt w:val="decimal"/>
+      <w:lvlText w:val="%4."/>
+      <w:lvlJc w:val="left"/>
+      <w:pPr>
+        <w:ind w:left="1680" w:hanging="420"/>
+      </w:pPr>
+    </w:lvl>
+    <w:lvl w:ilvl="4" w:tplc="04090019" w:tentative="1">
+      <w:start w:val="1"/>
+      <w:numFmt w:val="lowerLetter"/>
+      <w:lvlText w:val="%5)"/>
+      <w:lvlJc w:val="left"/>
+      <w:pPr>
+        <w:ind w:left="2100" w:hanging="420"/>
+      </w:pPr>
+    </w:lvl>
+    <w:lvl w:ilvl="5" w:tplc="0409001B" w:tentative="1">
+      <w:start w:val="1"/>
+      <w:numFmt w:val="lowerRoman"/>
+      <w:lvlText w:val="%6."/>
+      <w:lvlJc w:val="right"/>
+      <w:pPr>
+        <w:ind w:left="2520" w:hanging="420"/>
+      </w:pPr>
+    </w:lvl>
+    <w:lvl w:ilvl="6" w:tplc="0409000F" w:tentative="1">
+      <w:start w:val="1"/>
+      <w:numFmt w:val="decimal"/>
+      <w:lvlText w:val="%7."/>
+      <w:lvlJc w:val="left"/>
+      <w:pPr>
+        <w:ind w:left="2940" w:hanging="420"/>
+      </w:pPr>
+    </w:lvl>
+    <w:lvl w:ilvl="7" w:tplc="04090019" w:tentative="1">
+      <w:start w:val="1"/>
+      <w:numFmt w:val="lowerLetter"/>
+      <w:lvlText w:val="%8)"/>
+      <w:lvlJc w:val="left"/>
+      <w:pPr>
+        <w:ind w:left="3360" w:hanging="420"/>
+      </w:pPr>
+    </w:lvl>
+    <w:lvl w:ilvl="8" w:tplc="0409001B" w:tentative="1">
+      <w:start w:val="1"/>
+      <w:numFmt w:val="lowerRoman"/>
+      <w:lvlText w:val="%9."/>
+      <w:lvlJc w:val="right"/>
+      <w:pPr>
+        <w:ind w:left="3780" w:hanging="420"/>
+      </w:pPr>
+    </w:lvl>
+  </w:abstractNum>
+  <w:abstractNum w:abstractNumId="2">
     <w:nsid w:val="573B3AC9"/>
     <w:multiLevelType w:val="hybridMultilevel"/>
     <w:tmpl w:val="82BE28B8"/>
@@ -2419,7 +3170,7 @@
       </w:pPr>
     </w:lvl>
   </w:abstractNum>
-  <w:abstractNum w:abstractNumId="2">
+  <w:abstractNum w:abstractNumId="3">
     <w:nsid w:val="5E7E5347"/>
     <w:multiLevelType w:val="hybridMultilevel"/>
     <w:tmpl w:val="7570AFAE"/>
@@ -2508,7 +3259,7 @@
       </w:pPr>
     </w:lvl>
   </w:abstractNum>
-  <w:abstractNum w:abstractNumId="3">
+  <w:abstractNum w:abstractNumId="4">
     <w:nsid w:val="647F217F"/>
     <w:multiLevelType w:val="hybridMultilevel"/>
     <w:tmpl w:val="05B65E88"/>
@@ -2597,7 +3348,7 @@
       </w:pPr>
     </w:lvl>
   </w:abstractNum>
-  <w:abstractNum w:abstractNumId="4">
+  <w:abstractNum w:abstractNumId="5">
     <w:nsid w:val="77A547C3"/>
     <w:multiLevelType w:val="hybridMultilevel"/>
     <w:tmpl w:val="C9266AA4"/>
@@ -2687,19 +3438,22 @@
     </w:lvl>
   </w:abstractNum>
   <w:num w:numId="1">
-    <w:abstractNumId w:val="4"/>
+    <w:abstractNumId w:val="5"/>
   </w:num>
   <w:num w:numId="2">
     <w:abstractNumId w:val="0"/>
   </w:num>
   <w:num w:numId="3">
-    <w:abstractNumId w:val="1"/>
+    <w:abstractNumId w:val="2"/>
   </w:num>
   <w:num w:numId="4">
-    <w:abstractNumId w:val="2"/>
+    <w:abstractNumId w:val="3"/>
   </w:num>
   <w:num w:numId="5">
-    <w:abstractNumId w:val="3"/>
+    <w:abstractNumId w:val="4"/>
+  </w:num>
+  <w:num w:numId="6">
+    <w:abstractNumId w:val="1"/>
   </w:num>
 </w:numbering>
 </file>

--- a/DataReceiver使用手册.docx
+++ b/DataReceiver使用手册.docx
@@ -28,9 +28,6 @@
     <w:p>
       <w:pPr>
         <w:pStyle w:val="2"/>
-        <w:rPr>
-          <w:rFonts w:hint="eastAsia"/>
-        </w:rPr>
       </w:pPr>
       <w:r>
         <w:rPr>
@@ -317,8 +314,6 @@
       <w:r>
         <w:t>。</w:t>
       </w:r>
-      <w:bookmarkStart w:id="0" w:name="_GoBack"/>
-      <w:bookmarkEnd w:id="0"/>
     </w:p>
     <w:p>
       <w:pPr>
@@ -944,9 +939,6 @@
     <w:p>
       <w:pPr>
         <w:pStyle w:val="3"/>
-        <w:rPr>
-          <w:rFonts w:hint="eastAsia"/>
-        </w:rPr>
       </w:pPr>
       <w:r>
         <w:t>ArchiveData</w:t>
@@ -1320,9 +1312,6 @@
           <w:numId w:val="6"/>
         </w:numPr>
         <w:ind w:firstLineChars="0"/>
-        <w:rPr>
-          <w:rFonts w:hint="eastAsia"/>
-        </w:rPr>
       </w:pPr>
       <w:r>
         <w:rPr>
@@ -2228,9 +2217,6 @@
           <w:numId w:val="2"/>
         </w:numPr>
         <w:ind w:firstLineChars="0"/>
-        <w:rPr>
-          <w:rFonts w:hint="eastAsia"/>
-        </w:rPr>
       </w:pPr>
       <w:r>
         <w:t>ArchiveData</w:t>
@@ -2418,6 +2404,152 @@
       <w:r>
         <w:t>整的归档。</w:t>
       </w:r>
+    </w:p>
+    <w:p>
+      <w:pPr>
+        <w:pStyle w:val="2"/>
+      </w:pPr>
+      <w:r>
+        <w:rPr>
+          <w:rFonts w:hint="eastAsia"/>
+        </w:rPr>
+        <w:t>计</w:t>
+      </w:r>
+      <w:r>
+        <w:t>划任务</w:t>
+      </w:r>
+    </w:p>
+    <w:p>
+      <w:pPr>
+        <w:rPr>
+          <w:rFonts w:hint="eastAsia"/>
+        </w:rPr>
+      </w:pPr>
+      <w:r>
+        <w:rPr>
+          <w:rFonts w:hint="eastAsia"/>
+        </w:rPr>
+        <w:t>有用</w:t>
+      </w:r>
+      <w:r>
+        <w:t>户使用</w:t>
+      </w:r>
+      <w:r>
+        <w:rPr>
+          <w:rFonts w:hint="eastAsia"/>
+        </w:rPr>
+        <w:t>操作</w:t>
+      </w:r>
+      <w:r>
+        <w:t>系统中的计划</w:t>
+      </w:r>
+      <w:r>
+        <w:rPr>
+          <w:rFonts w:hint="eastAsia"/>
+        </w:rPr>
+        <w:t>任</w:t>
+      </w:r>
+      <w:r>
+        <w:t>务，在定时</w:t>
+      </w:r>
+      <w:r>
+        <w:rPr>
+          <w:rFonts w:hint="eastAsia"/>
+        </w:rPr>
+        <w:t>执</w:t>
+      </w:r>
+      <w:r>
+        <w:t>行</w:t>
+      </w:r>
+      <w:r>
+        <w:t>GetInstruments</w:t>
+      </w:r>
+      <w:r>
+        <w:rPr>
+          <w:rFonts w:hint="eastAsia"/>
+        </w:rPr>
+        <w:t>和</w:t>
+      </w:r>
+      <w:r>
+        <w:t>ArchiveData</w:t>
+      </w:r>
+      <w:r>
+        <w:rPr>
+          <w:rFonts w:hint="eastAsia"/>
+        </w:rPr>
+        <w:t>，我</w:t>
+      </w:r>
+      <w:r>
+        <w:t>们也提供了</w:t>
+      </w:r>
+      <w:r>
+        <w:rPr>
+          <w:rFonts w:hint="eastAsia"/>
+        </w:rPr>
+        <w:t>计</w:t>
+      </w:r>
+      <w:r>
+        <w:t>划任务的功能。</w:t>
+      </w:r>
+      <w:r>
+        <w:t>DataReceiver</w:t>
+      </w:r>
+      <w:r>
+        <w:rPr>
+          <w:rFonts w:hint="eastAsia"/>
+        </w:rPr>
+        <w:t>.exe.config</w:t>
+      </w:r>
+      <w:r>
+        <w:rPr>
+          <w:rFonts w:hint="eastAsia"/>
+        </w:rPr>
+        <w:t>中</w:t>
+      </w:r>
+      <w:r>
+        <w:t>的</w:t>
+      </w:r>
+      <w:r>
+        <w:t>ScheduleTasksListFileName</w:t>
+      </w:r>
+      <w:r>
+        <w:rPr>
+          <w:rFonts w:hint="eastAsia"/>
+        </w:rPr>
+        <w:t>指</w:t>
+      </w:r>
+      <w:r>
+        <w:t>定了计划任务的配置文件</w:t>
+      </w:r>
+      <w:r>
+        <w:rPr>
+          <w:rFonts w:hint="eastAsia"/>
+        </w:rPr>
+        <w:t>，</w:t>
+      </w:r>
+      <w:r>
+        <w:t>参考</w:t>
+      </w:r>
+      <w:r>
+        <w:rPr>
+          <w:rFonts w:hint="eastAsia"/>
+        </w:rPr>
+        <w:t>进进</w:t>
+      </w:r>
+      <w:r>
+        <w:t>设</w:t>
+      </w:r>
+      <w:r>
+        <w:rPr>
+          <w:rFonts w:hint="eastAsia"/>
+        </w:rPr>
+        <w:t>置</w:t>
+      </w:r>
+      <w:r>
+        <w:t>即可。</w:t>
+      </w:r>
+      <w:bookmarkStart w:id="0" w:name="_GoBack"/>
+      <w:bookmarkEnd w:id="0"/>
     </w:p>
     <w:p>
       <w:pPr>
@@ -2787,6 +2919,7 @@
         <w:rPr>
           <w:rFonts w:hint="eastAsia"/>
         </w:rPr>
+        <w:lastRenderedPageBreak/>
         <w:t>所</w:t>
       </w:r>
       <w:r>
@@ -2859,6 +2992,9 @@
           <w:numId w:val="3"/>
         </w:numPr>
         <w:ind w:firstLineChars="0"/>
+        <w:rPr>
+          <w:rFonts w:hint="eastAsia"/>
+        </w:rPr>
       </w:pPr>
       <w:r>
         <w:rPr>
@@ -2903,7 +3039,7 @@
 
 <file path=word/numbering.xml><?xml version="1.0" encoding="utf-8"?>
 <w:numbering xmlns:wpc="http://schemas.microsoft.com/office/word/2010/wordprocessingCanvas" xmlns:mc="http://schemas.openxmlformats.org/markup-compatibility/2006" xmlns:o="urn:schemas-microsoft-com:office:office" xmlns:r="http://schemas.openxmlformats.org/officeDocument/2006/relationships" xmlns:m="http://schemas.openxmlformats.org/officeDocument/2006/math" xmlns:v="urn:schemas-microsoft-com:vml" xmlns:wp14="http://schemas.microsoft.com/office/word/2010/wordprocessingDrawing" xmlns:wp="http://schemas.openxmlformats.org/drawingml/2006/wordprocessingDrawing" xmlns:w10="urn:schemas-microsoft-com:office:word" xmlns:w="http://schemas.openxmlformats.org/wordprocessingml/2006/main" xmlns:w14="http://schemas.microsoft.com/office/word/2010/wordml" xmlns:w15="http://schemas.microsoft.com/office/word/2012/wordml" xmlns:wpg="http://schemas.microsoft.com/office/word/2010/wordprocessingGroup" xmlns:wpi="http://schemas.microsoft.com/office/word/2010/wordprocessingInk" xmlns:wne="http://schemas.microsoft.com/office/word/2006/wordml" xmlns:wps="http://schemas.microsoft.com/office/word/2010/wordprocessingShape" mc:Ignorable="w14 w15 wp14">
-  <w:abstractNum w:abstractNumId="0">
+  <w:abstractNum w:abstractNumId="0" w15:restartNumberingAfterBreak="0">
     <w:nsid w:val="0ADD6A64"/>
     <w:multiLevelType w:val="hybridMultilevel"/>
     <w:tmpl w:val="C5887D6A"/>
@@ -2992,7 +3128,7 @@
       </w:pPr>
     </w:lvl>
   </w:abstractNum>
-  <w:abstractNum w:abstractNumId="1">
+  <w:abstractNum w:abstractNumId="1" w15:restartNumberingAfterBreak="0">
     <w:nsid w:val="4F3A1954"/>
     <w:multiLevelType w:val="hybridMultilevel"/>
     <w:tmpl w:val="931E5CB4"/>
@@ -3081,7 +3217,7 @@
       </w:pPr>
     </w:lvl>
   </w:abstractNum>
-  <w:abstractNum w:abstractNumId="2">
+  <w:abstractNum w:abstractNumId="2" w15:restartNumberingAfterBreak="0">
     <w:nsid w:val="573B3AC9"/>
     <w:multiLevelType w:val="hybridMultilevel"/>
     <w:tmpl w:val="82BE28B8"/>
@@ -3170,7 +3306,7 @@
       </w:pPr>
     </w:lvl>
   </w:abstractNum>
-  <w:abstractNum w:abstractNumId="3">
+  <w:abstractNum w:abstractNumId="3" w15:restartNumberingAfterBreak="0">
     <w:nsid w:val="5E7E5347"/>
     <w:multiLevelType w:val="hybridMultilevel"/>
     <w:tmpl w:val="7570AFAE"/>
@@ -3259,7 +3395,7 @@
       </w:pPr>
     </w:lvl>
   </w:abstractNum>
-  <w:abstractNum w:abstractNumId="4">
+  <w:abstractNum w:abstractNumId="4" w15:restartNumberingAfterBreak="0">
     <w:nsid w:val="647F217F"/>
     <w:multiLevelType w:val="hybridMultilevel"/>
     <w:tmpl w:val="05B65E88"/>
@@ -3348,7 +3484,7 @@
       </w:pPr>
     </w:lvl>
   </w:abstractNum>
-  <w:abstractNum w:abstractNumId="5">
+  <w:abstractNum w:abstractNumId="5" w15:restartNumberingAfterBreak="0">
     <w:nsid w:val="77A547C3"/>
     <w:multiLevelType w:val="hybridMultilevel"/>
     <w:tmpl w:val="C9266AA4"/>

--- a/DataReceiver使用手册.docx
+++ b/DataReceiver使用手册.docx
@@ -1210,7 +1210,16 @@
         <w:t>按</w:t>
       </w:r>
       <w:r>
-        <w:t>交易生成的目录，</w:t>
+        <w:t>交易</w:t>
+      </w:r>
+      <w:r>
+        <w:rPr>
+          <w:rFonts w:hint="eastAsia"/>
+        </w:rPr>
+        <w:t>日</w:t>
+      </w:r>
+      <w:r>
+        <w:t>生成的目录，</w:t>
       </w:r>
       <w:r>
         <w:rPr>
@@ -2421,9 +2430,7 @@
     </w:p>
     <w:p>
       <w:pPr>
-        <w:rPr>
-          <w:rFonts w:hint="eastAsia"/>
-        </w:rPr>
+        <w:ind w:firstLine="420"/>
       </w:pPr>
       <w:r>
         <w:rPr>
@@ -2534,7 +2541,13 @@
         <w:rPr>
           <w:rFonts w:hint="eastAsia"/>
         </w:rPr>
-        <w:t>进进</w:t>
+        <w:t>进</w:t>
+      </w:r>
+      <w:r>
+        <w:rPr>
+          <w:rFonts w:hint="eastAsia"/>
+        </w:rPr>
+        <w:t>行</w:t>
       </w:r>
       <w:r>
         <w:t>设</w:t>
@@ -2547,9 +2560,180 @@
       </w:r>
       <w:r>
         <w:t>即可。</w:t>
+      </w:r>
+    </w:p>
+    <w:p>
+      <w:pPr>
+        <w:ind w:firstLine="420"/>
+        <w:rPr>
+          <w:rFonts w:hint="eastAsia"/>
+        </w:rPr>
+      </w:pPr>
+      <w:r>
+        <w:rPr>
+          <w:rFonts w:hint="eastAsia"/>
+        </w:rPr>
+        <w:t>部</w:t>
+      </w:r>
+      <w:r>
+        <w:t>分接口有</w:t>
+      </w:r>
+      <w:r>
+        <w:rPr>
+          <w:rFonts w:hint="eastAsia"/>
+        </w:rPr>
+        <w:t>在服</w:t>
+      </w:r>
+      <w:r>
+        <w:t>务器启动时</w:t>
+      </w:r>
+      <w:r>
+        <w:rPr>
+          <w:rFonts w:hint="eastAsia"/>
+        </w:rPr>
+        <w:t>立</w:t>
+      </w:r>
+      <w:r>
+        <w:t>即订阅行情，等真的</w:t>
+      </w:r>
+      <w:r>
+        <w:rPr>
+          <w:rFonts w:hint="eastAsia"/>
+        </w:rPr>
+        <w:t>开</w:t>
+      </w:r>
+      <w:r>
+        <w:t>盘时</w:t>
+      </w:r>
+      <w:r>
+        <w:rPr>
+          <w:rFonts w:hint="eastAsia"/>
+        </w:rPr>
+        <w:t>行情</w:t>
+      </w:r>
+      <w:r>
+        <w:t>确收不到的情况，如</w:t>
+      </w:r>
+      <w:r>
+        <w:rPr>
+          <w:rFonts w:hint="eastAsia"/>
+        </w:rPr>
+        <w:t>金</w:t>
+      </w:r>
+      <w:r>
+        <w:t>仕达</w:t>
+      </w:r>
+      <w:r>
+        <w:rPr>
+          <w:rFonts w:hint="eastAsia"/>
+        </w:rPr>
+        <w:t>个</w:t>
+      </w:r>
+      <w:r>
+        <w:t>股期权的接口</w:t>
+      </w:r>
+      <w:r>
+        <w:rPr>
+          <w:rFonts w:hint="eastAsia"/>
+        </w:rPr>
+        <w:t>，所</w:t>
+      </w:r>
+      <w:r>
+        <w:t>以我</w:t>
+      </w:r>
+      <w:r>
+        <w:rPr>
+          <w:rFonts w:hint="eastAsia"/>
+        </w:rPr>
+        <w:t>们</w:t>
+      </w:r>
+      <w:r>
+        <w:t>提供了一个</w:t>
+      </w:r>
+      <w:r>
+        <w:rPr>
+          <w:rFonts w:hint="eastAsia"/>
+        </w:rPr>
+        <w:t>功</w:t>
+      </w:r>
+      <w:r>
+        <w:t>能，在计划任务中指</w:t>
+      </w:r>
+      <w:r>
+        <w:rPr>
+          <w:rFonts w:hint="eastAsia"/>
+        </w:rPr>
+        <w:t>定</w:t>
+      </w:r>
+      <w:r>
+        <w:t>一个</w:t>
+      </w:r>
+      <w:r>
+        <w:rPr>
+          <w:rFonts w:hint="eastAsia"/>
+        </w:rPr>
+        <w:t>函</w:t>
+      </w:r>
+      <w:r>
+        <w:t>数，到时间就会</w:t>
+      </w:r>
+      <w:r>
+        <w:rPr>
+          <w:rFonts w:hint="eastAsia"/>
+        </w:rPr>
+        <w:t>执</w:t>
+      </w:r>
+      <w:r>
+        <w:t>行此函数</w:t>
+      </w:r>
+      <w:r>
+        <w:rPr>
+          <w:rFonts w:hint="eastAsia"/>
+        </w:rPr>
+        <w:t>，</w:t>
+      </w:r>
+      <w:r>
+        <w:t>目前设的是</w:t>
+      </w:r>
+      <w:r>
+        <w:t>ReSubscribe</w:t>
+      </w:r>
+      <w:r>
+        <w:rPr>
+          <w:rFonts w:hint="eastAsia"/>
+        </w:rPr>
+        <w:t>，</w:t>
+      </w:r>
+      <w:r>
+        <w:t>也就是</w:t>
+      </w:r>
+      <w:r>
+        <w:rPr>
+          <w:rFonts w:hint="eastAsia"/>
+        </w:rPr>
+        <w:t>重</w:t>
+      </w:r>
+      <w:r>
+        <w:t>新订阅行情</w:t>
+      </w:r>
+      <w:r>
+        <w:rPr>
+          <w:rFonts w:hint="eastAsia"/>
+        </w:rPr>
+        <w:t>的</w:t>
+      </w:r>
+      <w:r>
+        <w:t>功能。</w:t>
       </w:r>
       <w:bookmarkStart w:id="0" w:name="_GoBack"/>
       <w:bookmarkEnd w:id="0"/>
+    </w:p>
+    <w:p>
+      <w:pPr>
+        <w:rPr>
+          <w:rFonts w:hint="eastAsia"/>
+        </w:rPr>
+      </w:pPr>
     </w:p>
     <w:p>
       <w:pPr>
@@ -2750,6 +2934,7 @@
         <w:rPr>
           <w:rFonts w:hint="eastAsia"/>
         </w:rPr>
+        <w:lastRenderedPageBreak/>
         <w:t>所</w:t>
       </w:r>
       <w:r>
@@ -2919,7 +3104,6 @@
         <w:rPr>
           <w:rFonts w:hint="eastAsia"/>
         </w:rPr>
-        <w:lastRenderedPageBreak/>
         <w:t>所</w:t>
       </w:r>
       <w:r>
@@ -2992,9 +3176,6 @@
           <w:numId w:val="3"/>
         </w:numPr>
         <w:ind w:firstLineChars="0"/>
-        <w:rPr>
-          <w:rFonts w:hint="eastAsia"/>
-        </w:rPr>
       </w:pPr>
       <w:r>
         <w:rPr>

--- a/DataReceiver使用手册.docx
+++ b/DataReceiver使用手册.docx
@@ -1,10 +1,10 @@
 
 <file path=word/document.xml><?xml version="1.0" encoding="utf-8"?>
-<w:document xmlns:wpc="http://schemas.microsoft.com/office/word/2010/wordprocessingCanvas" xmlns:mc="http://schemas.openxmlformats.org/markup-compatibility/2006" xmlns:o="urn:schemas-microsoft-com:office:office" xmlns:r="http://schemas.openxmlformats.org/officeDocument/2006/relationships" xmlns:m="http://schemas.openxmlformats.org/officeDocument/2006/math" xmlns:v="urn:schemas-microsoft-com:vml" xmlns:wp14="http://schemas.microsoft.com/office/word/2010/wordprocessingDrawing" xmlns:wp="http://schemas.openxmlformats.org/drawingml/2006/wordprocessingDrawing" xmlns:w="http://schemas.openxmlformats.org/wordprocessingml/2006/main" xmlns:w14="http://schemas.microsoft.com/office/word/2010/wordml" xmlns:w10="urn:schemas-microsoft-com:office:word" xmlns:w15="http://schemas.microsoft.com/office/word/2012/wordml" xmlns:wpg="http://schemas.microsoft.com/office/word/2010/wordprocessingGroup" xmlns:wpi="http://schemas.microsoft.com/office/word/2010/wordprocessingInk" xmlns:wne="http://schemas.microsoft.com/office/word/2006/wordml" xmlns:wps="http://schemas.microsoft.com/office/word/2010/wordprocessingShape" mc:Ignorable="w14 w15 wp14">
+<w:document xmlns:wpc="http://schemas.microsoft.com/office/word/2010/wordprocessingCanvas" xmlns:cx="http://schemas.microsoft.com/office/drawing/2014/chartex" xmlns:cx1="http://schemas.microsoft.com/office/drawing/2015/9/8/chartex" xmlns:cx2="http://schemas.microsoft.com/office/drawing/2015/10/21/chartex" xmlns:cx3="http://schemas.microsoft.com/office/drawing/2016/5/9/chartex" xmlns:cx4="http://schemas.microsoft.com/office/drawing/2016/5/10/chartex" xmlns:cx5="http://schemas.microsoft.com/office/drawing/2016/5/11/chartex" xmlns:mc="http://schemas.openxmlformats.org/markup-compatibility/2006" xmlns:o="urn:schemas-microsoft-com:office:office" xmlns:r="http://schemas.openxmlformats.org/officeDocument/2006/relationships" xmlns:m="http://schemas.openxmlformats.org/officeDocument/2006/math" xmlns:v="urn:schemas-microsoft-com:vml" xmlns:wp14="http://schemas.microsoft.com/office/word/2010/wordprocessingDrawing" xmlns:wp="http://schemas.openxmlformats.org/drawingml/2006/wordprocessingDrawing" xmlns:w10="urn:schemas-microsoft-com:office:word" xmlns:w="http://schemas.openxmlformats.org/wordprocessingml/2006/main" xmlns:w14="http://schemas.microsoft.com/office/word/2010/wordml" xmlns:w15="http://schemas.microsoft.com/office/word/2012/wordml" xmlns:w16se="http://schemas.microsoft.com/office/word/2015/wordml/symex" xmlns:wpg="http://schemas.microsoft.com/office/word/2010/wordprocessingGroup" xmlns:wpi="http://schemas.microsoft.com/office/word/2010/wordprocessingInk" xmlns:wne="http://schemas.microsoft.com/office/word/2006/wordml" xmlns:wps="http://schemas.microsoft.com/office/word/2010/wordprocessingShape" mc:Ignorable="w14 w15 w16se wp14">
   <w:body>
     <w:p>
       <w:pPr>
-        <w:pStyle w:val="2"/>
+        <w:pStyle w:val="1"/>
       </w:pPr>
       <w:r>
         <w:rPr>
@@ -27,7 +27,7 @@
     </w:p>
     <w:p>
       <w:pPr>
-        <w:pStyle w:val="3"/>
+        <w:pStyle w:val="2"/>
       </w:pPr>
       <w:r>
         <w:rPr>
@@ -49,7 +49,10 @@
         <w:ind w:firstLineChars="0"/>
       </w:pPr>
       <w:r>
-        <w:t>GetInstruments.exe，</w:t>
+        <w:t>GetInstruments.exe</w:t>
+      </w:r>
+      <w:r>
+        <w:t>，</w:t>
       </w:r>
       <w:r>
         <w:rPr>
@@ -127,7 +130,19 @@
         <w:rPr>
           <w:rFonts w:hint="eastAsia"/>
         </w:rPr>
-        <w:t>上9点</w:t>
+        <w:t>上</w:t>
+      </w:r>
+      <w:r>
+        <w:rPr>
+          <w:rFonts w:hint="eastAsia"/>
+        </w:rPr>
+        <w:t>9</w:t>
+      </w:r>
+      <w:r>
+        <w:rPr>
+          <w:rFonts w:hint="eastAsia"/>
+        </w:rPr>
+        <w:t>点</w:t>
       </w:r>
       <w:r>
         <w:t>前和晚上</w:t>
@@ -136,7 +151,13 @@
         <w:rPr>
           <w:rFonts w:hint="eastAsia"/>
         </w:rPr>
-        <w:t>9点</w:t>
+        <w:t>9</w:t>
+      </w:r>
+      <w:r>
+        <w:rPr>
+          <w:rFonts w:hint="eastAsia"/>
+        </w:rPr>
+        <w:t>点</w:t>
       </w:r>
       <w:r>
         <w:t>前都要启动一次。</w:t>
@@ -214,6 +235,60 @@
         </w:rPr>
         <w:t>。</w:t>
       </w:r>
+      <w:r>
+        <w:rPr>
+          <w:rFonts w:hint="eastAsia"/>
+        </w:rPr>
+        <w:t>早上</w:t>
+      </w:r>
+      <w:r>
+        <w:rPr>
+          <w:rFonts w:hint="eastAsia"/>
+        </w:rPr>
+        <w:t>8</w:t>
+      </w:r>
+      <w:r>
+        <w:rPr>
+          <w:rFonts w:hint="eastAsia"/>
+        </w:rPr>
+        <w:t>点</w:t>
+      </w:r>
+      <w:r>
+        <w:rPr>
+          <w:rFonts w:hint="eastAsia"/>
+        </w:rPr>
+        <w:t>45</w:t>
+      </w:r>
+      <w:r>
+        <w:rPr>
+          <w:rFonts w:hint="eastAsia"/>
+        </w:rPr>
+        <w:t>左右和晚上</w:t>
+      </w:r>
+      <w:r>
+        <w:rPr>
+          <w:rFonts w:hint="eastAsia"/>
+        </w:rPr>
+        <w:t>8</w:t>
+      </w:r>
+      <w:r>
+        <w:rPr>
+          <w:rFonts w:hint="eastAsia"/>
+        </w:rPr>
+        <w:t>点</w:t>
+      </w:r>
+      <w:r>
+        <w:rPr>
+          <w:rFonts w:hint="eastAsia"/>
+        </w:rPr>
+        <w:t>45</w:t>
+      </w:r>
+      <w:r>
+        <w:rPr>
+          <w:rFonts w:hint="eastAsia"/>
+        </w:rPr>
+        <w:t>左右最好重新连接并订阅一次，因为连接得过快，登录过早，有可能服务器没有记录下来，导致开盘时没有行情推送。</w:t>
+      </w:r>
     </w:p>
     <w:p>
       <w:pPr>
@@ -231,7 +306,13 @@
         <w:rPr>
           <w:rFonts w:hint="eastAsia"/>
         </w:rPr>
-        <w:t>.exe，</w:t>
+        <w:t>.exe</w:t>
+      </w:r>
+      <w:r>
+        <w:rPr>
+          <w:rFonts w:hint="eastAsia"/>
+        </w:rPr>
+        <w:t>，</w:t>
       </w:r>
       <w:r>
         <w:t>将数据文件按</w:t>
@@ -280,11 +361,29 @@
       </w:r>
       <w:r>
         <w:t>。</w:t>
+      </w:r>
+      <w:r>
+        <w:rPr>
+          <w:rFonts w:hint="eastAsia"/>
+        </w:rPr>
+        <w:t>可以归档成</w:t>
+      </w:r>
+      <w:r>
+        <w:rPr>
+          <w:rFonts w:hint="eastAsia"/>
+        </w:rPr>
+        <w:t>h5</w:t>
+      </w:r>
+      <w:r>
+        <w:rPr>
+          <w:rFonts w:hint="eastAsia"/>
+        </w:rPr>
+        <w:t>格式。</w:t>
       </w:r>
     </w:p>
     <w:p>
       <w:pPr>
-        <w:pStyle w:val="3"/>
+        <w:pStyle w:val="2"/>
       </w:pPr>
       <w:r>
         <w:rPr>
@@ -297,8 +396,308 @@
       </w:r>
     </w:p>
     <w:p>
-      <w:pPr>
-        <w:pStyle w:val="4"/>
+      <w:r>
+        <w:rPr>
+          <w:rFonts w:hint="eastAsia"/>
+        </w:rPr>
+        <w:t>项目运行需要</w:t>
+      </w:r>
+      <w:r>
+        <w:rPr>
+          <w:rFonts w:hint="eastAsia"/>
+        </w:rPr>
+        <w:t>XA</w:t>
+      </w:r>
+      <w:r>
+        <w:t>PI</w:t>
+      </w:r>
+      <w:r>
+        <w:rPr>
+          <w:rFonts w:hint="eastAsia"/>
+        </w:rPr>
+        <w:t>的各种库，可以将</w:t>
+      </w:r>
+      <w:r>
+        <w:rPr>
+          <w:rFonts w:hint="eastAsia"/>
+        </w:rPr>
+        <w:t>【</w:t>
+      </w:r>
+      <w:r>
+        <w:rPr>
+          <w:rFonts w:hint="eastAsia"/>
+        </w:rPr>
+        <w:t>Quant</w:t>
+      </w:r>
+      <w:r>
+        <w:t>B</w:t>
+      </w:r>
+      <w:r>
+        <w:rPr>
+          <w:rFonts w:hint="eastAsia"/>
+        </w:rPr>
+        <w:t>ox</w:t>
+      </w:r>
+      <w:r>
+        <w:rPr>
+          <w:rFonts w:hint="eastAsia"/>
+        </w:rPr>
+        <w:t>统一接口完整版</w:t>
+      </w:r>
+      <w:r>
+        <w:rPr>
+          <w:rFonts w:hint="eastAsia"/>
+        </w:rPr>
+        <w:t>】</w:t>
+      </w:r>
+      <w:r>
+        <w:rPr>
+          <w:rFonts w:hint="eastAsia"/>
+        </w:rPr>
+        <w:t>的</w:t>
+      </w:r>
+      <w:r>
+        <w:rPr>
+          <w:rFonts w:hint="eastAsia"/>
+        </w:rPr>
+        <w:t>XA</w:t>
+      </w:r>
+      <w:r>
+        <w:t>PI</w:t>
+      </w:r>
+      <w:r>
+        <w:rPr>
+          <w:rFonts w:hint="eastAsia"/>
+        </w:rPr>
+        <w:t>目录复制出来，放在</w:t>
+      </w:r>
+      <w:r>
+        <w:rPr>
+          <w:rFonts w:hint="eastAsia"/>
+        </w:rPr>
+        <w:t>DataRe</w:t>
+      </w:r>
+      <w:r>
+        <w:t>ceiver</w:t>
+      </w:r>
+      <w:r>
+        <w:rPr>
+          <w:rFonts w:hint="eastAsia"/>
+        </w:rPr>
+        <w:t>同目录下。</w:t>
+      </w:r>
+      <w:r>
+        <w:rPr>
+          <w:rFonts w:hint="eastAsia"/>
+        </w:rPr>
+        <w:t>然后对每个</w:t>
+      </w:r>
+      <w:r>
+        <w:rPr>
+          <w:rFonts w:hint="eastAsia"/>
+        </w:rPr>
+        <w:t>exe</w:t>
+      </w:r>
+      <w:r>
+        <w:rPr>
+          <w:rFonts w:hint="eastAsia"/>
+        </w:rPr>
+        <w:t>进行配置，可能工作流程比较复杂</w:t>
+      </w:r>
+      <w:r>
+        <w:rPr>
+          <w:rFonts w:hint="eastAsia"/>
+        </w:rPr>
+        <w:t>，一般人很难理解。</w:t>
+      </w:r>
+      <w:r>
+        <w:rPr>
+          <w:rFonts w:hint="eastAsia"/>
+        </w:rPr>
+        <w:t>所以建议</w:t>
+      </w:r>
+      <w:bookmarkStart w:id="0" w:name="_GoBack"/>
+      <w:bookmarkEnd w:id="0"/>
+      <w:r>
+        <w:rPr>
+          <w:rFonts w:hint="eastAsia"/>
+        </w:rPr>
+        <w:t>直接安装【</w:t>
+      </w:r>
+      <w:r>
+        <w:rPr>
+          <w:rFonts w:hint="eastAsia"/>
+        </w:rPr>
+        <w:t>Quant</w:t>
+      </w:r>
+      <w:r>
+        <w:t>B</w:t>
+      </w:r>
+      <w:r>
+        <w:rPr>
+          <w:rFonts w:hint="eastAsia"/>
+        </w:rPr>
+        <w:t>ox</w:t>
+      </w:r>
+      <w:r>
+        <w:rPr>
+          <w:rFonts w:hint="eastAsia"/>
+        </w:rPr>
+        <w:t>统一接口完整版】，</w:t>
+      </w:r>
+      <w:r>
+        <w:rPr>
+          <w:rFonts w:hint="eastAsia"/>
+        </w:rPr>
+        <w:t>XA</w:t>
+      </w:r>
+      <w:r>
+        <w:t>PI</w:t>
+      </w:r>
+      <w:r>
+        <w:rPr>
+          <w:rFonts w:hint="eastAsia"/>
+        </w:rPr>
+        <w:t>的库就不使用复制到</w:t>
+      </w:r>
+      <w:r>
+        <w:rPr>
+          <w:rFonts w:hint="eastAsia"/>
+        </w:rPr>
+        <w:t>DataRe</w:t>
+      </w:r>
+      <w:r>
+        <w:t>ceiver</w:t>
+      </w:r>
+      <w:r>
+        <w:rPr>
+          <w:rFonts w:hint="eastAsia"/>
+        </w:rPr>
+        <w:t>下的了，而是使用【</w:t>
+      </w:r>
+      <w:r>
+        <w:rPr>
+          <w:rFonts w:hint="eastAsia"/>
+        </w:rPr>
+        <w:t>Quant</w:t>
+      </w:r>
+      <w:r>
+        <w:t>B</w:t>
+      </w:r>
+      <w:r>
+        <w:rPr>
+          <w:rFonts w:hint="eastAsia"/>
+        </w:rPr>
+        <w:t>ox</w:t>
+      </w:r>
+      <w:r>
+        <w:rPr>
+          <w:rFonts w:hint="eastAsia"/>
+        </w:rPr>
+        <w:t>统一接口完整版】给</w:t>
+      </w:r>
+      <w:r>
+        <w:rPr>
+          <w:rFonts w:hint="eastAsia"/>
+        </w:rPr>
+        <w:t>Open</w:t>
+      </w:r>
+      <w:r>
+        <w:t>Q</w:t>
+      </w:r>
+      <w:r>
+        <w:rPr>
+          <w:rFonts w:hint="eastAsia"/>
+        </w:rPr>
+        <w:t>uant</w:t>
+      </w:r>
+      <w:r>
+        <w:t>2014</w:t>
+      </w:r>
+      <w:r>
+        <w:rPr>
+          <w:rFonts w:hint="eastAsia"/>
+        </w:rPr>
+        <w:t>安装到</w:t>
+      </w:r>
+      <w:r>
+        <w:rPr>
+          <w:rFonts w:hint="eastAsia"/>
+        </w:rPr>
+        <w:t>C</w:t>
+      </w:r>
+      <w:r>
+        <w:rPr>
+          <w:rFonts w:hint="eastAsia"/>
+        </w:rPr>
+        <w:t>盘的</w:t>
+      </w:r>
+      <w:r>
+        <w:rPr>
+          <w:rFonts w:hint="eastAsia"/>
+        </w:rPr>
+        <w:t>库即可。</w:t>
+      </w:r>
+    </w:p>
+    <w:p>
+      <w:pPr>
+        <w:rPr>
+          <w:rFonts w:hint="eastAsia"/>
+          <w:color w:val="FF0000"/>
+        </w:rPr>
+      </w:pPr>
+      <w:r>
+        <w:rPr>
+          <w:rFonts w:hint="eastAsia"/>
+          <w:color w:val="FF0000"/>
+        </w:rPr>
+        <w:t>即，请与</w:t>
+      </w:r>
+      <w:r>
+        <w:rPr>
+          <w:rFonts w:hint="eastAsia"/>
+          <w:color w:val="FF0000"/>
+        </w:rPr>
+        <w:t>【</w:t>
+      </w:r>
+      <w:r>
+        <w:rPr>
+          <w:rFonts w:hint="eastAsia"/>
+          <w:color w:val="FF0000"/>
+        </w:rPr>
+        <w:t>Quant</w:t>
+      </w:r>
+      <w:r>
+        <w:rPr>
+          <w:color w:val="FF0000"/>
+        </w:rPr>
+        <w:t>B</w:t>
+      </w:r>
+      <w:r>
+        <w:rPr>
+          <w:rFonts w:hint="eastAsia"/>
+          <w:color w:val="FF0000"/>
+        </w:rPr>
+        <w:t>ox</w:t>
+      </w:r>
+      <w:r>
+        <w:rPr>
+          <w:rFonts w:hint="eastAsia"/>
+          <w:color w:val="FF0000"/>
+        </w:rPr>
+        <w:t>统一接口完整版】</w:t>
+      </w:r>
+      <w:r>
+        <w:rPr>
+          <w:rFonts w:hint="eastAsia"/>
+          <w:color w:val="FF0000"/>
+        </w:rPr>
+        <w:t>配合使用。</w:t>
+      </w:r>
+    </w:p>
+    <w:p>
+      <w:pPr>
+        <w:pStyle w:val="3"/>
       </w:pPr>
       <w:r>
         <w:t>GetInstruments.exe</w:t>
@@ -320,10 +719,19 @@
         <w:rPr>
           <w:rFonts w:hint="eastAsia"/>
         </w:rPr>
-        <w:t>.config中设</w:t>
-      </w:r>
-      <w:r>
-        <w:t>置了配置文件的路径ConfigPath</w:t>
+        <w:t>.config</w:t>
+      </w:r>
+      <w:r>
+        <w:rPr>
+          <w:rFonts w:hint="eastAsia"/>
+        </w:rPr>
+        <w:t>中设</w:t>
+      </w:r>
+      <w:r>
+        <w:t>置了配置文件的路径</w:t>
+      </w:r>
+      <w:r>
+        <w:t>ConfigPath</w:t>
       </w:r>
       <w:r>
         <w:rPr>
@@ -387,7 +795,10 @@
         <w:t>查到</w:t>
       </w:r>
       <w:r>
-        <w:t>了就写入InstrumentInfoListFileName</w:t>
+        <w:t>了就写入</w:t>
+      </w:r>
+      <w:r>
+        <w:t>InstrumentInfoListFileName</w:t>
       </w:r>
       <w:r>
         <w:rPr>
@@ -425,7 +836,7 @@
     </w:p>
     <w:p>
       <w:pPr>
-        <w:pStyle w:val="4"/>
+        <w:pStyle w:val="3"/>
       </w:pPr>
       <w:r>
         <w:t>DataReceiver.exe</w:t>
@@ -456,7 +867,10 @@
         <w:t>中设置</w:t>
       </w:r>
       <w:r>
-        <w:t>了配置文件路径ConfigPath</w:t>
+        <w:t>了配置文件路径</w:t>
+      </w:r>
+      <w:r>
+        <w:t>ConfigPath</w:t>
       </w:r>
       <w:r>
         <w:rPr>
@@ -474,7 +888,10 @@
         <w:t>路径</w:t>
       </w:r>
       <w:r>
-        <w:t>DataPath。</w:t>
+        <w:t>DataPath</w:t>
+      </w:r>
+      <w:r>
+        <w:t>。</w:t>
       </w:r>
     </w:p>
     <w:p>
@@ -523,7 +940,10 @@
         <w:t>与</w:t>
       </w:r>
       <w:r>
-        <w:t>账号信息ConnectionConfigListFileName</w:t>
+        <w:t>账号信息</w:t>
+      </w:r>
+      <w:r>
+        <w:t>ConnectionConfigListFileName</w:t>
       </w:r>
       <w:r>
         <w:rPr>
@@ -532,7 +952,13 @@
         <w:t>，</w:t>
       </w:r>
       <w:r>
-        <w:t>登录N*SessionLimit个</w:t>
+        <w:t>登录</w:t>
+      </w:r>
+      <w:r>
+        <w:t>N*SessionLimit</w:t>
+      </w:r>
+      <w:r>
+        <w:t>个</w:t>
       </w:r>
       <w:r>
         <w:rPr>
@@ -574,7 +1000,13 @@
         <w:rPr>
           <w:rFonts w:hint="eastAsia"/>
         </w:rPr>
-        <w:t>的j</w:t>
+        <w:t>的</w:t>
+      </w:r>
+      <w:r>
+        <w:rPr>
+          <w:rFonts w:hint="eastAsia"/>
+        </w:rPr>
+        <w:t>j</w:t>
       </w:r>
       <w:r>
         <w:t>son</w:t>
@@ -586,7 +1018,10 @@
         <w:t>是存</w:t>
       </w:r>
       <w:r>
-        <w:t>的是对象List,</w:t>
+        <w:t>的是对象</w:t>
+      </w:r>
+      <w:r>
+        <w:t>List,</w:t>
       </w:r>
       <w:r>
         <w:rPr>
@@ -601,10 +1036,19 @@
         <w:rPr>
           <w:rFonts w:hint="eastAsia"/>
         </w:rPr>
-        <w:t>.config用</w:t>
-      </w:r>
-      <w:r>
-        <w:t>的ConnectionConfigFileName</w:t>
+        <w:t>.config</w:t>
+      </w:r>
+      <w:r>
+        <w:rPr>
+          <w:rFonts w:hint="eastAsia"/>
+        </w:rPr>
+        <w:t>用</w:t>
+      </w:r>
+      <w:r>
+        <w:t>的</w:t>
+      </w:r>
+      <w:r>
+        <w:t>ConnectionConfigFileName</w:t>
       </w:r>
       <w:r>
         <w:rPr>
@@ -656,7 +1100,10 @@
         <w:t>，</w:t>
       </w:r>
       <w:r>
-        <w:t>软件加载InstrumentInfoListFileName</w:t>
+        <w:t>软件加载</w:t>
+      </w:r>
+      <w:r>
+        <w:t>InstrumentInfoListFileName</w:t>
       </w:r>
       <w:r>
         <w:rPr>
@@ -729,7 +1176,10 @@
         <w:t>在软件</w:t>
       </w:r>
       <w:r>
-        <w:t>正在运行中对InstrumentInfoListFileName</w:t>
+        <w:t>正在运行中对</w:t>
+      </w:r>
+      <w:r>
+        <w:t>InstrumentInfoListFileName</w:t>
       </w:r>
       <w:r>
         <w:rPr>
@@ -792,7 +1242,10 @@
         <w:t>样</w:t>
       </w:r>
       <w:r>
-        <w:t>每天GetInstrument.exe</w:t>
+        <w:t>每天</w:t>
+      </w:r>
+      <w:r>
+        <w:t>GetInstrument.exe</w:t>
       </w:r>
       <w:r>
         <w:rPr>
@@ -833,9 +1286,10 @@
     </w:p>
     <w:p>
       <w:pPr>
-        <w:pStyle w:val="4"/>
-      </w:pPr>
-      <w:r>
+        <w:pStyle w:val="3"/>
+      </w:pPr>
+      <w:r>
+        <w:lastRenderedPageBreak/>
         <w:t>ArchiveData</w:t>
       </w:r>
       <w:r>
@@ -882,7 +1336,13 @@
         <w:t>输</w:t>
       </w:r>
       <w:r>
-        <w:t>入DataPath与两个</w:t>
+        <w:t>入</w:t>
+      </w:r>
+      <w:r>
+        <w:t>DataPath</w:t>
+      </w:r>
+      <w:r>
+        <w:t>与两个</w:t>
       </w:r>
       <w:r>
         <w:rPr>
@@ -891,13 +1351,22 @@
         <w:t>输</w:t>
       </w:r>
       <w:r>
-        <w:t>出OutputPath_TradingDay</w:t>
-      </w:r>
-      <w:r>
-        <w:rPr>
-          <w:rFonts w:hint="eastAsia"/>
-        </w:rPr>
-        <w:t>(按交</w:t>
+        <w:t>出</w:t>
+      </w:r>
+      <w:r>
+        <w:t>OutputPath_TradingDay</w:t>
+      </w:r>
+      <w:r>
+        <w:rPr>
+          <w:rFonts w:hint="eastAsia"/>
+        </w:rPr>
+        <w:t>(</w:t>
+      </w:r>
+      <w:r>
+        <w:rPr>
+          <w:rFonts w:hint="eastAsia"/>
+        </w:rPr>
+        <w:t>按交</w:t>
       </w:r>
       <w:r>
         <w:t>易日</w:t>
@@ -906,7 +1375,13 @@
         <w:rPr>
           <w:rFonts w:hint="eastAsia"/>
         </w:rPr>
-        <w:t>)、</w:t>
+        <w:t>)</w:t>
+      </w:r>
+      <w:r>
+        <w:rPr>
+          <w:rFonts w:hint="eastAsia"/>
+        </w:rPr>
+        <w:t>、</w:t>
       </w:r>
       <w:r>
         <w:t>OutputPath_Instrument</w:t>
@@ -915,7 +1390,13 @@
         <w:rPr>
           <w:rFonts w:hint="eastAsia"/>
         </w:rPr>
-        <w:t>(按合</w:t>
+        <w:t>(</w:t>
+      </w:r>
+      <w:r>
+        <w:rPr>
+          <w:rFonts w:hint="eastAsia"/>
+        </w:rPr>
+        <w:t>按合</w:t>
       </w:r>
       <w:r>
         <w:t>约名</w:t>
@@ -955,7 +1436,10 @@
         <w:t>7</w:t>
       </w:r>
       <w:r>
-        <w:t>-zip软件的安装目录，</w:t>
+        <w:t>-zip</w:t>
+      </w:r>
+      <w:r>
+        <w:t>软件的安装目录，</w:t>
       </w:r>
       <w:r>
         <w:rPr>
@@ -1022,7 +1506,10 @@
         <w:t>是</w:t>
       </w:r>
       <w:r>
-        <w:t>删除原始数据，只在OutputPath_TradingDay</w:t>
+        <w:t>删除原始数据，只在</w:t>
+      </w:r>
+      <w:r>
+        <w:t>OutputPath_TradingDay</w:t>
       </w:r>
       <w:r>
         <w:rPr>
@@ -1108,7 +1595,10 @@
         <w:t>在</w:t>
       </w:r>
       <w:r>
-        <w:t>接收CTP</w:t>
+        <w:t>接收</w:t>
+      </w:r>
+      <w:r>
+        <w:t>CTP</w:t>
       </w:r>
       <w:r>
         <w:rPr>
@@ -1232,7 +1722,13 @@
         <w:rPr>
           <w:rFonts w:hint="eastAsia"/>
         </w:rPr>
-        <w:t>3点</w:t>
+        <w:t>3</w:t>
+      </w:r>
+      <w:r>
+        <w:rPr>
+          <w:rFonts w:hint="eastAsia"/>
+        </w:rPr>
+        <w:t>点</w:t>
       </w:r>
       <w:r>
         <w:t>半左右已经收到结算价了，但</w:t>
@@ -1304,7 +1800,13 @@
         <w:rPr>
           <w:rFonts w:hint="eastAsia"/>
         </w:rPr>
-        <w:t>5点</w:t>
+        <w:t>5</w:t>
+      </w:r>
+      <w:r>
+        <w:rPr>
+          <w:rFonts w:hint="eastAsia"/>
+        </w:rPr>
+        <w:t>点</w:t>
       </w:r>
       <w:r>
         <w:t>后。</w:t>
@@ -1312,7 +1814,123 @@
     </w:p>
     <w:p>
       <w:pPr>
-        <w:pStyle w:val="3"/>
+        <w:pStyle w:val="11"/>
+        <w:numPr>
+          <w:ilvl w:val="0"/>
+          <w:numId w:val="4"/>
+        </w:numPr>
+        <w:ind w:firstLineChars="0"/>
+        <w:rPr>
+          <w:color w:val="FF0000"/>
+        </w:rPr>
+      </w:pPr>
+      <w:r>
+        <w:rPr>
+          <w:rFonts w:hint="eastAsia"/>
+          <w:color w:val="FF0000"/>
+        </w:rPr>
+        <w:t>按交易日打包时会同时打包一个</w:t>
+      </w:r>
+      <w:r>
+        <w:rPr>
+          <w:rFonts w:hint="eastAsia"/>
+          <w:color w:val="FF0000"/>
+        </w:rPr>
+        <w:t>h</w:t>
+      </w:r>
+      <w:r>
+        <w:rPr>
+          <w:color w:val="FF0000"/>
+        </w:rPr>
+        <w:t>5</w:t>
+      </w:r>
+      <w:r>
+        <w:rPr>
+          <w:rFonts w:hint="eastAsia"/>
+          <w:color w:val="FF0000"/>
+        </w:rPr>
+        <w:t>格式的文件，</w:t>
+      </w:r>
+      <w:r>
+        <w:rPr>
+          <w:rFonts w:hint="eastAsia"/>
+          <w:color w:val="FF0000"/>
+        </w:rPr>
+        <w:t>h5</w:t>
+      </w:r>
+      <w:r>
+        <w:rPr>
+          <w:rFonts w:hint="eastAsia"/>
+          <w:color w:val="FF0000"/>
+        </w:rPr>
+        <w:t>文件</w:t>
+      </w:r>
+      <w:r>
+        <w:rPr>
+          <w:rFonts w:hint="eastAsia"/>
+          <w:color w:val="FF0000"/>
+        </w:rPr>
+        <w:t>可以通过</w:t>
+      </w:r>
+      <w:r>
+        <w:rPr>
+          <w:rFonts w:hint="eastAsia"/>
+          <w:color w:val="FF0000"/>
+        </w:rPr>
+        <w:t>Python</w:t>
+      </w:r>
+      <w:r>
+        <w:rPr>
+          <w:rFonts w:hint="eastAsia"/>
+          <w:color w:val="FF0000"/>
+        </w:rPr>
+        <w:t>或</w:t>
+      </w:r>
+      <w:r>
+        <w:rPr>
+          <w:rFonts w:hint="eastAsia"/>
+          <w:color w:val="FF0000"/>
+        </w:rPr>
+        <w:t>MAT</w:t>
+      </w:r>
+      <w:r>
+        <w:rPr>
+          <w:color w:val="FF0000"/>
+        </w:rPr>
+        <w:t>L</w:t>
+      </w:r>
+      <w:r>
+        <w:rPr>
+          <w:rFonts w:hint="eastAsia"/>
+          <w:color w:val="FF0000"/>
+        </w:rPr>
+        <w:t>AB</w:t>
+      </w:r>
+      <w:r>
+        <w:rPr>
+          <w:rFonts w:hint="eastAsia"/>
+          <w:color w:val="FF0000"/>
+        </w:rPr>
+        <w:t>进行访问，</w:t>
+      </w:r>
+      <w:r>
+        <w:rPr>
+          <w:rFonts w:hint="eastAsia"/>
+          <w:color w:val="FF0000"/>
+        </w:rPr>
+        <w:t>demo</w:t>
+      </w:r>
+      <w:r>
+        <w:rPr>
+          <w:rFonts w:hint="eastAsia"/>
+          <w:color w:val="FF0000"/>
+        </w:rPr>
+        <w:t>文件夹下提供了读取的示例和工具。</w:t>
+      </w:r>
+    </w:p>
+    <w:p>
+      <w:pPr>
+        <w:pStyle w:val="2"/>
       </w:pPr>
       <w:r>
         <w:rPr>
@@ -1349,7 +1967,13 @@
         <w:rPr>
           <w:rFonts w:hint="eastAsia"/>
         </w:rPr>
-        <w:t>和Data</w:t>
+        <w:t>和</w:t>
+      </w:r>
+      <w:r>
+        <w:rPr>
+          <w:rFonts w:hint="eastAsia"/>
+        </w:rPr>
+        <w:t>Data</w:t>
       </w:r>
       <w:r>
         <w:t>Receiver.exe.config</w:t>
@@ -1361,7 +1985,10 @@
         <w:t>中</w:t>
       </w:r>
       <w:r>
-        <w:t>的InstrumentInfoListFileName</w:t>
+        <w:t>的</w:t>
+      </w:r>
+      <w:r>
+        <w:t>InstrumentInfoListFileName</w:t>
       </w:r>
       <w:r>
         <w:rPr>
@@ -1434,7 +2061,13 @@
         <w:rPr>
           <w:rFonts w:hint="eastAsia"/>
         </w:rPr>
-        <w:t>，Tick</w:t>
+        <w:t>，</w:t>
+      </w:r>
+      <w:r>
+        <w:rPr>
+          <w:rFonts w:hint="eastAsia"/>
+        </w:rPr>
+        <w:t>Tick</w:t>
       </w:r>
       <w:r>
         <w:t>Size/Factor</w:t>
@@ -1540,7 +2173,13 @@
         <w:rPr>
           <w:rFonts w:hint="eastAsia"/>
         </w:rPr>
-        <w:t>CTP在互</w:t>
+        <w:t>CTP</w:t>
+      </w:r>
+      <w:r>
+        <w:rPr>
+          <w:rFonts w:hint="eastAsia"/>
+        </w:rPr>
+        <w:t>在互</w:t>
       </w:r>
       <w:r>
         <w:t>联</w:t>
@@ -1558,7 +2197,13 @@
         <w:rPr>
           <w:rFonts w:hint="eastAsia"/>
         </w:rPr>
-        <w:t>20个</w:t>
+        <w:t>20</w:t>
+      </w:r>
+      <w:r>
+        <w:rPr>
+          <w:rFonts w:hint="eastAsia"/>
+        </w:rPr>
+        <w:t>个</w:t>
       </w:r>
       <w:r>
         <w:t>。而</w:t>
@@ -1585,7 +2230,13 @@
         <w:rPr>
           <w:rFonts w:hint="eastAsia"/>
         </w:rPr>
-        <w:t>200个，</w:t>
+        <w:t>200</w:t>
+      </w:r>
+      <w:r>
+        <w:rPr>
+          <w:rFonts w:hint="eastAsia"/>
+        </w:rPr>
+        <w:t>个，</w:t>
       </w:r>
       <w:r>
         <w:t>每</w:t>
@@ -1603,7 +2254,13 @@
         <w:rPr>
           <w:rFonts w:hint="eastAsia"/>
         </w:rPr>
-        <w:t>2个</w:t>
+        <w:t>2</w:t>
+      </w:r>
+      <w:r>
+        <w:rPr>
+          <w:rFonts w:hint="eastAsia"/>
+        </w:rPr>
+        <w:t>个</w:t>
       </w:r>
       <w:r>
         <w:t>会话</w:t>
@@ -1621,7 +2278,13 @@
         <w:rPr>
           <w:rFonts w:hint="eastAsia"/>
         </w:rPr>
-        <w:t>3台</w:t>
+        <w:t>3</w:t>
+      </w:r>
+      <w:r>
+        <w:rPr>
+          <w:rFonts w:hint="eastAsia"/>
+        </w:rPr>
+        <w:t>台</w:t>
       </w:r>
       <w:r>
         <w:t>实盘行情服务器</w:t>
@@ -1688,7 +2351,10 @@
         <w:t>选</w:t>
       </w:r>
       <w:r>
-        <w:t>择自己比较关心的合约，可以用IncludeFilterListFileName</w:t>
+        <w:t>择自己比较关心的合约，可以用</w:t>
+      </w:r>
+      <w:r>
+        <w:t>IncludeFilterListFileName</w:t>
       </w:r>
       <w:r>
         <w:rPr>
@@ -1706,7 +2372,10 @@
         <w:t>其</w:t>
       </w:r>
       <w:r>
-        <w:t>中的IncludeFilterListFileName</w:t>
+        <w:t>中的</w:t>
+      </w:r>
+      <w:r>
+        <w:t>IncludeFilterListFileName</w:t>
       </w:r>
       <w:r>
         <w:rPr>
@@ -1715,7 +2384,10 @@
         <w:t>中</w:t>
       </w:r>
       <w:r>
-        <w:t>的Time_ssf_Diff</w:t>
+        <w:t>的</w:t>
+      </w:r>
+      <w:r>
+        <w:t>Time_ssf_Diff</w:t>
       </w:r>
       <w:r>
         <w:rPr>
@@ -1775,16 +2447,31 @@
         <w:rPr>
           <w:rFonts w:hint="eastAsia"/>
         </w:rPr>
-        <w:t>指期货500</w:t>
-      </w:r>
-      <w:r>
-        <w:t>ms所以设成</w:t>
-      </w:r>
-      <w:r>
-        <w:rPr>
-          <w:rFonts w:hint="eastAsia"/>
-        </w:rPr>
-        <w:t>5，间</w:t>
+        <w:t>指期货</w:t>
+      </w:r>
+      <w:r>
+        <w:rPr>
+          <w:rFonts w:hint="eastAsia"/>
+        </w:rPr>
+        <w:t>500</w:t>
+      </w:r>
+      <w:r>
+        <w:t>ms</w:t>
+      </w:r>
+      <w:r>
+        <w:t>所以设成</w:t>
+      </w:r>
+      <w:r>
+        <w:rPr>
+          <w:rFonts w:hint="eastAsia"/>
+        </w:rPr>
+        <w:t>5</w:t>
+      </w:r>
+      <w:r>
+        <w:rPr>
+          <w:rFonts w:hint="eastAsia"/>
+        </w:rPr>
+        <w:t>，间</w:t>
       </w:r>
       <w:r>
         <w:t>隔</w:t>
@@ -1811,7 +2498,19 @@
         <w:rPr>
           <w:rFonts w:hint="eastAsia"/>
         </w:rPr>
-        <w:t>成10，</w:t>
+        <w:t>成</w:t>
+      </w:r>
+      <w:r>
+        <w:rPr>
+          <w:rFonts w:hint="eastAsia"/>
+        </w:rPr>
+        <w:t>10</w:t>
+      </w:r>
+      <w:r>
+        <w:rPr>
+          <w:rFonts w:hint="eastAsia"/>
+        </w:rPr>
+        <w:t>，</w:t>
       </w:r>
       <w:r>
         <w:t>股票由于两笔之间可能时间完全一样，所以设</w:t>
@@ -1820,7 +2519,19 @@
         <w:rPr>
           <w:rFonts w:hint="eastAsia"/>
         </w:rPr>
-        <w:t>成0，如</w:t>
+        <w:t>成</w:t>
+      </w:r>
+      <w:r>
+        <w:rPr>
+          <w:rFonts w:hint="eastAsia"/>
+        </w:rPr>
+        <w:t>0</w:t>
+      </w:r>
+      <w:r>
+        <w:rPr>
+          <w:rFonts w:hint="eastAsia"/>
+        </w:rPr>
+        <w:t>，如</w:t>
       </w:r>
       <w:r>
         <w:t>果不知</w:t>
@@ -1905,7 +2616,13 @@
         <w:t>返</w:t>
       </w:r>
       <w:r>
-        <w:t>回的Symbol来决定</w:t>
+        <w:t>回的</w:t>
+      </w:r>
+      <w:r>
+        <w:t>Symbol</w:t>
+      </w:r>
+      <w:r>
+        <w:t>来决定</w:t>
       </w:r>
       <w:r>
         <w:rPr>
@@ -1923,7 +2640,10 @@
         <w:t>期</w:t>
       </w:r>
       <w:r>
-        <w:t>货是{0}</w:t>
+        <w:t>货是</w:t>
+      </w:r>
+      <w:r>
+        <w:t>{0}</w:t>
       </w:r>
       <w:r>
         <w:rPr>
@@ -1932,7 +2652,10 @@
         <w:t>，而证</w:t>
       </w:r>
       <w:r>
-        <w:t>券是{0}.{1}</w:t>
+        <w:t>券是</w:t>
+      </w:r>
+      <w:r>
+        <w:t>{0}.{1}</w:t>
       </w:r>
     </w:p>
     <w:p>
@@ -1969,7 +2692,31 @@
         <w:rPr>
           <w:rFonts w:hint="eastAsia"/>
         </w:rPr>
-        <w:t>在15点30后</w:t>
+        <w:t>在</w:t>
+      </w:r>
+      <w:r>
+        <w:rPr>
+          <w:rFonts w:hint="eastAsia"/>
+        </w:rPr>
+        <w:t>15</w:t>
+      </w:r>
+      <w:r>
+        <w:rPr>
+          <w:rFonts w:hint="eastAsia"/>
+        </w:rPr>
+        <w:t>点</w:t>
+      </w:r>
+      <w:r>
+        <w:rPr>
+          <w:rFonts w:hint="eastAsia"/>
+        </w:rPr>
+        <w:t>30</w:t>
+      </w:r>
+      <w:r>
+        <w:rPr>
+          <w:rFonts w:hint="eastAsia"/>
+        </w:rPr>
+        <w:t>后</w:t>
       </w:r>
       <w:r>
         <w:t>做一次按交易日打包，</w:t>
@@ -2005,7 +2752,19 @@
         <w:rPr>
           <w:rFonts w:hint="eastAsia"/>
         </w:rPr>
-        <w:t>在17点</w:t>
+        <w:t>在</w:t>
+      </w:r>
+      <w:r>
+        <w:rPr>
+          <w:rFonts w:hint="eastAsia"/>
+        </w:rPr>
+        <w:t>17</w:t>
+      </w:r>
+      <w:r>
+        <w:rPr>
+          <w:rFonts w:hint="eastAsia"/>
+        </w:rPr>
+        <w:t>点</w:t>
       </w:r>
       <w:r>
         <w:t>再</w:t>
@@ -2094,74 +2853,122 @@
     </w:p>
     <w:p>
       <w:pPr>
-        <w:pStyle w:val="3"/>
-      </w:pPr>
-      <w:r>
-        <w:rPr>
-          <w:rFonts w:hint="eastAsia"/>
-        </w:rPr>
-        <w:t>计</w:t>
-      </w:r>
-      <w:r>
-        <w:t>划任务</w:t>
+        <w:pStyle w:val="11"/>
+        <w:numPr>
+          <w:ilvl w:val="0"/>
+          <w:numId w:val="5"/>
+        </w:numPr>
+        <w:ind w:firstLineChars="0"/>
+        <w:rPr>
+          <w:color w:val="FF0000"/>
+        </w:rPr>
+      </w:pPr>
+      <w:r>
+        <w:rPr>
+          <w:rFonts w:hint="eastAsia"/>
+          <w:color w:val="FF0000"/>
+        </w:rPr>
+        <w:t>为何不一开始就保存成</w:t>
+      </w:r>
+      <w:r>
+        <w:rPr>
+          <w:rFonts w:hint="eastAsia"/>
+          <w:color w:val="FF0000"/>
+        </w:rPr>
+        <w:t>h</w:t>
+      </w:r>
+      <w:r>
+        <w:rPr>
+          <w:color w:val="FF0000"/>
+        </w:rPr>
+        <w:t>5</w:t>
+      </w:r>
+      <w:r>
+        <w:rPr>
+          <w:rFonts w:hint="eastAsia"/>
+          <w:color w:val="FF0000"/>
+        </w:rPr>
+        <w:t>格式，而是</w:t>
+      </w:r>
+      <w:r>
+        <w:rPr>
+          <w:rFonts w:hint="eastAsia"/>
+          <w:color w:val="FF0000"/>
+        </w:rPr>
+        <w:t>pd</w:t>
+      </w:r>
+      <w:r>
+        <w:rPr>
+          <w:color w:val="FF0000"/>
+        </w:rPr>
+        <w:t>0</w:t>
+      </w:r>
+      <w:r>
+        <w:rPr>
+          <w:rFonts w:hint="eastAsia"/>
+          <w:color w:val="FF0000"/>
+        </w:rPr>
+        <w:t>格式，等归</w:t>
+      </w:r>
+      <w:r>
+        <w:rPr>
+          <w:rFonts w:hint="eastAsia"/>
+          <w:color w:val="FF0000"/>
+        </w:rPr>
+        <w:t>档</w:t>
+      </w:r>
+      <w:r>
+        <w:rPr>
+          <w:rFonts w:hint="eastAsia"/>
+          <w:color w:val="FF0000"/>
+        </w:rPr>
+        <w:t>时才转</w:t>
+      </w:r>
+      <w:r>
+        <w:rPr>
+          <w:rFonts w:hint="eastAsia"/>
+          <w:color w:val="FF0000"/>
+        </w:rPr>
+        <w:t>h</w:t>
+      </w:r>
+      <w:r>
+        <w:rPr>
+          <w:color w:val="FF0000"/>
+        </w:rPr>
+        <w:t>5</w:t>
+      </w:r>
+      <w:r>
+        <w:rPr>
+          <w:rFonts w:hint="eastAsia"/>
+          <w:color w:val="FF0000"/>
+        </w:rPr>
+        <w:t>？</w:t>
+      </w:r>
+      <w:r>
+        <w:rPr>
+          <w:rFonts w:hint="eastAsia"/>
+          <w:color w:val="FF0000"/>
+        </w:rPr>
+        <w:t>pd</w:t>
+      </w:r>
+      <w:r>
+        <w:rPr>
+          <w:color w:val="FF0000"/>
+        </w:rPr>
+        <w:t>0</w:t>
+      </w:r>
+      <w:r>
+        <w:rPr>
+          <w:rFonts w:hint="eastAsia"/>
+          <w:color w:val="FF0000"/>
+        </w:rPr>
+        <w:t>格式由于是专门设计的，压缩率更高，同时是增量格式，新行情来时，只要接着后面写入即可，效率更高。</w:t>
       </w:r>
     </w:p>
     <w:p>
-      <w:pPr/>
-      <w:r>
-        <w:rPr>
-          <w:rFonts w:hint="eastAsia"/>
-        </w:rPr>
-        <w:t>有用</w:t>
-      </w:r>
-      <w:r>
-        <w:t>户使用</w:t>
-      </w:r>
-      <w:r>
-        <w:rPr>
-          <w:rFonts w:hint="eastAsia"/>
-        </w:rPr>
-        <w:t>操作</w:t>
-      </w:r>
-      <w:r>
-        <w:t>系统中的计划</w:t>
-      </w:r>
-      <w:r>
-        <w:rPr>
-          <w:rFonts w:hint="eastAsia"/>
-        </w:rPr>
-        <w:t>任</w:t>
-      </w:r>
-      <w:r>
-        <w:t>务，在定时</w:t>
-      </w:r>
-      <w:r>
-        <w:rPr>
-          <w:rFonts w:hint="eastAsia"/>
-        </w:rPr>
-        <w:t>执</w:t>
-      </w:r>
-      <w:r>
-        <w:t>行GetInstruments</w:t>
-      </w:r>
-      <w:r>
-        <w:rPr>
-          <w:rFonts w:hint="eastAsia"/>
-        </w:rPr>
-        <w:t>和</w:t>
-      </w:r>
-      <w:r>
-        <w:t>ArchiveData</w:t>
-      </w:r>
-      <w:r>
-        <w:rPr>
-          <w:rFonts w:hint="eastAsia"/>
-        </w:rPr>
-        <w:t>，我</w:t>
-      </w:r>
-      <w:r>
-        <w:t>们也提供了</w:t>
-      </w:r>
+      <w:pPr>
+        <w:pStyle w:val="2"/>
+      </w:pPr>
       <w:r>
         <w:rPr>
           <w:rFonts w:hint="eastAsia"/>
@@ -2169,110 +2976,182 @@
         <w:t>计</w:t>
       </w:r>
       <w:r>
-        <w:t>划任务的功能。DataReceiver</w:t>
-      </w:r>
-      <w:r>
-        <w:rPr>
-          <w:rFonts w:hint="eastAsia"/>
-        </w:rPr>
-        <w:t>.exe.config中</w:t>
-      </w:r>
-      <w:r>
-        <w:t>的ScheduleTasksListFileName</w:t>
-      </w:r>
-      <w:r>
-        <w:rPr>
-          <w:rFonts w:hint="eastAsia"/>
-        </w:rPr>
-        <w:t>指</w:t>
-      </w:r>
-      <w:r>
-        <w:t>定了计划任务的配置文件</w:t>
-      </w:r>
-      <w:r>
-        <w:rPr>
-          <w:rFonts w:hint="eastAsia"/>
-        </w:rPr>
-        <w:t>，</w:t>
-      </w:r>
-      <w:r>
-        <w:t>参考</w:t>
-      </w:r>
-      <w:r>
-        <w:rPr>
-          <w:rFonts w:hint="eastAsia"/>
-        </w:rPr>
-        <w:t>进</w:t>
-      </w:r>
-      <w:r>
-        <w:rPr>
-          <w:rFonts w:hint="eastAsia"/>
-          <w:lang w:eastAsia="zh-CN"/>
-        </w:rPr>
-        <w:t>行</w:t>
-      </w:r>
-      <w:r>
-        <w:t>设</w:t>
-      </w:r>
-      <w:r>
-        <w:rPr>
-          <w:rFonts w:hint="eastAsia"/>
-        </w:rPr>
-        <w:t>置</w:t>
-      </w:r>
-      <w:r>
-        <w:t>即可。</w:t>
+        <w:t>划任务</w:t>
       </w:r>
     </w:p>
     <w:p>
-      <w:pPr>
-        <w:rPr>
-          <w:rFonts w:hint="eastAsia" w:eastAsiaTheme="minorEastAsia"/>
-          <w:lang w:eastAsia="zh-CN"/>
-        </w:rPr>
-      </w:pPr>
-      <w:r>
-        <w:rPr>
-          <w:rFonts w:hint="eastAsia"/>
-          <w:lang w:eastAsia="zh-CN"/>
-        </w:rPr>
-        <w:t>支持定时执行函数的功能，现在支持的是Connect</w:t>
-      </w:r>
-      <w:r>
-        <w:rPr>
-          <w:rFonts w:hint="eastAsia"/>
-          <w:lang w:val="en-US" w:eastAsia="zh-CN"/>
-        </w:rPr>
-        <w:t>/Disconnect/ReSubscribe。</w:t>
-      </w:r>
-      <w:bookmarkStart w:id="0" w:name="_GoBack"/>
-      <w:bookmarkEnd w:id="0"/>
+      <w:r>
+        <w:rPr>
+          <w:rFonts w:hint="eastAsia"/>
+        </w:rPr>
+        <w:t>有用</w:t>
+      </w:r>
+      <w:r>
+        <w:t>户使用</w:t>
+      </w:r>
+      <w:r>
+        <w:rPr>
+          <w:rFonts w:hint="eastAsia"/>
+        </w:rPr>
+        <w:t>操作</w:t>
+      </w:r>
+      <w:r>
+        <w:t>系统中的计划</w:t>
+      </w:r>
+      <w:r>
+        <w:rPr>
+          <w:rFonts w:hint="eastAsia"/>
+        </w:rPr>
+        <w:t>任</w:t>
+      </w:r>
+      <w:r>
+        <w:t>务，在定时</w:t>
+      </w:r>
+      <w:r>
+        <w:rPr>
+          <w:rFonts w:hint="eastAsia"/>
+        </w:rPr>
+        <w:t>执</w:t>
+      </w:r>
+      <w:r>
+        <w:t>行</w:t>
+      </w:r>
+      <w:r>
+        <w:t>GetInstruments</w:t>
+      </w:r>
+      <w:r>
+        <w:rPr>
+          <w:rFonts w:hint="eastAsia"/>
+        </w:rPr>
+        <w:t>和</w:t>
+      </w:r>
+      <w:r>
+        <w:t>ArchiveData</w:t>
+      </w:r>
+      <w:r>
+        <w:rPr>
+          <w:rFonts w:hint="eastAsia"/>
+        </w:rPr>
+        <w:t>，我</w:t>
+      </w:r>
+      <w:r>
+        <w:t>们也提供了</w:t>
+      </w:r>
+      <w:r>
+        <w:rPr>
+          <w:rFonts w:hint="eastAsia"/>
+        </w:rPr>
+        <w:t>计</w:t>
+      </w:r>
+      <w:r>
+        <w:t>划任务的功能。</w:t>
+      </w:r>
+      <w:r>
+        <w:t>DataReceiver</w:t>
+      </w:r>
+      <w:r>
+        <w:rPr>
+          <w:rFonts w:hint="eastAsia"/>
+        </w:rPr>
+        <w:t>.exe.config</w:t>
+      </w:r>
+      <w:r>
+        <w:rPr>
+          <w:rFonts w:hint="eastAsia"/>
+        </w:rPr>
+        <w:t>中</w:t>
+      </w:r>
+      <w:r>
+        <w:t>的</w:t>
+      </w:r>
+      <w:r>
+        <w:t>ScheduleTasksListFileName</w:t>
+      </w:r>
+      <w:r>
+        <w:rPr>
+          <w:rFonts w:hint="eastAsia"/>
+        </w:rPr>
+        <w:t>指</w:t>
+      </w:r>
+      <w:r>
+        <w:t>定了计划任务</w:t>
+      </w:r>
+      <w:r>
+        <w:lastRenderedPageBreak/>
+        <w:t>的配置文件</w:t>
+      </w:r>
+      <w:r>
+        <w:rPr>
+          <w:rFonts w:hint="eastAsia"/>
+        </w:rPr>
+        <w:t>，</w:t>
+      </w:r>
+      <w:r>
+        <w:t>参考</w:t>
+      </w:r>
+      <w:r>
+        <w:rPr>
+          <w:rFonts w:hint="eastAsia"/>
+        </w:rPr>
+        <w:t>进行</w:t>
+      </w:r>
+      <w:r>
+        <w:t>设</w:t>
+      </w:r>
+      <w:r>
+        <w:rPr>
+          <w:rFonts w:hint="eastAsia"/>
+        </w:rPr>
+        <w:t>置</w:t>
+      </w:r>
+      <w:r>
+        <w:t>即可。</w:t>
+      </w:r>
     </w:p>
     <w:p>
-      <w:pPr>
-        <w:pStyle w:val="3"/>
-      </w:pPr>
-      <w:r>
-        <w:rPr>
-          <w:rFonts w:hint="eastAsia"/>
-        </w:rPr>
-        <w:t>常</w:t>
-      </w:r>
-      <w:r>
-        <w:t>用正</w:t>
-      </w:r>
-      <w:r>
-        <w:rPr>
-          <w:rFonts w:hint="eastAsia"/>
-        </w:rPr>
-        <w:t>则</w:t>
-      </w:r>
-      <w:r>
-        <w:t>表达式</w:t>
+      <w:r>
+        <w:rPr>
+          <w:rFonts w:hint="eastAsia"/>
+        </w:rPr>
+        <w:t>支持定时执行函数的功能，现在支持的是</w:t>
+      </w:r>
+      <w:r>
+        <w:rPr>
+          <w:rFonts w:hint="eastAsia"/>
+        </w:rPr>
+        <w:t>Connect/Disconnect/ReSubscribe</w:t>
+      </w:r>
+      <w:r>
+        <w:rPr>
+          <w:rFonts w:hint="eastAsia"/>
+        </w:rPr>
+        <w:t>。</w:t>
       </w:r>
     </w:p>
     <w:p>
-      <w:pPr/>
+      <w:pPr>
+        <w:pStyle w:val="2"/>
+      </w:pPr>
+      <w:r>
+        <w:rPr>
+          <w:rFonts w:hint="eastAsia"/>
+        </w:rPr>
+        <w:t>常</w:t>
+      </w:r>
+      <w:r>
+        <w:t>用正</w:t>
+      </w:r>
+      <w:r>
+        <w:rPr>
+          <w:rFonts w:hint="eastAsia"/>
+        </w:rPr>
+        <w:t>则</w:t>
+      </w:r>
+      <w:r>
+        <w:t>表达式</w:t>
+      </w:r>
+    </w:p>
+    <w:p>
       <w:r>
         <w:rPr>
           <w:rFonts w:hint="eastAsia"/>
@@ -2298,7 +3177,16 @@
         <w:t>订</w:t>
       </w:r>
       <w:r>
-        <w:t>阅用Symbol和一个行情接收Symbol</w:t>
+        <w:t>阅用</w:t>
+      </w:r>
+      <w:r>
+        <w:t>Symbol</w:t>
+      </w:r>
+      <w:r>
+        <w:t>和一个行情接收</w:t>
+      </w:r>
+      <w:r>
+        <w:t>Symbol</w:t>
       </w:r>
       <w:r>
         <w:rPr>
@@ -2307,7 +3195,10 @@
         <w:t>。</w:t>
       </w:r>
       <w:r>
-        <w:t>行情接收一定是{0}.{1}</w:t>
+        <w:t>行情接收一定是</w:t>
+      </w:r>
+      <w:r>
+        <w:t>{0}.{1}</w:t>
       </w:r>
       <w:r>
         <w:rPr>
@@ -2352,7 +3243,10 @@
         <w:t>用</w:t>
       </w:r>
       <w:r>
-        <w:t>Symbol。</w:t>
+        <w:t>Symbol</w:t>
+      </w:r>
+      <w:r>
+        <w:t>。</w:t>
       </w:r>
     </w:p>
     <w:p>
@@ -2408,7 +3302,10 @@
         <w:t>期</w:t>
       </w:r>
       <w:r>
-        <w:t>权："SymbolRegex": "\\d{8}\\.SSE"</w:t>
+        <w:t>权：</w:t>
+      </w:r>
+      <w:r>
+        <w:t>"SymbolRegex": "\\d{8}\\.SSE"</w:t>
       </w:r>
     </w:p>
     <w:p>
@@ -2445,7 +3342,13 @@
         <w:t>SP</w:t>
       </w:r>
       <w:r>
-        <w:t>/SPD/SPC："SymbolRegex": "^SP"</w:t>
+        <w:t>/SPD/SPC</w:t>
+      </w:r>
+      <w:r>
+        <w:t>：</w:t>
+      </w:r>
+      <w:r>
+        <w:t>"SymbolRegex": "^SP"</w:t>
       </w:r>
     </w:p>
     <w:p>
@@ -2473,7 +3376,16 @@
         <w:t>合</w:t>
       </w:r>
       <w:r>
-        <w:t>约IPS："SymbolRegex": "^IPS"</w:t>
+        <w:t>约</w:t>
+      </w:r>
+      <w:r>
+        <w:t>IPS</w:t>
+      </w:r>
+      <w:r>
+        <w:t>：</w:t>
+      </w:r>
+      <w:r>
+        <w:t>"SymbolRegex": "^IPS"</w:t>
       </w:r>
     </w:p>
     <w:p>
@@ -2501,7 +3413,13 @@
         <w:t>现</w:t>
       </w:r>
       <w:r>
-        <w:t>efp："SymbolRegex": "efp"</w:t>
+        <w:t>efp</w:t>
+      </w:r>
+      <w:r>
+        <w:t>：</w:t>
+      </w:r>
+      <w:r>
+        <w:t>"SymbolRegex": "efp"</w:t>
       </w:r>
     </w:p>
     <w:p>
@@ -2520,7 +3438,10 @@
         <w:t>所</w:t>
       </w:r>
       <w:r>
-        <w:t>有的SR</w:t>
+        <w:t>有的</w:t>
+      </w:r>
+      <w:r>
+        <w:t>SR</w:t>
       </w:r>
       <w:r>
         <w:rPr>
@@ -2529,7 +3450,10 @@
         <w:t>期</w:t>
       </w:r>
       <w:r>
-        <w:t>货："SymbolRegex": "SR\\d{3}</w:t>
+        <w:t>货：</w:t>
+      </w:r>
+      <w:r>
+        <w:t>"SymbolRegex": "SR\\d{3}</w:t>
       </w:r>
       <w:r>
         <w:rPr>
@@ -2557,7 +3481,10 @@
         <w:t>所</w:t>
       </w:r>
       <w:r>
-        <w:t>有的SR</w:t>
+        <w:t>有的</w:t>
+      </w:r>
+      <w:r>
+        <w:t>SR</w:t>
       </w:r>
       <w:r>
         <w:rPr>
@@ -2566,7 +3493,10 @@
         <w:t>期</w:t>
       </w:r>
       <w:r>
-        <w:t>权："SymbolRegex": "SR\\d{3}[CP]"</w:t>
+        <w:t>权：</w:t>
+      </w:r>
+      <w:r>
+        <w:t>"SymbolRegex": "SR\\d{3}[CP]"</w:t>
       </w:r>
     </w:p>
     <w:p>
@@ -2591,10 +3521,19 @@
         <w:rPr>
           <w:rFonts w:hint="eastAsia"/>
         </w:rPr>
-        <w:t>6开</w:t>
-      </w:r>
-      <w:r>
-        <w:t>头的股票："SymbolRegex": "^6\\d{5}\\.SSE"</w:t>
+        <w:t>6</w:t>
+      </w:r>
+      <w:r>
+        <w:rPr>
+          <w:rFonts w:hint="eastAsia"/>
+        </w:rPr>
+        <w:t>开</w:t>
+      </w:r>
+      <w:r>
+        <w:t>头的股票：</w:t>
+      </w:r>
+      <w:r>
+        <w:t>"SymbolRegex": "^6\\d{5}\\.SSE"</w:t>
       </w:r>
     </w:p>
     <w:p>
@@ -2605,9 +3544,6 @@
           <w:numId w:val="6"/>
         </w:numPr>
         <w:ind w:firstLineChars="0"/>
-        <w:rPr>
-          <w:rFonts w:hint="eastAsia"/>
-        </w:rPr>
       </w:pPr>
       <w:r>
         <w:rPr>
@@ -2622,29 +3558,127 @@
         <w:rPr>
           <w:rFonts w:hint="eastAsia"/>
         </w:rPr>
-        <w:t>0开</w:t>
-      </w:r>
-      <w:r>
-        <w:t>头的股票："SymbolRegex": "^0\\d{5}\\.SZE"</w:t>
+        <w:t>0</w:t>
+      </w:r>
+      <w:r>
+        <w:rPr>
+          <w:rFonts w:hint="eastAsia"/>
+        </w:rPr>
+        <w:t>开</w:t>
+      </w:r>
+      <w:r>
+        <w:t>头的股票：</w:t>
+      </w:r>
+      <w:r>
+        <w:t>"SymbolRegex": "^0\\d{5}\\.SZE"</w:t>
       </w:r>
     </w:p>
     <w:sectPr>
       <w:pgSz w:w="11906" w:h="16838"/>
       <w:pgMar w:top="1440" w:right="1800" w:bottom="1440" w:left="1800" w:header="720" w:footer="720" w:gutter="0"/>
-      <w:cols w:space="720" w:num="1"/>
-      <w:docGrid w:type="lines" w:linePitch="312" w:charSpace="0"/>
+      <w:cols w:space="720"/>
+      <w:docGrid w:type="lines" w:linePitch="312"/>
     </w:sectPr>
   </w:body>
 </w:document>
 </file>
 
 <file path=word/numbering.xml><?xml version="1.0" encoding="utf-8"?>
-<w:numbering xmlns:wpc="http://schemas.microsoft.com/office/word/2010/wordprocessingCanvas" xmlns:mc="http://schemas.openxmlformats.org/markup-compatibility/2006" xmlns:o="urn:schemas-microsoft-com:office:office" xmlns:r="http://schemas.openxmlformats.org/officeDocument/2006/relationships" xmlns:m="http://schemas.openxmlformats.org/officeDocument/2006/math" xmlns:v="urn:schemas-microsoft-com:vml" xmlns:wp14="http://schemas.microsoft.com/office/word/2010/wordprocessingDrawing" xmlns:wp="http://schemas.openxmlformats.org/drawingml/2006/wordprocessingDrawing" xmlns:w10="urn:schemas-microsoft-com:office:word" xmlns:w="http://schemas.openxmlformats.org/wordprocessingml/2006/main" xmlns:w14="http://schemas.microsoft.com/office/word/2010/wordml" xmlns:wpg="http://schemas.microsoft.com/office/word/2010/wordprocessingGroup" xmlns:wpi="http://schemas.microsoft.com/office/word/2010/wordprocessingInk" xmlns:wne="http://schemas.microsoft.com/office/word/2006/wordml" xmlns:wps="http://schemas.microsoft.com/office/word/2010/wordprocessingShape" mc:Ignorable="w14 wp14">
-  <w:abstractNum w:abstractNumId="1329207636">
+<w:numbering xmlns:wpc="http://schemas.microsoft.com/office/word/2010/wordprocessingCanvas" xmlns:cx="http://schemas.microsoft.com/office/drawing/2014/chartex" xmlns:cx1="http://schemas.microsoft.com/office/drawing/2015/9/8/chartex" xmlns:cx2="http://schemas.microsoft.com/office/drawing/2015/10/21/chartex" xmlns:cx3="http://schemas.microsoft.com/office/drawing/2016/5/9/chartex" xmlns:cx4="http://schemas.microsoft.com/office/drawing/2016/5/10/chartex" xmlns:cx5="http://schemas.microsoft.com/office/drawing/2016/5/11/chartex" xmlns:mc="http://schemas.openxmlformats.org/markup-compatibility/2006" xmlns:o="urn:schemas-microsoft-com:office:office" xmlns:r="http://schemas.openxmlformats.org/officeDocument/2006/relationships" xmlns:m="http://schemas.openxmlformats.org/officeDocument/2006/math" xmlns:v="urn:schemas-microsoft-com:vml" xmlns:wp14="http://schemas.microsoft.com/office/word/2010/wordprocessingDrawing" xmlns:wp="http://schemas.openxmlformats.org/drawingml/2006/wordprocessingDrawing" xmlns:w10="urn:schemas-microsoft-com:office:word" xmlns:w="http://schemas.openxmlformats.org/wordprocessingml/2006/main" xmlns:w14="http://schemas.microsoft.com/office/word/2010/wordml" xmlns:w15="http://schemas.microsoft.com/office/word/2012/wordml" xmlns:w16se="http://schemas.microsoft.com/office/word/2015/wordml/symex" xmlns:wpg="http://schemas.microsoft.com/office/word/2010/wordprocessingGroup" xmlns:wpi="http://schemas.microsoft.com/office/word/2010/wordprocessingInk" xmlns:wne="http://schemas.microsoft.com/office/word/2006/wordml" xmlns:wps="http://schemas.microsoft.com/office/word/2010/wordprocessingShape" mc:Ignorable="w14 w15 w16se wp14">
+  <w:abstractNum w:abstractNumId="0" w15:restartNumberingAfterBreak="0">
+    <w:nsid w:val="0ADD6A64"/>
+    <w:multiLevelType w:val="multilevel"/>
+    <w:tmpl w:val="0ADD6A64"/>
+    <w:lvl w:ilvl="0">
+      <w:start w:val="1"/>
+      <w:numFmt w:val="decimal"/>
+      <w:lvlText w:val="%1."/>
+      <w:lvlJc w:val="left"/>
+      <w:pPr>
+        <w:ind w:left="360" w:hanging="360"/>
+      </w:pPr>
+      <w:rPr>
+        <w:rFonts w:hint="default"/>
+      </w:rPr>
+    </w:lvl>
+    <w:lvl w:ilvl="1" w:tentative="1">
+      <w:start w:val="1"/>
+      <w:numFmt w:val="lowerLetter"/>
+      <w:lvlText w:val="%2)"/>
+      <w:lvlJc w:val="left"/>
+      <w:pPr>
+        <w:ind w:left="840" w:hanging="420"/>
+      </w:pPr>
+    </w:lvl>
+    <w:lvl w:ilvl="2" w:tentative="1">
+      <w:start w:val="1"/>
+      <w:numFmt w:val="lowerRoman"/>
+      <w:lvlText w:val="%3."/>
+      <w:lvlJc w:val="right"/>
+      <w:pPr>
+        <w:ind w:left="1260" w:hanging="420"/>
+      </w:pPr>
+    </w:lvl>
+    <w:lvl w:ilvl="3" w:tentative="1">
+      <w:start w:val="1"/>
+      <w:numFmt w:val="decimal"/>
+      <w:lvlText w:val="%4."/>
+      <w:lvlJc w:val="left"/>
+      <w:pPr>
+        <w:ind w:left="1680" w:hanging="420"/>
+      </w:pPr>
+    </w:lvl>
+    <w:lvl w:ilvl="4" w:tentative="1">
+      <w:start w:val="1"/>
+      <w:numFmt w:val="lowerLetter"/>
+      <w:lvlText w:val="%5)"/>
+      <w:lvlJc w:val="left"/>
+      <w:pPr>
+        <w:ind w:left="2100" w:hanging="420"/>
+      </w:pPr>
+    </w:lvl>
+    <w:lvl w:ilvl="5" w:tentative="1">
+      <w:start w:val="1"/>
+      <w:numFmt w:val="lowerRoman"/>
+      <w:lvlText w:val="%6."/>
+      <w:lvlJc w:val="right"/>
+      <w:pPr>
+        <w:ind w:left="2520" w:hanging="420"/>
+      </w:pPr>
+    </w:lvl>
+    <w:lvl w:ilvl="6" w:tentative="1">
+      <w:start w:val="1"/>
+      <w:numFmt w:val="decimal"/>
+      <w:lvlText w:val="%7."/>
+      <w:lvlJc w:val="left"/>
+      <w:pPr>
+        <w:ind w:left="2940" w:hanging="420"/>
+      </w:pPr>
+    </w:lvl>
+    <w:lvl w:ilvl="7" w:tentative="1">
+      <w:start w:val="1"/>
+      <w:numFmt w:val="lowerLetter"/>
+      <w:lvlText w:val="%8)"/>
+      <w:lvlJc w:val="left"/>
+      <w:pPr>
+        <w:ind w:left="3360" w:hanging="420"/>
+      </w:pPr>
+    </w:lvl>
+    <w:lvl w:ilvl="8" w:tentative="1">
+      <w:start w:val="1"/>
+      <w:numFmt w:val="lowerRoman"/>
+      <w:lvlText w:val="%9."/>
+      <w:lvlJc w:val="right"/>
+      <w:pPr>
+        <w:ind w:left="3780" w:hanging="420"/>
+      </w:pPr>
+    </w:lvl>
+  </w:abstractNum>
+  <w:abstractNum w:abstractNumId="1" w15:restartNumberingAfterBreak="0">
     <w:nsid w:val="4F3A1954"/>
     <w:multiLevelType w:val="multilevel"/>
     <w:tmpl w:val="4F3A1954"/>
-    <w:lvl w:ilvl="0" w:tentative="1">
+    <w:lvl w:ilvl="0">
       <w:start w:val="1"/>
       <w:numFmt w:val="decimal"/>
       <w:lvlText w:val="%1."/>
@@ -2729,11 +3763,11 @@
       </w:pPr>
     </w:lvl>
   </w:abstractNum>
-  <w:abstractNum w:abstractNumId="182282852">
-    <w:nsid w:val="0ADD6A64"/>
+  <w:abstractNum w:abstractNumId="2" w15:restartNumberingAfterBreak="0">
+    <w:nsid w:val="573B3AC9"/>
     <w:multiLevelType w:val="multilevel"/>
-    <w:tmpl w:val="0ADD6A64"/>
-    <w:lvl w:ilvl="0" w:tentative="1">
+    <w:tmpl w:val="573B3AC9"/>
+    <w:lvl w:ilvl="0">
       <w:start w:val="1"/>
       <w:numFmt w:val="decimal"/>
       <w:lvlText w:val="%1."/>
@@ -2818,11 +3852,11 @@
       </w:pPr>
     </w:lvl>
   </w:abstractNum>
-  <w:abstractNum w:abstractNumId="1463499465">
-    <w:nsid w:val="573B3AC9"/>
+  <w:abstractNum w:abstractNumId="3" w15:restartNumberingAfterBreak="0">
+    <w:nsid w:val="5E7E5347"/>
     <w:multiLevelType w:val="multilevel"/>
-    <w:tmpl w:val="573B3AC9"/>
-    <w:lvl w:ilvl="0" w:tentative="1">
+    <w:tmpl w:val="5E7E5347"/>
+    <w:lvl w:ilvl="0">
       <w:start w:val="1"/>
       <w:numFmt w:val="decimal"/>
       <w:lvlText w:val="%1."/>
@@ -2907,11 +3941,100 @@
       </w:pPr>
     </w:lvl>
   </w:abstractNum>
-  <w:abstractNum w:abstractNumId="2007320515">
+  <w:abstractNum w:abstractNumId="4" w15:restartNumberingAfterBreak="0">
+    <w:nsid w:val="647F217F"/>
+    <w:multiLevelType w:val="multilevel"/>
+    <w:tmpl w:val="647F217F"/>
+    <w:lvl w:ilvl="0">
+      <w:start w:val="1"/>
+      <w:numFmt w:val="decimal"/>
+      <w:lvlText w:val="%1."/>
+      <w:lvlJc w:val="left"/>
+      <w:pPr>
+        <w:ind w:left="360" w:hanging="360"/>
+      </w:pPr>
+      <w:rPr>
+        <w:rFonts w:hint="default"/>
+      </w:rPr>
+    </w:lvl>
+    <w:lvl w:ilvl="1" w:tentative="1">
+      <w:start w:val="1"/>
+      <w:numFmt w:val="lowerLetter"/>
+      <w:lvlText w:val="%2)"/>
+      <w:lvlJc w:val="left"/>
+      <w:pPr>
+        <w:ind w:left="840" w:hanging="420"/>
+      </w:pPr>
+    </w:lvl>
+    <w:lvl w:ilvl="2" w:tentative="1">
+      <w:start w:val="1"/>
+      <w:numFmt w:val="lowerRoman"/>
+      <w:lvlText w:val="%3."/>
+      <w:lvlJc w:val="right"/>
+      <w:pPr>
+        <w:ind w:left="1260" w:hanging="420"/>
+      </w:pPr>
+    </w:lvl>
+    <w:lvl w:ilvl="3" w:tentative="1">
+      <w:start w:val="1"/>
+      <w:numFmt w:val="decimal"/>
+      <w:lvlText w:val="%4."/>
+      <w:lvlJc w:val="left"/>
+      <w:pPr>
+        <w:ind w:left="1680" w:hanging="420"/>
+      </w:pPr>
+    </w:lvl>
+    <w:lvl w:ilvl="4" w:tentative="1">
+      <w:start w:val="1"/>
+      <w:numFmt w:val="lowerLetter"/>
+      <w:lvlText w:val="%5)"/>
+      <w:lvlJc w:val="left"/>
+      <w:pPr>
+        <w:ind w:left="2100" w:hanging="420"/>
+      </w:pPr>
+    </w:lvl>
+    <w:lvl w:ilvl="5" w:tentative="1">
+      <w:start w:val="1"/>
+      <w:numFmt w:val="lowerRoman"/>
+      <w:lvlText w:val="%6."/>
+      <w:lvlJc w:val="right"/>
+      <w:pPr>
+        <w:ind w:left="2520" w:hanging="420"/>
+      </w:pPr>
+    </w:lvl>
+    <w:lvl w:ilvl="6" w:tentative="1">
+      <w:start w:val="1"/>
+      <w:numFmt w:val="decimal"/>
+      <w:lvlText w:val="%7."/>
+      <w:lvlJc w:val="left"/>
+      <w:pPr>
+        <w:ind w:left="2940" w:hanging="420"/>
+      </w:pPr>
+    </w:lvl>
+    <w:lvl w:ilvl="7" w:tentative="1">
+      <w:start w:val="1"/>
+      <w:numFmt w:val="lowerLetter"/>
+      <w:lvlText w:val="%8)"/>
+      <w:lvlJc w:val="left"/>
+      <w:pPr>
+        <w:ind w:left="3360" w:hanging="420"/>
+      </w:pPr>
+    </w:lvl>
+    <w:lvl w:ilvl="8" w:tentative="1">
+      <w:start w:val="1"/>
+      <w:numFmt w:val="lowerRoman"/>
+      <w:lvlText w:val="%9."/>
+      <w:lvlJc w:val="right"/>
+      <w:pPr>
+        <w:ind w:left="3780" w:hanging="420"/>
+      </w:pPr>
+    </w:lvl>
+  </w:abstractNum>
+  <w:abstractNum w:abstractNumId="5" w15:restartNumberingAfterBreak="0">
     <w:nsid w:val="77A547C3"/>
     <w:multiLevelType w:val="multilevel"/>
     <w:tmpl w:val="77A547C3"/>
-    <w:lvl w:ilvl="0" w:tentative="1">
+    <w:lvl w:ilvl="0">
       <w:start w:val="1"/>
       <w:numFmt w:val="decimal"/>
       <w:lvlText w:val="%1."/>
@@ -2996,487 +4119,430 @@
       </w:pPr>
     </w:lvl>
   </w:abstractNum>
-  <w:abstractNum w:abstractNumId="1585337159">
-    <w:nsid w:val="5E7E5347"/>
-    <w:multiLevelType w:val="multilevel"/>
-    <w:tmpl w:val="5E7E5347"/>
-    <w:lvl w:ilvl="0" w:tentative="1">
-      <w:start w:val="1"/>
-      <w:numFmt w:val="decimal"/>
-      <w:lvlText w:val="%1."/>
-      <w:lvlJc w:val="left"/>
-      <w:pPr>
-        <w:ind w:left="360" w:hanging="360"/>
-      </w:pPr>
-      <w:rPr>
-        <w:rFonts w:hint="default"/>
-      </w:rPr>
-    </w:lvl>
-    <w:lvl w:ilvl="1" w:tentative="1">
-      <w:start w:val="1"/>
-      <w:numFmt w:val="lowerLetter"/>
-      <w:lvlText w:val="%2)"/>
-      <w:lvlJc w:val="left"/>
-      <w:pPr>
-        <w:ind w:left="840" w:hanging="420"/>
-      </w:pPr>
-    </w:lvl>
-    <w:lvl w:ilvl="2" w:tentative="1">
-      <w:start w:val="1"/>
-      <w:numFmt w:val="lowerRoman"/>
-      <w:lvlText w:val="%3."/>
-      <w:lvlJc w:val="right"/>
-      <w:pPr>
-        <w:ind w:left="1260" w:hanging="420"/>
-      </w:pPr>
-    </w:lvl>
-    <w:lvl w:ilvl="3" w:tentative="1">
-      <w:start w:val="1"/>
-      <w:numFmt w:val="decimal"/>
-      <w:lvlText w:val="%4."/>
-      <w:lvlJc w:val="left"/>
-      <w:pPr>
-        <w:ind w:left="1680" w:hanging="420"/>
-      </w:pPr>
-    </w:lvl>
-    <w:lvl w:ilvl="4" w:tentative="1">
-      <w:start w:val="1"/>
-      <w:numFmt w:val="lowerLetter"/>
-      <w:lvlText w:val="%5)"/>
-      <w:lvlJc w:val="left"/>
-      <w:pPr>
-        <w:ind w:left="2100" w:hanging="420"/>
-      </w:pPr>
-    </w:lvl>
-    <w:lvl w:ilvl="5" w:tentative="1">
-      <w:start w:val="1"/>
-      <w:numFmt w:val="lowerRoman"/>
-      <w:lvlText w:val="%6."/>
-      <w:lvlJc w:val="right"/>
-      <w:pPr>
-        <w:ind w:left="2520" w:hanging="420"/>
-      </w:pPr>
-    </w:lvl>
-    <w:lvl w:ilvl="6" w:tentative="1">
-      <w:start w:val="1"/>
-      <w:numFmt w:val="decimal"/>
-      <w:lvlText w:val="%7."/>
-      <w:lvlJc w:val="left"/>
-      <w:pPr>
-        <w:ind w:left="2940" w:hanging="420"/>
-      </w:pPr>
-    </w:lvl>
-    <w:lvl w:ilvl="7" w:tentative="1">
-      <w:start w:val="1"/>
-      <w:numFmt w:val="lowerLetter"/>
-      <w:lvlText w:val="%8)"/>
-      <w:lvlJc w:val="left"/>
-      <w:pPr>
-        <w:ind w:left="3360" w:hanging="420"/>
-      </w:pPr>
-    </w:lvl>
-    <w:lvl w:ilvl="8" w:tentative="1">
-      <w:start w:val="1"/>
-      <w:numFmt w:val="lowerRoman"/>
-      <w:lvlText w:val="%9."/>
-      <w:lvlJc w:val="right"/>
-      <w:pPr>
-        <w:ind w:left="3780" w:hanging="420"/>
-      </w:pPr>
-    </w:lvl>
-  </w:abstractNum>
-  <w:abstractNum w:abstractNumId="1686053247">
-    <w:nsid w:val="647F217F"/>
-    <w:multiLevelType w:val="multilevel"/>
-    <w:tmpl w:val="647F217F"/>
-    <w:lvl w:ilvl="0" w:tentative="1">
-      <w:start w:val="1"/>
-      <w:numFmt w:val="decimal"/>
-      <w:lvlText w:val="%1."/>
-      <w:lvlJc w:val="left"/>
-      <w:pPr>
-        <w:ind w:left="360" w:hanging="360"/>
-      </w:pPr>
-      <w:rPr>
-        <w:rFonts w:hint="default"/>
-      </w:rPr>
-    </w:lvl>
-    <w:lvl w:ilvl="1" w:tentative="1">
-      <w:start w:val="1"/>
-      <w:numFmt w:val="lowerLetter"/>
-      <w:lvlText w:val="%2)"/>
-      <w:lvlJc w:val="left"/>
-      <w:pPr>
-        <w:ind w:left="840" w:hanging="420"/>
-      </w:pPr>
-    </w:lvl>
-    <w:lvl w:ilvl="2" w:tentative="1">
-      <w:start w:val="1"/>
-      <w:numFmt w:val="lowerRoman"/>
-      <w:lvlText w:val="%3."/>
-      <w:lvlJc w:val="right"/>
-      <w:pPr>
-        <w:ind w:left="1260" w:hanging="420"/>
-      </w:pPr>
-    </w:lvl>
-    <w:lvl w:ilvl="3" w:tentative="1">
-      <w:start w:val="1"/>
-      <w:numFmt w:val="decimal"/>
-      <w:lvlText w:val="%4."/>
-      <w:lvlJc w:val="left"/>
-      <w:pPr>
-        <w:ind w:left="1680" w:hanging="420"/>
-      </w:pPr>
-    </w:lvl>
-    <w:lvl w:ilvl="4" w:tentative="1">
-      <w:start w:val="1"/>
-      <w:numFmt w:val="lowerLetter"/>
-      <w:lvlText w:val="%5)"/>
-      <w:lvlJc w:val="left"/>
-      <w:pPr>
-        <w:ind w:left="2100" w:hanging="420"/>
-      </w:pPr>
-    </w:lvl>
-    <w:lvl w:ilvl="5" w:tentative="1">
-      <w:start w:val="1"/>
-      <w:numFmt w:val="lowerRoman"/>
-      <w:lvlText w:val="%6."/>
-      <w:lvlJc w:val="right"/>
-      <w:pPr>
-        <w:ind w:left="2520" w:hanging="420"/>
-      </w:pPr>
-    </w:lvl>
-    <w:lvl w:ilvl="6" w:tentative="1">
-      <w:start w:val="1"/>
-      <w:numFmt w:val="decimal"/>
-      <w:lvlText w:val="%7."/>
-      <w:lvlJc w:val="left"/>
-      <w:pPr>
-        <w:ind w:left="2940" w:hanging="420"/>
-      </w:pPr>
-    </w:lvl>
-    <w:lvl w:ilvl="7" w:tentative="1">
-      <w:start w:val="1"/>
-      <w:numFmt w:val="lowerLetter"/>
-      <w:lvlText w:val="%8)"/>
-      <w:lvlJc w:val="left"/>
-      <w:pPr>
-        <w:ind w:left="3360" w:hanging="420"/>
-      </w:pPr>
-    </w:lvl>
-    <w:lvl w:ilvl="8" w:tentative="1">
-      <w:start w:val="1"/>
-      <w:numFmt w:val="lowerRoman"/>
-      <w:lvlText w:val="%9."/>
-      <w:lvlJc w:val="right"/>
-      <w:pPr>
-        <w:ind w:left="3780" w:hanging="420"/>
-      </w:pPr>
-    </w:lvl>
-  </w:abstractNum>
   <w:num w:numId="1">
-    <w:abstractNumId w:val="1585337159"/>
+    <w:abstractNumId w:val="3"/>
   </w:num>
   <w:num w:numId="2">
-    <w:abstractNumId w:val="1686053247"/>
+    <w:abstractNumId w:val="4"/>
   </w:num>
   <w:num w:numId="3">
-    <w:abstractNumId w:val="2007320515"/>
+    <w:abstractNumId w:val="5"/>
   </w:num>
   <w:num w:numId="4">
-    <w:abstractNumId w:val="1329207636"/>
+    <w:abstractNumId w:val="1"/>
   </w:num>
   <w:num w:numId="5">
-    <w:abstractNumId w:val="182282852"/>
+    <w:abstractNumId w:val="0"/>
   </w:num>
   <w:num w:numId="6">
-    <w:abstractNumId w:val="1463499465"/>
+    <w:abstractNumId w:val="2"/>
   </w:num>
 </w:numbering>
 </file>
 
 <file path=word/styles.xml><?xml version="1.0" encoding="utf-8"?>
-<w:styles xmlns:mc="http://schemas.openxmlformats.org/markup-compatibility/2006" xmlns:o="urn:schemas-microsoft-com:office:office" xmlns:r="http://schemas.openxmlformats.org/officeDocument/2006/relationships" xmlns:m="http://schemas.openxmlformats.org/officeDocument/2006/math" xmlns:v="urn:schemas-microsoft-com:vml" xmlns:w="http://schemas.openxmlformats.org/wordprocessingml/2006/main" xmlns:w14="http://schemas.microsoft.com/office/word/2010/wordml" xmlns:w10="urn:schemas-microsoft-com:office:word" xmlns:sl="http://schemas.openxmlformats.org/schemaLibrary/2006/main" mc:Ignorable="w14">
+<w:styles xmlns:mc="http://schemas.openxmlformats.org/markup-compatibility/2006" xmlns:r="http://schemas.openxmlformats.org/officeDocument/2006/relationships" xmlns:w="http://schemas.openxmlformats.org/wordprocessingml/2006/main" xmlns:w14="http://schemas.microsoft.com/office/word/2010/wordml" xmlns:w15="http://schemas.microsoft.com/office/word/2012/wordml" xmlns:w16se="http://schemas.microsoft.com/office/word/2015/wordml/symex" mc:Ignorable="w14 w15 w16se">
   <w:docDefaults>
     <w:rPrDefault>
       <w:rPr>
-        <w:rFonts w:asciiTheme="minorHAnsi" w:hAnsiTheme="minorHAnsi" w:eastAsiaTheme="minorEastAsia" w:cstheme="minorBidi"/>
+        <w:rFonts w:asciiTheme="minorHAnsi" w:eastAsiaTheme="minorEastAsia" w:hAnsiTheme="minorHAnsi" w:cstheme="minorBidi"/>
+        <w:lang w:val="en-US" w:eastAsia="zh-CN" w:bidi="ar-SA"/>
       </w:rPr>
     </w:rPrDefault>
+    <w:pPrDefault/>
   </w:docDefaults>
-  <w:latentStyles w:count="260" w:defQFormat="0" w:defUnhideWhenUsed="1" w:defSemiHidden="1" w:defUIPriority="99" w:defLockedState="0">
-    <w:lsdException w:qFormat="1" w:unhideWhenUsed="0" w:uiPriority="0" w:semiHidden="0" w:name="Normal"/>
-    <w:lsdException w:qFormat="1" w:unhideWhenUsed="0" w:uiPriority="9" w:semiHidden="0" w:name="heading 1"/>
-    <w:lsdException w:qFormat="1" w:uiPriority="9" w:semiHidden="0" w:name="heading 2"/>
-    <w:lsdException w:qFormat="1" w:uiPriority="9" w:semiHidden="0" w:name="heading 3"/>
-    <w:lsdException w:qFormat="1" w:uiPriority="9" w:name="heading 4"/>
-    <w:lsdException w:qFormat="1" w:uiPriority="9" w:name="heading 5"/>
-    <w:lsdException w:qFormat="1" w:uiPriority="9" w:name="heading 6"/>
-    <w:lsdException w:qFormat="1" w:uiPriority="9" w:name="heading 7"/>
-    <w:lsdException w:qFormat="1" w:uiPriority="9" w:name="heading 8"/>
-    <w:lsdException w:qFormat="1" w:uiPriority="9" w:name="heading 9"/>
-    <w:lsdException w:uiPriority="99" w:name="index 1"/>
-    <w:lsdException w:uiPriority="99" w:name="index 2"/>
-    <w:lsdException w:uiPriority="99" w:name="index 3"/>
-    <w:lsdException w:uiPriority="99" w:name="index 4"/>
-    <w:lsdException w:uiPriority="99" w:name="index 5"/>
-    <w:lsdException w:uiPriority="99" w:name="index 6"/>
-    <w:lsdException w:uiPriority="99" w:name="index 7"/>
-    <w:lsdException w:uiPriority="99" w:name="index 8"/>
-    <w:lsdException w:uiPriority="99" w:name="index 9"/>
-    <w:lsdException w:uiPriority="39" w:name="toc 1"/>
-    <w:lsdException w:uiPriority="39" w:name="toc 2"/>
-    <w:lsdException w:uiPriority="39" w:name="toc 3"/>
-    <w:lsdException w:uiPriority="39" w:name="toc 4"/>
-    <w:lsdException w:uiPriority="39" w:name="toc 5"/>
-    <w:lsdException w:uiPriority="39" w:name="toc 6"/>
-    <w:lsdException w:uiPriority="39" w:name="toc 7"/>
-    <w:lsdException w:uiPriority="39" w:name="toc 8"/>
-    <w:lsdException w:uiPriority="39" w:name="toc 9"/>
-    <w:lsdException w:uiPriority="99" w:name="Normal Indent"/>
-    <w:lsdException w:uiPriority="99" w:name="footnote text"/>
-    <w:lsdException w:uiPriority="99" w:name="annotation text"/>
-    <w:lsdException w:uiPriority="99" w:name="header"/>
-    <w:lsdException w:uiPriority="99" w:name="footer"/>
-    <w:lsdException w:uiPriority="99" w:name="index heading"/>
-    <w:lsdException w:qFormat="1" w:uiPriority="35" w:name="caption"/>
-    <w:lsdException w:uiPriority="99" w:name="table of figures"/>
-    <w:lsdException w:uiPriority="99" w:name="envelope address"/>
-    <w:lsdException w:uiPriority="99" w:name="envelope return"/>
-    <w:lsdException w:uiPriority="99" w:name="footnote reference"/>
-    <w:lsdException w:uiPriority="99" w:name="annotation reference"/>
-    <w:lsdException w:uiPriority="99" w:name="line number"/>
-    <w:lsdException w:uiPriority="99" w:name="page number"/>
-    <w:lsdException w:uiPriority="99" w:name="endnote reference"/>
-    <w:lsdException w:uiPriority="99" w:name="endnote text"/>
-    <w:lsdException w:uiPriority="99" w:name="table of authorities"/>
-    <w:lsdException w:uiPriority="99" w:name="macro"/>
-    <w:lsdException w:uiPriority="99" w:name="toa heading"/>
-    <w:lsdException w:uiPriority="99" w:name="List"/>
-    <w:lsdException w:uiPriority="99" w:name="List Bullet"/>
-    <w:lsdException w:uiPriority="99" w:name="List Number"/>
-    <w:lsdException w:uiPriority="99" w:name="List 2"/>
-    <w:lsdException w:uiPriority="99" w:name="List 3"/>
-    <w:lsdException w:uiPriority="99" w:name="List 4"/>
-    <w:lsdException w:uiPriority="99" w:name="List 5"/>
-    <w:lsdException w:uiPriority="99" w:name="List Bullet 2"/>
-    <w:lsdException w:uiPriority="99" w:name="List Bullet 3"/>
-    <w:lsdException w:uiPriority="99" w:name="List Bullet 4"/>
-    <w:lsdException w:uiPriority="99" w:name="List Bullet 5"/>
-    <w:lsdException w:uiPriority="99" w:name="List Number 2"/>
-    <w:lsdException w:uiPriority="99" w:name="List Number 3"/>
-    <w:lsdException w:uiPriority="99" w:name="List Number 4"/>
-    <w:lsdException w:uiPriority="99" w:name="List Number 5"/>
-    <w:lsdException w:qFormat="1" w:unhideWhenUsed="0" w:uiPriority="10" w:semiHidden="0" w:name="Title"/>
-    <w:lsdException w:uiPriority="99" w:name="Closing"/>
-    <w:lsdException w:uiPriority="99" w:name="Signature"/>
-    <w:lsdException w:uiPriority="1" w:name="Default Paragraph Font"/>
-    <w:lsdException w:uiPriority="99" w:name="Body Text"/>
-    <w:lsdException w:uiPriority="99" w:name="Body Text Indent"/>
-    <w:lsdException w:uiPriority="99" w:name="List Continue"/>
-    <w:lsdException w:uiPriority="99" w:name="List Continue 2"/>
-    <w:lsdException w:uiPriority="99" w:name="List Continue 3"/>
-    <w:lsdException w:uiPriority="99" w:name="List Continue 4"/>
-    <w:lsdException w:uiPriority="99" w:name="List Continue 5"/>
-    <w:lsdException w:uiPriority="99" w:name="Message Header"/>
-    <w:lsdException w:qFormat="1" w:unhideWhenUsed="0" w:uiPriority="11" w:semiHidden="0" w:name="Subtitle"/>
-    <w:lsdException w:uiPriority="99" w:name="Salutation"/>
-    <w:lsdException w:uiPriority="99" w:name="Date"/>
-    <w:lsdException w:uiPriority="99" w:name="Body Text First Indent"/>
-    <w:lsdException w:uiPriority="99" w:name="Body Text First Indent 2"/>
-    <w:lsdException w:uiPriority="99" w:name="Note Heading"/>
-    <w:lsdException w:uiPriority="99" w:name="Body Text 2"/>
-    <w:lsdException w:uiPriority="99" w:name="Body Text 3"/>
-    <w:lsdException w:uiPriority="99" w:name="Body Text Indent 2"/>
-    <w:lsdException w:uiPriority="99" w:name="Body Text Indent 3"/>
-    <w:lsdException w:uiPriority="99" w:name="Block Text"/>
-    <w:lsdException w:uiPriority="99" w:name="Hyperlink"/>
-    <w:lsdException w:uiPriority="99" w:name="FollowedHyperlink"/>
-    <w:lsdException w:qFormat="1" w:unhideWhenUsed="0" w:uiPriority="22" w:semiHidden="0" w:name="Strong"/>
-    <w:lsdException w:qFormat="1" w:unhideWhenUsed="0" w:uiPriority="20" w:semiHidden="0" w:name="Emphasis"/>
-    <w:lsdException w:uiPriority="99" w:name="Document Map"/>
-    <w:lsdException w:uiPriority="99" w:name="Plain Text"/>
-    <w:lsdException w:uiPriority="99" w:name="E-mail Signature"/>
-    <w:lsdException w:uiPriority="99" w:name="Normal (Web)"/>
-    <w:lsdException w:uiPriority="99" w:name="HTML Acronym"/>
-    <w:lsdException w:uiPriority="99" w:name="HTML Address"/>
-    <w:lsdException w:uiPriority="99" w:name="HTML Cite"/>
-    <w:lsdException w:uiPriority="99" w:name="HTML Code"/>
-    <w:lsdException w:uiPriority="99" w:name="HTML Definition"/>
-    <w:lsdException w:uiPriority="99" w:name="HTML Keyboard"/>
-    <w:lsdException w:uiPriority="99" w:name="HTML Preformatted"/>
-    <w:lsdException w:uiPriority="99" w:name="HTML Sample"/>
-    <w:lsdException w:uiPriority="99" w:name="HTML Typewriter"/>
-    <w:lsdException w:uiPriority="99" w:name="HTML Variable"/>
-    <w:lsdException w:uiPriority="99" w:name="Normal Table"/>
-    <w:lsdException w:uiPriority="99" w:name="annotation subject"/>
-    <w:lsdException w:uiPriority="99" w:name="Table Simple 1"/>
-    <w:lsdException w:uiPriority="99" w:name="Table Simple 2"/>
-    <w:lsdException w:uiPriority="99" w:name="Table Simple 3"/>
-    <w:lsdException w:uiPriority="99" w:name="Table Classic 1"/>
-    <w:lsdException w:uiPriority="99" w:name="Table Classic 2"/>
-    <w:lsdException w:uiPriority="99" w:name="Table Classic 3"/>
-    <w:lsdException w:uiPriority="99" w:name="Table Classic 4"/>
-    <w:lsdException w:uiPriority="99" w:name="Table Colorful 1"/>
-    <w:lsdException w:uiPriority="99" w:name="Table Colorful 2"/>
-    <w:lsdException w:uiPriority="99" w:name="Table Colorful 3"/>
-    <w:lsdException w:uiPriority="99" w:name="Table Columns 1"/>
-    <w:lsdException w:uiPriority="99" w:name="Table Columns 2"/>
-    <w:lsdException w:uiPriority="99" w:name="Table Columns 3"/>
-    <w:lsdException w:uiPriority="99" w:name="Table Columns 4"/>
-    <w:lsdException w:uiPriority="99" w:name="Table Columns 5"/>
-    <w:lsdException w:uiPriority="99" w:name="Table Grid 1"/>
-    <w:lsdException w:uiPriority="99" w:name="Table Grid 2"/>
-    <w:lsdException w:uiPriority="99" w:name="Table Grid 3"/>
-    <w:lsdException w:uiPriority="99" w:name="Table Grid 4"/>
-    <w:lsdException w:uiPriority="99" w:name="Table Grid 5"/>
-    <w:lsdException w:uiPriority="99" w:name="Table Grid 6"/>
-    <w:lsdException w:uiPriority="99" w:name="Table Grid 7"/>
-    <w:lsdException w:uiPriority="99" w:name="Table Grid 8"/>
-    <w:lsdException w:uiPriority="99" w:name="Table List 1"/>
-    <w:lsdException w:uiPriority="99" w:name="Table List 2"/>
-    <w:lsdException w:uiPriority="99" w:name="Table List 3"/>
-    <w:lsdException w:uiPriority="99" w:name="Table List 4"/>
-    <w:lsdException w:uiPriority="99" w:name="Table List 5"/>
-    <w:lsdException w:uiPriority="99" w:name="Table List 6"/>
-    <w:lsdException w:uiPriority="99" w:name="Table List 7"/>
-    <w:lsdException w:uiPriority="99" w:name="Table List 8"/>
-    <w:lsdException w:uiPriority="99" w:name="Table 3D effects 1"/>
-    <w:lsdException w:uiPriority="99" w:name="Table 3D effects 2"/>
-    <w:lsdException w:uiPriority="99" w:name="Table 3D effects 3"/>
-    <w:lsdException w:uiPriority="99" w:name="Table Contemporary"/>
-    <w:lsdException w:uiPriority="99" w:name="Table Elegant"/>
-    <w:lsdException w:uiPriority="99" w:name="Table Professional"/>
-    <w:lsdException w:uiPriority="99" w:name="Table Subtle 1"/>
-    <w:lsdException w:uiPriority="99" w:name="Table Subtle 2"/>
-    <w:lsdException w:uiPriority="99" w:name="Table Web 1"/>
-    <w:lsdException w:uiPriority="99" w:name="Table Web 2"/>
-    <w:lsdException w:uiPriority="99" w:name="Table Web 3"/>
-    <w:lsdException w:uiPriority="99" w:name="Balloon Text"/>
-    <w:lsdException w:unhideWhenUsed="0" w:uiPriority="39" w:semiHidden="0" w:name="Table Grid"/>
-    <w:lsdException w:uiPriority="99" w:name="Table Theme"/>
-    <w:lsdException w:unhideWhenUsed="0" w:uiPriority="60" w:semiHidden="0" w:name="Light Shading"/>
-    <w:lsdException w:unhideWhenUsed="0" w:uiPriority="61" w:semiHidden="0" w:name="Light List"/>
-    <w:lsdException w:unhideWhenUsed="0" w:uiPriority="62" w:semiHidden="0" w:name="Light Grid"/>
-    <w:lsdException w:unhideWhenUsed="0" w:uiPriority="63" w:semiHidden="0" w:name="Medium Shading 1"/>
-    <w:lsdException w:unhideWhenUsed="0" w:uiPriority="64" w:semiHidden="0" w:name="Medium Shading 2"/>
-    <w:lsdException w:unhideWhenUsed="0" w:uiPriority="65" w:semiHidden="0" w:name="Medium List 1"/>
-    <w:lsdException w:unhideWhenUsed="0" w:uiPriority="66" w:semiHidden="0" w:name="Medium List 2"/>
-    <w:lsdException w:unhideWhenUsed="0" w:uiPriority="67" w:semiHidden="0" w:name="Medium Grid 1"/>
-    <w:lsdException w:unhideWhenUsed="0" w:uiPriority="68" w:semiHidden="0" w:name="Medium Grid 2"/>
-    <w:lsdException w:unhideWhenUsed="0" w:uiPriority="69" w:semiHidden="0" w:name="Medium Grid 3"/>
-    <w:lsdException w:unhideWhenUsed="0" w:uiPriority="70" w:semiHidden="0" w:name="Dark List"/>
-    <w:lsdException w:unhideWhenUsed="0" w:uiPriority="71" w:semiHidden="0" w:name="Colorful Shading"/>
-    <w:lsdException w:unhideWhenUsed="0" w:uiPriority="72" w:semiHidden="0" w:name="Colorful List"/>
-    <w:lsdException w:unhideWhenUsed="0" w:uiPriority="73" w:semiHidden="0" w:name="Colorful Grid"/>
-    <w:lsdException w:unhideWhenUsed="0" w:uiPriority="60" w:semiHidden="0" w:name="Light Shading Accent 1"/>
-    <w:lsdException w:unhideWhenUsed="0" w:uiPriority="61" w:semiHidden="0" w:name="Light List Accent 1"/>
-    <w:lsdException w:unhideWhenUsed="0" w:uiPriority="62" w:semiHidden="0" w:name="Light Grid Accent 1"/>
-    <w:lsdException w:unhideWhenUsed="0" w:uiPriority="63" w:semiHidden="0" w:name="Medium Shading 1 Accent 1"/>
-    <w:lsdException w:unhideWhenUsed="0" w:uiPriority="64" w:semiHidden="0" w:name="Medium Shading 2 Accent 1"/>
-    <w:lsdException w:unhideWhenUsed="0" w:uiPriority="65" w:semiHidden="0" w:name="Medium List 1 Accent 1"/>
-    <w:lsdException w:unhideWhenUsed="0" w:uiPriority="66" w:semiHidden="0" w:name="Medium List 2 Accent 1"/>
-    <w:lsdException w:unhideWhenUsed="0" w:uiPriority="67" w:semiHidden="0" w:name="Medium Grid 1 Accent 1"/>
-    <w:lsdException w:unhideWhenUsed="0" w:uiPriority="68" w:semiHidden="0" w:name="Medium Grid 2 Accent 1"/>
-    <w:lsdException w:unhideWhenUsed="0" w:uiPriority="69" w:semiHidden="0" w:name="Medium Grid 3 Accent 1"/>
-    <w:lsdException w:unhideWhenUsed="0" w:uiPriority="70" w:semiHidden="0" w:name="Dark List Accent 1"/>
-    <w:lsdException w:unhideWhenUsed="0" w:uiPriority="71" w:semiHidden="0" w:name="Colorful Shading Accent 1"/>
-    <w:lsdException w:unhideWhenUsed="0" w:uiPriority="72" w:semiHidden="0" w:name="Colorful List Accent 1"/>
-    <w:lsdException w:unhideWhenUsed="0" w:uiPriority="73" w:semiHidden="0" w:name="Colorful Grid Accent 1"/>
-    <w:lsdException w:unhideWhenUsed="0" w:uiPriority="60" w:semiHidden="0" w:name="Light Shading Accent 2"/>
-    <w:lsdException w:unhideWhenUsed="0" w:uiPriority="61" w:semiHidden="0" w:name="Light List Accent 2"/>
-    <w:lsdException w:unhideWhenUsed="0" w:uiPriority="62" w:semiHidden="0" w:name="Light Grid Accent 2"/>
-    <w:lsdException w:unhideWhenUsed="0" w:uiPriority="63" w:semiHidden="0" w:name="Medium Shading 1 Accent 2"/>
-    <w:lsdException w:unhideWhenUsed="0" w:uiPriority="64" w:semiHidden="0" w:name="Medium Shading 2 Accent 2"/>
-    <w:lsdException w:unhideWhenUsed="0" w:uiPriority="65" w:semiHidden="0" w:name="Medium List 1 Accent 2"/>
-    <w:lsdException w:unhideWhenUsed="0" w:uiPriority="66" w:semiHidden="0" w:name="Medium List 2 Accent 2"/>
-    <w:lsdException w:unhideWhenUsed="0" w:uiPriority="67" w:semiHidden="0" w:name="Medium Grid 1 Accent 2"/>
-    <w:lsdException w:unhideWhenUsed="0" w:uiPriority="68" w:semiHidden="0" w:name="Medium Grid 2 Accent 2"/>
-    <w:lsdException w:unhideWhenUsed="0" w:uiPriority="69" w:semiHidden="0" w:name="Medium Grid 3 Accent 2"/>
-    <w:lsdException w:unhideWhenUsed="0" w:uiPriority="70" w:semiHidden="0" w:name="Dark List Accent 2"/>
-    <w:lsdException w:unhideWhenUsed="0" w:uiPriority="71" w:semiHidden="0" w:name="Colorful Shading Accent 2"/>
-    <w:lsdException w:unhideWhenUsed="0" w:uiPriority="72" w:semiHidden="0" w:name="Colorful List Accent 2"/>
-    <w:lsdException w:unhideWhenUsed="0" w:uiPriority="73" w:semiHidden="0" w:name="Colorful Grid Accent 2"/>
-    <w:lsdException w:unhideWhenUsed="0" w:uiPriority="60" w:semiHidden="0" w:name="Light Shading Accent 3"/>
-    <w:lsdException w:unhideWhenUsed="0" w:uiPriority="61" w:semiHidden="0" w:name="Light List Accent 3"/>
-    <w:lsdException w:unhideWhenUsed="0" w:uiPriority="62" w:semiHidden="0" w:name="Light Grid Accent 3"/>
-    <w:lsdException w:unhideWhenUsed="0" w:uiPriority="63" w:semiHidden="0" w:name="Medium Shading 1 Accent 3"/>
-    <w:lsdException w:unhideWhenUsed="0" w:uiPriority="64" w:semiHidden="0" w:name="Medium Shading 2 Accent 3"/>
-    <w:lsdException w:unhideWhenUsed="0" w:uiPriority="65" w:semiHidden="0" w:name="Medium List 1 Accent 3"/>
-    <w:lsdException w:unhideWhenUsed="0" w:uiPriority="66" w:semiHidden="0" w:name="Medium List 2 Accent 3"/>
-    <w:lsdException w:unhideWhenUsed="0" w:uiPriority="67" w:semiHidden="0" w:name="Medium Grid 1 Accent 3"/>
-    <w:lsdException w:unhideWhenUsed="0" w:uiPriority="68" w:semiHidden="0" w:name="Medium Grid 2 Accent 3"/>
-    <w:lsdException w:unhideWhenUsed="0" w:uiPriority="69" w:semiHidden="0" w:name="Medium Grid 3 Accent 3"/>
-    <w:lsdException w:unhideWhenUsed="0" w:uiPriority="70" w:semiHidden="0" w:name="Dark List Accent 3"/>
-    <w:lsdException w:unhideWhenUsed="0" w:uiPriority="71" w:semiHidden="0" w:name="Colorful Shading Accent 3"/>
-    <w:lsdException w:unhideWhenUsed="0" w:uiPriority="72" w:semiHidden="0" w:name="Colorful List Accent 3"/>
-    <w:lsdException w:unhideWhenUsed="0" w:uiPriority="73" w:semiHidden="0" w:name="Colorful Grid Accent 3"/>
-    <w:lsdException w:unhideWhenUsed="0" w:uiPriority="60" w:semiHidden="0" w:name="Light Shading Accent 4"/>
-    <w:lsdException w:unhideWhenUsed="0" w:uiPriority="61" w:semiHidden="0" w:name="Light List Accent 4"/>
-    <w:lsdException w:unhideWhenUsed="0" w:uiPriority="62" w:semiHidden="0" w:name="Light Grid Accent 4"/>
-    <w:lsdException w:unhideWhenUsed="0" w:uiPriority="63" w:semiHidden="0" w:name="Medium Shading 1 Accent 4"/>
-    <w:lsdException w:unhideWhenUsed="0" w:uiPriority="64" w:semiHidden="0" w:name="Medium Shading 2 Accent 4"/>
-    <w:lsdException w:unhideWhenUsed="0" w:uiPriority="65" w:semiHidden="0" w:name="Medium List 1 Accent 4"/>
-    <w:lsdException w:unhideWhenUsed="0" w:uiPriority="66" w:semiHidden="0" w:name="Medium List 2 Accent 4"/>
-    <w:lsdException w:unhideWhenUsed="0" w:uiPriority="67" w:semiHidden="0" w:name="Medium Grid 1 Accent 4"/>
-    <w:lsdException w:unhideWhenUsed="0" w:uiPriority="68" w:semiHidden="0" w:name="Medium Grid 2 Accent 4"/>
-    <w:lsdException w:unhideWhenUsed="0" w:uiPriority="69" w:semiHidden="0" w:name="Medium Grid 3 Accent 4"/>
-    <w:lsdException w:unhideWhenUsed="0" w:uiPriority="70" w:semiHidden="0" w:name="Dark List Accent 4"/>
-    <w:lsdException w:unhideWhenUsed="0" w:uiPriority="71" w:semiHidden="0" w:name="Colorful Shading Accent 4"/>
-    <w:lsdException w:unhideWhenUsed="0" w:uiPriority="72" w:semiHidden="0" w:name="Colorful List Accent 4"/>
-    <w:lsdException w:unhideWhenUsed="0" w:uiPriority="73" w:semiHidden="0" w:name="Colorful Grid Accent 4"/>
-    <w:lsdException w:unhideWhenUsed="0" w:uiPriority="60" w:semiHidden="0" w:name="Light Shading Accent 5"/>
-    <w:lsdException w:unhideWhenUsed="0" w:uiPriority="61" w:semiHidden="0" w:name="Light List Accent 5"/>
-    <w:lsdException w:unhideWhenUsed="0" w:uiPriority="62" w:semiHidden="0" w:name="Light Grid Accent 5"/>
-    <w:lsdException w:unhideWhenUsed="0" w:uiPriority="63" w:semiHidden="0" w:name="Medium Shading 1 Accent 5"/>
-    <w:lsdException w:unhideWhenUsed="0" w:uiPriority="64" w:semiHidden="0" w:name="Medium Shading 2 Accent 5"/>
-    <w:lsdException w:unhideWhenUsed="0" w:uiPriority="65" w:semiHidden="0" w:name="Medium List 1 Accent 5"/>
-    <w:lsdException w:unhideWhenUsed="0" w:uiPriority="66" w:semiHidden="0" w:name="Medium List 2 Accent 5"/>
-    <w:lsdException w:unhideWhenUsed="0" w:uiPriority="67" w:semiHidden="0" w:name="Medium Grid 1 Accent 5"/>
-    <w:lsdException w:unhideWhenUsed="0" w:uiPriority="68" w:semiHidden="0" w:name="Medium Grid 2 Accent 5"/>
-    <w:lsdException w:unhideWhenUsed="0" w:uiPriority="69" w:semiHidden="0" w:name="Medium Grid 3 Accent 5"/>
-    <w:lsdException w:unhideWhenUsed="0" w:uiPriority="70" w:semiHidden="0" w:name="Dark List Accent 5"/>
-    <w:lsdException w:unhideWhenUsed="0" w:uiPriority="71" w:semiHidden="0" w:name="Colorful Shading Accent 5"/>
-    <w:lsdException w:unhideWhenUsed="0" w:uiPriority="72" w:semiHidden="0" w:name="Colorful List Accent 5"/>
-    <w:lsdException w:unhideWhenUsed="0" w:uiPriority="73" w:semiHidden="0" w:name="Colorful Grid Accent 5"/>
-    <w:lsdException w:unhideWhenUsed="0" w:uiPriority="60" w:semiHidden="0" w:name="Light Shading Accent 6"/>
-    <w:lsdException w:unhideWhenUsed="0" w:uiPriority="61" w:semiHidden="0" w:name="Light List Accent 6"/>
-    <w:lsdException w:unhideWhenUsed="0" w:uiPriority="62" w:semiHidden="0" w:name="Light Grid Accent 6"/>
-    <w:lsdException w:unhideWhenUsed="0" w:uiPriority="63" w:semiHidden="0" w:name="Medium Shading 1 Accent 6"/>
-    <w:lsdException w:unhideWhenUsed="0" w:uiPriority="64" w:semiHidden="0" w:name="Medium Shading 2 Accent 6"/>
-    <w:lsdException w:unhideWhenUsed="0" w:uiPriority="65" w:semiHidden="0" w:name="Medium List 1 Accent 6"/>
-    <w:lsdException w:unhideWhenUsed="0" w:uiPriority="66" w:semiHidden="0" w:name="Medium List 2 Accent 6"/>
-    <w:lsdException w:unhideWhenUsed="0" w:uiPriority="67" w:semiHidden="0" w:name="Medium Grid 1 Accent 6"/>
-    <w:lsdException w:unhideWhenUsed="0" w:uiPriority="68" w:semiHidden="0" w:name="Medium Grid 2 Accent 6"/>
-    <w:lsdException w:unhideWhenUsed="0" w:uiPriority="69" w:semiHidden="0" w:name="Medium Grid 3 Accent 6"/>
-    <w:lsdException w:unhideWhenUsed="0" w:uiPriority="70" w:semiHidden="0" w:name="Dark List Accent 6"/>
-    <w:lsdException w:unhideWhenUsed="0" w:uiPriority="71" w:semiHidden="0" w:name="Colorful Shading Accent 6"/>
-    <w:lsdException w:unhideWhenUsed="0" w:uiPriority="72" w:semiHidden="0" w:name="Colorful List Accent 6"/>
-    <w:lsdException w:unhideWhenUsed="0" w:uiPriority="73" w:semiHidden="0" w:name="Colorful Grid Accent 6"/>
+  <w:latentStyles w:defLockedState="0" w:defUIPriority="99" w:defSemiHidden="0" w:defUnhideWhenUsed="0" w:defQFormat="0" w:count="374">
+    <w:lsdException w:name="Normal" w:uiPriority="0" w:qFormat="1"/>
+    <w:lsdException w:name="heading 1" w:uiPriority="9" w:qFormat="1"/>
+    <w:lsdException w:name="heading 2" w:uiPriority="9" w:unhideWhenUsed="1" w:qFormat="1"/>
+    <w:lsdException w:name="heading 3" w:uiPriority="9" w:unhideWhenUsed="1" w:qFormat="1"/>
+    <w:lsdException w:name="heading 4" w:semiHidden="1" w:uiPriority="9" w:unhideWhenUsed="1" w:qFormat="1"/>
+    <w:lsdException w:name="heading 5" w:semiHidden="1" w:uiPriority="9" w:unhideWhenUsed="1" w:qFormat="1"/>
+    <w:lsdException w:name="heading 6" w:semiHidden="1" w:uiPriority="9" w:unhideWhenUsed="1" w:qFormat="1"/>
+    <w:lsdException w:name="heading 7" w:semiHidden="1" w:uiPriority="9" w:unhideWhenUsed="1" w:qFormat="1"/>
+    <w:lsdException w:name="heading 8" w:semiHidden="1" w:uiPriority="9" w:unhideWhenUsed="1" w:qFormat="1"/>
+    <w:lsdException w:name="heading 9" w:semiHidden="1" w:uiPriority="9" w:unhideWhenUsed="1" w:qFormat="1"/>
+    <w:lsdException w:name="index 1" w:semiHidden="1" w:unhideWhenUsed="1"/>
+    <w:lsdException w:name="index 2" w:semiHidden="1" w:unhideWhenUsed="1"/>
+    <w:lsdException w:name="index 3" w:semiHidden="1" w:unhideWhenUsed="1"/>
+    <w:lsdException w:name="index 4" w:semiHidden="1" w:unhideWhenUsed="1"/>
+    <w:lsdException w:name="index 5" w:semiHidden="1" w:unhideWhenUsed="1"/>
+    <w:lsdException w:name="index 6" w:semiHidden="1" w:unhideWhenUsed="1"/>
+    <w:lsdException w:name="index 7" w:semiHidden="1" w:unhideWhenUsed="1"/>
+    <w:lsdException w:name="index 8" w:semiHidden="1" w:unhideWhenUsed="1"/>
+    <w:lsdException w:name="index 9" w:semiHidden="1" w:unhideWhenUsed="1"/>
+    <w:lsdException w:name="toc 1" w:semiHidden="1" w:uiPriority="39" w:unhideWhenUsed="1"/>
+    <w:lsdException w:name="toc 2" w:semiHidden="1" w:uiPriority="39" w:unhideWhenUsed="1"/>
+    <w:lsdException w:name="toc 3" w:semiHidden="1" w:uiPriority="39" w:unhideWhenUsed="1"/>
+    <w:lsdException w:name="toc 4" w:semiHidden="1" w:uiPriority="39" w:unhideWhenUsed="1"/>
+    <w:lsdException w:name="toc 5" w:semiHidden="1" w:uiPriority="39" w:unhideWhenUsed="1"/>
+    <w:lsdException w:name="toc 6" w:semiHidden="1" w:uiPriority="39" w:unhideWhenUsed="1"/>
+    <w:lsdException w:name="toc 7" w:semiHidden="1" w:uiPriority="39" w:unhideWhenUsed="1"/>
+    <w:lsdException w:name="toc 8" w:semiHidden="1" w:uiPriority="39" w:unhideWhenUsed="1"/>
+    <w:lsdException w:name="toc 9" w:semiHidden="1" w:uiPriority="39" w:unhideWhenUsed="1"/>
+    <w:lsdException w:name="Normal Indent" w:semiHidden="1" w:unhideWhenUsed="1"/>
+    <w:lsdException w:name="footnote text" w:semiHidden="1" w:unhideWhenUsed="1"/>
+    <w:lsdException w:name="annotation text" w:semiHidden="1" w:unhideWhenUsed="1"/>
+    <w:lsdException w:name="header" w:semiHidden="1" w:unhideWhenUsed="1"/>
+    <w:lsdException w:name="footer" w:semiHidden="1" w:unhideWhenUsed="1"/>
+    <w:lsdException w:name="index heading" w:semiHidden="1" w:unhideWhenUsed="1"/>
+    <w:lsdException w:name="caption" w:semiHidden="1" w:uiPriority="35" w:unhideWhenUsed="1" w:qFormat="1"/>
+    <w:lsdException w:name="table of figures" w:semiHidden="1" w:unhideWhenUsed="1"/>
+    <w:lsdException w:name="envelope address" w:semiHidden="1" w:unhideWhenUsed="1"/>
+    <w:lsdException w:name="envelope return" w:semiHidden="1" w:unhideWhenUsed="1"/>
+    <w:lsdException w:name="footnote reference" w:semiHidden="1" w:unhideWhenUsed="1"/>
+    <w:lsdException w:name="annotation reference" w:semiHidden="1" w:unhideWhenUsed="1"/>
+    <w:lsdException w:name="line number" w:semiHidden="1" w:unhideWhenUsed="1"/>
+    <w:lsdException w:name="page number" w:semiHidden="1" w:unhideWhenUsed="1"/>
+    <w:lsdException w:name="endnote reference" w:semiHidden="1" w:unhideWhenUsed="1"/>
+    <w:lsdException w:name="endnote text" w:semiHidden="1" w:unhideWhenUsed="1"/>
+    <w:lsdException w:name="table of authorities" w:semiHidden="1" w:unhideWhenUsed="1"/>
+    <w:lsdException w:name="macro" w:semiHidden="1" w:unhideWhenUsed="1"/>
+    <w:lsdException w:name="toa heading" w:semiHidden="1" w:unhideWhenUsed="1"/>
+    <w:lsdException w:name="List" w:semiHidden="1" w:unhideWhenUsed="1"/>
+    <w:lsdException w:name="List Bullet" w:semiHidden="1" w:unhideWhenUsed="1"/>
+    <w:lsdException w:name="List Number" w:semiHidden="1" w:unhideWhenUsed="1"/>
+    <w:lsdException w:name="List 2" w:semiHidden="1" w:unhideWhenUsed="1"/>
+    <w:lsdException w:name="List 3" w:semiHidden="1" w:unhideWhenUsed="1"/>
+    <w:lsdException w:name="List 4" w:semiHidden="1" w:unhideWhenUsed="1"/>
+    <w:lsdException w:name="List 5" w:semiHidden="1" w:unhideWhenUsed="1"/>
+    <w:lsdException w:name="List Bullet 2" w:semiHidden="1" w:unhideWhenUsed="1"/>
+    <w:lsdException w:name="List Bullet 3" w:semiHidden="1" w:unhideWhenUsed="1"/>
+    <w:lsdException w:name="List Bullet 4" w:semiHidden="1" w:unhideWhenUsed="1"/>
+    <w:lsdException w:name="List Bullet 5" w:semiHidden="1" w:unhideWhenUsed="1"/>
+    <w:lsdException w:name="List Number 2" w:semiHidden="1" w:unhideWhenUsed="1"/>
+    <w:lsdException w:name="List Number 3" w:semiHidden="1" w:unhideWhenUsed="1"/>
+    <w:lsdException w:name="List Number 4" w:semiHidden="1" w:unhideWhenUsed="1"/>
+    <w:lsdException w:name="List Number 5" w:semiHidden="1" w:unhideWhenUsed="1"/>
+    <w:lsdException w:name="Title" w:uiPriority="10" w:qFormat="1"/>
+    <w:lsdException w:name="Closing" w:semiHidden="1" w:unhideWhenUsed="1"/>
+    <w:lsdException w:name="Signature" w:semiHidden="1" w:unhideWhenUsed="1"/>
+    <w:lsdException w:name="Default Paragraph Font" w:semiHidden="1" w:uiPriority="1" w:unhideWhenUsed="1"/>
+    <w:lsdException w:name="Body Text" w:semiHidden="1" w:unhideWhenUsed="1"/>
+    <w:lsdException w:name="Body Text Indent" w:semiHidden="1" w:unhideWhenUsed="1"/>
+    <w:lsdException w:name="List Continue" w:semiHidden="1" w:unhideWhenUsed="1"/>
+    <w:lsdException w:name="List Continue 2" w:semiHidden="1" w:unhideWhenUsed="1"/>
+    <w:lsdException w:name="List Continue 3" w:semiHidden="1" w:unhideWhenUsed="1"/>
+    <w:lsdException w:name="List Continue 4" w:semiHidden="1" w:unhideWhenUsed="1"/>
+    <w:lsdException w:name="List Continue 5" w:semiHidden="1" w:unhideWhenUsed="1"/>
+    <w:lsdException w:name="Message Header" w:semiHidden="1" w:unhideWhenUsed="1"/>
+    <w:lsdException w:name="Subtitle" w:uiPriority="11" w:qFormat="1"/>
+    <w:lsdException w:name="Salutation" w:semiHidden="1" w:unhideWhenUsed="1"/>
+    <w:lsdException w:name="Date" w:semiHidden="1" w:unhideWhenUsed="1"/>
+    <w:lsdException w:name="Body Text First Indent" w:semiHidden="1" w:unhideWhenUsed="1"/>
+    <w:lsdException w:name="Body Text First Indent 2" w:semiHidden="1" w:unhideWhenUsed="1"/>
+    <w:lsdException w:name="Note Heading" w:semiHidden="1" w:unhideWhenUsed="1"/>
+    <w:lsdException w:name="Body Text 2" w:semiHidden="1" w:unhideWhenUsed="1"/>
+    <w:lsdException w:name="Body Text 3" w:semiHidden="1" w:unhideWhenUsed="1"/>
+    <w:lsdException w:name="Body Text Indent 2" w:semiHidden="1" w:unhideWhenUsed="1"/>
+    <w:lsdException w:name="Body Text Indent 3" w:semiHidden="1" w:unhideWhenUsed="1"/>
+    <w:lsdException w:name="Block Text" w:semiHidden="1" w:unhideWhenUsed="1"/>
+    <w:lsdException w:name="Hyperlink" w:semiHidden="1" w:unhideWhenUsed="1"/>
+    <w:lsdException w:name="FollowedHyperlink" w:semiHidden="1" w:unhideWhenUsed="1"/>
+    <w:lsdException w:name="Strong" w:uiPriority="22" w:qFormat="1"/>
+    <w:lsdException w:name="Emphasis" w:uiPriority="20" w:qFormat="1"/>
+    <w:lsdException w:name="Document Map" w:semiHidden="1" w:unhideWhenUsed="1"/>
+    <w:lsdException w:name="Plain Text" w:semiHidden="1" w:unhideWhenUsed="1"/>
+    <w:lsdException w:name="E-mail Signature" w:semiHidden="1" w:unhideWhenUsed="1"/>
+    <w:lsdException w:name="HTML Top of Form" w:semiHidden="1" w:unhideWhenUsed="1"/>
+    <w:lsdException w:name="HTML Bottom of Form" w:semiHidden="1" w:unhideWhenUsed="1"/>
+    <w:lsdException w:name="Normal (Web)" w:semiHidden="1" w:unhideWhenUsed="1"/>
+    <w:lsdException w:name="HTML Acronym" w:semiHidden="1" w:unhideWhenUsed="1"/>
+    <w:lsdException w:name="HTML Address" w:semiHidden="1" w:unhideWhenUsed="1"/>
+    <w:lsdException w:name="HTML Cite" w:semiHidden="1" w:unhideWhenUsed="1"/>
+    <w:lsdException w:name="HTML Code" w:semiHidden="1" w:unhideWhenUsed="1"/>
+    <w:lsdException w:name="HTML Definition" w:semiHidden="1" w:unhideWhenUsed="1"/>
+    <w:lsdException w:name="HTML Keyboard" w:semiHidden="1" w:unhideWhenUsed="1"/>
+    <w:lsdException w:name="HTML Preformatted" w:semiHidden="1" w:unhideWhenUsed="1"/>
+    <w:lsdException w:name="HTML Sample" w:semiHidden="1" w:unhideWhenUsed="1"/>
+    <w:lsdException w:name="HTML Typewriter" w:semiHidden="1" w:unhideWhenUsed="1"/>
+    <w:lsdException w:name="HTML Variable" w:semiHidden="1" w:unhideWhenUsed="1"/>
+    <w:lsdException w:name="Normal Table" w:semiHidden="1" w:unhideWhenUsed="1"/>
+    <w:lsdException w:name="annotation subject" w:semiHidden="1" w:unhideWhenUsed="1"/>
+    <w:lsdException w:name="No List" w:semiHidden="1" w:unhideWhenUsed="1"/>
+    <w:lsdException w:name="Outline List 1" w:semiHidden="1" w:unhideWhenUsed="1"/>
+    <w:lsdException w:name="Outline List 2" w:semiHidden="1" w:unhideWhenUsed="1"/>
+    <w:lsdException w:name="Outline List 3" w:semiHidden="1" w:unhideWhenUsed="1"/>
+    <w:lsdException w:name="Table Simple 1" w:semiHidden="1" w:unhideWhenUsed="1"/>
+    <w:lsdException w:name="Table Simple 2" w:semiHidden="1" w:unhideWhenUsed="1"/>
+    <w:lsdException w:name="Table Simple 3" w:semiHidden="1" w:unhideWhenUsed="1"/>
+    <w:lsdException w:name="Table Classic 1" w:semiHidden="1" w:unhideWhenUsed="1"/>
+    <w:lsdException w:name="Table Classic 2" w:semiHidden="1" w:unhideWhenUsed="1"/>
+    <w:lsdException w:name="Table Classic 3" w:semiHidden="1" w:unhideWhenUsed="1"/>
+    <w:lsdException w:name="Table Classic 4" w:semiHidden="1" w:unhideWhenUsed="1"/>
+    <w:lsdException w:name="Table Colorful 1" w:semiHidden="1" w:unhideWhenUsed="1"/>
+    <w:lsdException w:name="Table Colorful 2" w:semiHidden="1" w:unhideWhenUsed="1"/>
+    <w:lsdException w:name="Table Colorful 3" w:semiHidden="1" w:unhideWhenUsed="1"/>
+    <w:lsdException w:name="Table Columns 1" w:semiHidden="1" w:unhideWhenUsed="1"/>
+    <w:lsdException w:name="Table Columns 2" w:semiHidden="1" w:unhideWhenUsed="1"/>
+    <w:lsdException w:name="Table Columns 3" w:semiHidden="1" w:unhideWhenUsed="1"/>
+    <w:lsdException w:name="Table Columns 4" w:semiHidden="1" w:unhideWhenUsed="1"/>
+    <w:lsdException w:name="Table Columns 5" w:semiHidden="1" w:unhideWhenUsed="1"/>
+    <w:lsdException w:name="Table Grid 1" w:semiHidden="1" w:unhideWhenUsed="1"/>
+    <w:lsdException w:name="Table Grid 2" w:semiHidden="1" w:unhideWhenUsed="1"/>
+    <w:lsdException w:name="Table Grid 3" w:semiHidden="1" w:unhideWhenUsed="1"/>
+    <w:lsdException w:name="Table Grid 4" w:semiHidden="1" w:unhideWhenUsed="1"/>
+    <w:lsdException w:name="Table Grid 5" w:semiHidden="1" w:unhideWhenUsed="1"/>
+    <w:lsdException w:name="Table Grid 6" w:semiHidden="1" w:unhideWhenUsed="1"/>
+    <w:lsdException w:name="Table Grid 7" w:semiHidden="1" w:unhideWhenUsed="1"/>
+    <w:lsdException w:name="Table Grid 8" w:semiHidden="1" w:unhideWhenUsed="1"/>
+    <w:lsdException w:name="Table List 1" w:semiHidden="1" w:unhideWhenUsed="1"/>
+    <w:lsdException w:name="Table List 2" w:semiHidden="1" w:unhideWhenUsed="1"/>
+    <w:lsdException w:name="Table List 3" w:semiHidden="1" w:unhideWhenUsed="1"/>
+    <w:lsdException w:name="Table List 4" w:semiHidden="1" w:unhideWhenUsed="1"/>
+    <w:lsdException w:name="Table List 5" w:semiHidden="1" w:unhideWhenUsed="1"/>
+    <w:lsdException w:name="Table List 6" w:semiHidden="1" w:unhideWhenUsed="1"/>
+    <w:lsdException w:name="Table List 7" w:semiHidden="1" w:unhideWhenUsed="1"/>
+    <w:lsdException w:name="Table List 8" w:semiHidden="1" w:unhideWhenUsed="1"/>
+    <w:lsdException w:name="Table 3D effects 1" w:semiHidden="1" w:unhideWhenUsed="1"/>
+    <w:lsdException w:name="Table 3D effects 2" w:semiHidden="1" w:unhideWhenUsed="1"/>
+    <w:lsdException w:name="Table 3D effects 3" w:semiHidden="1" w:unhideWhenUsed="1"/>
+    <w:lsdException w:name="Table Contemporary" w:semiHidden="1" w:unhideWhenUsed="1"/>
+    <w:lsdException w:name="Table Elegant" w:semiHidden="1" w:unhideWhenUsed="1"/>
+    <w:lsdException w:name="Table Professional" w:semiHidden="1" w:unhideWhenUsed="1"/>
+    <w:lsdException w:name="Table Subtle 1" w:semiHidden="1" w:unhideWhenUsed="1"/>
+    <w:lsdException w:name="Table Subtle 2" w:semiHidden="1" w:unhideWhenUsed="1"/>
+    <w:lsdException w:name="Table Web 1" w:semiHidden="1" w:unhideWhenUsed="1"/>
+    <w:lsdException w:name="Table Web 2" w:semiHidden="1" w:unhideWhenUsed="1"/>
+    <w:lsdException w:name="Table Web 3" w:semiHidden="1" w:unhideWhenUsed="1"/>
+    <w:lsdException w:name="Balloon Text" w:semiHidden="1" w:unhideWhenUsed="1"/>
+    <w:lsdException w:name="Table Grid" w:uiPriority="39"/>
+    <w:lsdException w:name="Table Theme" w:semiHidden="1" w:unhideWhenUsed="1"/>
+    <w:lsdException w:name="Placeholder Text" w:semiHidden="1"/>
+    <w:lsdException w:name="Light Shading" w:uiPriority="60"/>
+    <w:lsdException w:name="Light List" w:uiPriority="61"/>
+    <w:lsdException w:name="Light Grid" w:uiPriority="62"/>
+    <w:lsdException w:name="Medium Shading 1" w:uiPriority="63"/>
+    <w:lsdException w:name="Medium Shading 2" w:uiPriority="64"/>
+    <w:lsdException w:name="Medium List 1" w:uiPriority="65"/>
+    <w:lsdException w:name="Medium List 2" w:uiPriority="66"/>
+    <w:lsdException w:name="Medium Grid 1" w:uiPriority="67"/>
+    <w:lsdException w:name="Medium Grid 2" w:uiPriority="68"/>
+    <w:lsdException w:name="Medium Grid 3" w:uiPriority="69"/>
+    <w:lsdException w:name="Dark List" w:uiPriority="70"/>
+    <w:lsdException w:name="Colorful Shading" w:uiPriority="71"/>
+    <w:lsdException w:name="Colorful List" w:uiPriority="72"/>
+    <w:lsdException w:name="Colorful Grid" w:uiPriority="73"/>
+    <w:lsdException w:name="Light Shading Accent 1" w:uiPriority="60"/>
+    <w:lsdException w:name="Light List Accent 1" w:uiPriority="61"/>
+    <w:lsdException w:name="Light Grid Accent 1" w:uiPriority="62"/>
+    <w:lsdException w:name="Medium Shading 1 Accent 1" w:uiPriority="63"/>
+    <w:lsdException w:name="Medium Shading 2 Accent 1" w:uiPriority="64"/>
+    <w:lsdException w:name="Medium List 1 Accent 1" w:uiPriority="65"/>
+    <w:lsdException w:name="Revision" w:semiHidden="1"/>
+    <w:lsdException w:name="Medium List 2 Accent 1" w:uiPriority="66"/>
+    <w:lsdException w:name="Medium Grid 1 Accent 1" w:uiPriority="67"/>
+    <w:lsdException w:name="Medium Grid 2 Accent 1" w:uiPriority="68"/>
+    <w:lsdException w:name="Medium Grid 3 Accent 1" w:uiPriority="69"/>
+    <w:lsdException w:name="Dark List Accent 1" w:uiPriority="70"/>
+    <w:lsdException w:name="Colorful Shading Accent 1" w:uiPriority="71"/>
+    <w:lsdException w:name="Colorful List Accent 1" w:uiPriority="72"/>
+    <w:lsdException w:name="Colorful Grid Accent 1" w:uiPriority="73"/>
+    <w:lsdException w:name="Light Shading Accent 2" w:uiPriority="60"/>
+    <w:lsdException w:name="Light List Accent 2" w:uiPriority="61"/>
+    <w:lsdException w:name="Light Grid Accent 2" w:uiPriority="62"/>
+    <w:lsdException w:name="Medium Shading 1 Accent 2" w:uiPriority="63"/>
+    <w:lsdException w:name="Medium Shading 2 Accent 2" w:uiPriority="64"/>
+    <w:lsdException w:name="Medium List 1 Accent 2" w:uiPriority="65"/>
+    <w:lsdException w:name="Medium List 2 Accent 2" w:uiPriority="66"/>
+    <w:lsdException w:name="Medium Grid 1 Accent 2" w:uiPriority="67"/>
+    <w:lsdException w:name="Medium Grid 2 Accent 2" w:uiPriority="68"/>
+    <w:lsdException w:name="Medium Grid 3 Accent 2" w:uiPriority="69"/>
+    <w:lsdException w:name="Dark List Accent 2" w:uiPriority="70"/>
+    <w:lsdException w:name="Colorful Shading Accent 2" w:uiPriority="71"/>
+    <w:lsdException w:name="Colorful List Accent 2" w:uiPriority="72"/>
+    <w:lsdException w:name="Colorful Grid Accent 2" w:uiPriority="73"/>
+    <w:lsdException w:name="Light Shading Accent 3" w:uiPriority="60"/>
+    <w:lsdException w:name="Light List Accent 3" w:uiPriority="61"/>
+    <w:lsdException w:name="Light Grid Accent 3" w:uiPriority="62"/>
+    <w:lsdException w:name="Medium Shading 1 Accent 3" w:uiPriority="63"/>
+    <w:lsdException w:name="Medium Shading 2 Accent 3" w:uiPriority="64"/>
+    <w:lsdException w:name="Medium List 1 Accent 3" w:uiPriority="65"/>
+    <w:lsdException w:name="Medium List 2 Accent 3" w:uiPriority="66"/>
+    <w:lsdException w:name="Medium Grid 1 Accent 3" w:uiPriority="67"/>
+    <w:lsdException w:name="Medium Grid 2 Accent 3" w:uiPriority="68"/>
+    <w:lsdException w:name="Medium Grid 3 Accent 3" w:uiPriority="69"/>
+    <w:lsdException w:name="Dark List Accent 3" w:uiPriority="70"/>
+    <w:lsdException w:name="Colorful Shading Accent 3" w:uiPriority="71"/>
+    <w:lsdException w:name="Colorful List Accent 3" w:uiPriority="72"/>
+    <w:lsdException w:name="Colorful Grid Accent 3" w:uiPriority="73"/>
+    <w:lsdException w:name="Light Shading Accent 4" w:uiPriority="60"/>
+    <w:lsdException w:name="Light List Accent 4" w:uiPriority="61"/>
+    <w:lsdException w:name="Light Grid Accent 4" w:uiPriority="62"/>
+    <w:lsdException w:name="Medium Shading 1 Accent 4" w:uiPriority="63"/>
+    <w:lsdException w:name="Medium Shading 2 Accent 4" w:uiPriority="64"/>
+    <w:lsdException w:name="Medium List 1 Accent 4" w:uiPriority="65"/>
+    <w:lsdException w:name="Medium List 2 Accent 4" w:uiPriority="66"/>
+    <w:lsdException w:name="Medium Grid 1 Accent 4" w:uiPriority="67"/>
+    <w:lsdException w:name="Medium Grid 2 Accent 4" w:uiPriority="68"/>
+    <w:lsdException w:name="Medium Grid 3 Accent 4" w:uiPriority="69"/>
+    <w:lsdException w:name="Dark List Accent 4" w:uiPriority="70"/>
+    <w:lsdException w:name="Colorful Shading Accent 4" w:uiPriority="71"/>
+    <w:lsdException w:name="Colorful List Accent 4" w:uiPriority="72"/>
+    <w:lsdException w:name="Colorful Grid Accent 4" w:uiPriority="73"/>
+    <w:lsdException w:name="Light Shading Accent 5" w:uiPriority="60"/>
+    <w:lsdException w:name="Light List Accent 5" w:uiPriority="61"/>
+    <w:lsdException w:name="Light Grid Accent 5" w:uiPriority="62"/>
+    <w:lsdException w:name="Medium Shading 1 Accent 5" w:uiPriority="63"/>
+    <w:lsdException w:name="Medium Shading 2 Accent 5" w:uiPriority="64"/>
+    <w:lsdException w:name="Medium List 1 Accent 5" w:uiPriority="65"/>
+    <w:lsdException w:name="Medium List 2 Accent 5" w:uiPriority="66"/>
+    <w:lsdException w:name="Medium Grid 1 Accent 5" w:uiPriority="67"/>
+    <w:lsdException w:name="Medium Grid 2 Accent 5" w:uiPriority="68"/>
+    <w:lsdException w:name="Medium Grid 3 Accent 5" w:uiPriority="69"/>
+    <w:lsdException w:name="Dark List Accent 5" w:uiPriority="70"/>
+    <w:lsdException w:name="Colorful Shading Accent 5" w:uiPriority="71"/>
+    <w:lsdException w:name="Colorful List Accent 5" w:uiPriority="72"/>
+    <w:lsdException w:name="Colorful Grid Accent 5" w:uiPriority="73"/>
+    <w:lsdException w:name="Light Shading Accent 6" w:uiPriority="60"/>
+    <w:lsdException w:name="Light List Accent 6" w:uiPriority="61"/>
+    <w:lsdException w:name="Light Grid Accent 6" w:uiPriority="62"/>
+    <w:lsdException w:name="Medium Shading 1 Accent 6" w:uiPriority="63"/>
+    <w:lsdException w:name="Medium Shading 2 Accent 6" w:uiPriority="64"/>
+    <w:lsdException w:name="Medium List 1 Accent 6" w:uiPriority="65"/>
+    <w:lsdException w:name="Medium List 2 Accent 6" w:uiPriority="66"/>
+    <w:lsdException w:name="Medium Grid 1 Accent 6" w:uiPriority="67"/>
+    <w:lsdException w:name="Medium Grid 2 Accent 6" w:uiPriority="68"/>
+    <w:lsdException w:name="Medium Grid 3 Accent 6" w:uiPriority="69"/>
+    <w:lsdException w:name="Dark List Accent 6" w:uiPriority="70"/>
+    <w:lsdException w:name="Colorful Shading Accent 6" w:uiPriority="71"/>
+    <w:lsdException w:name="Colorful List Accent 6" w:uiPriority="72"/>
+    <w:lsdException w:name="Colorful Grid Accent 6" w:uiPriority="73"/>
+    <w:lsdException w:name="Subtle Emphasis" w:uiPriority="19" w:qFormat="1"/>
+    <w:lsdException w:name="Intense Emphasis" w:uiPriority="21" w:qFormat="1"/>
+    <w:lsdException w:name="Subtle Reference" w:uiPriority="31" w:qFormat="1"/>
+    <w:lsdException w:name="Intense Reference" w:uiPriority="32" w:qFormat="1"/>
+    <w:lsdException w:name="Book Title" w:uiPriority="33" w:qFormat="1"/>
+    <w:lsdException w:name="Bibliography" w:semiHidden="1" w:uiPriority="37" w:unhideWhenUsed="1"/>
+    <w:lsdException w:name="TOC Heading" w:semiHidden="1" w:uiPriority="39" w:unhideWhenUsed="1" w:qFormat="1"/>
+    <w:lsdException w:name="Plain Table 1" w:uiPriority="41"/>
+    <w:lsdException w:name="Plain Table 2" w:uiPriority="42"/>
+    <w:lsdException w:name="Plain Table 3" w:uiPriority="43"/>
+    <w:lsdException w:name="Plain Table 4" w:uiPriority="44"/>
+    <w:lsdException w:name="Plain Table 5" w:uiPriority="45"/>
+    <w:lsdException w:name="Grid Table Light" w:uiPriority="40"/>
+    <w:lsdException w:name="Grid Table 1 Light" w:uiPriority="46"/>
+    <w:lsdException w:name="Grid Table 2" w:uiPriority="47"/>
+    <w:lsdException w:name="Grid Table 3" w:uiPriority="48"/>
+    <w:lsdException w:name="Grid Table 4" w:uiPriority="49"/>
+    <w:lsdException w:name="Grid Table 5 Dark" w:uiPriority="50"/>
+    <w:lsdException w:name="Grid Table 6 Colorful" w:uiPriority="51"/>
+    <w:lsdException w:name="Grid Table 7 Colorful" w:uiPriority="52"/>
+    <w:lsdException w:name="Grid Table 1 Light Accent 1" w:uiPriority="46"/>
+    <w:lsdException w:name="Grid Table 2 Accent 1" w:uiPriority="47"/>
+    <w:lsdException w:name="Grid Table 3 Accent 1" w:uiPriority="48"/>
+    <w:lsdException w:name="Grid Table 4 Accent 1" w:uiPriority="49"/>
+    <w:lsdException w:name="Grid Table 5 Dark Accent 1" w:uiPriority="50"/>
+    <w:lsdException w:name="Grid Table 6 Colorful Accent 1" w:uiPriority="51"/>
+    <w:lsdException w:name="Grid Table 7 Colorful Accent 1" w:uiPriority="52"/>
+    <w:lsdException w:name="Grid Table 1 Light Accent 2" w:uiPriority="46"/>
+    <w:lsdException w:name="Grid Table 2 Accent 2" w:uiPriority="47"/>
+    <w:lsdException w:name="Grid Table 3 Accent 2" w:uiPriority="48"/>
+    <w:lsdException w:name="Grid Table 4 Accent 2" w:uiPriority="49"/>
+    <w:lsdException w:name="Grid Table 5 Dark Accent 2" w:uiPriority="50"/>
+    <w:lsdException w:name="Grid Table 6 Colorful Accent 2" w:uiPriority="51"/>
+    <w:lsdException w:name="Grid Table 7 Colorful Accent 2" w:uiPriority="52"/>
+    <w:lsdException w:name="Grid Table 1 Light Accent 3" w:uiPriority="46"/>
+    <w:lsdException w:name="Grid Table 2 Accent 3" w:uiPriority="47"/>
+    <w:lsdException w:name="Grid Table 3 Accent 3" w:uiPriority="48"/>
+    <w:lsdException w:name="Grid Table 4 Accent 3" w:uiPriority="49"/>
+    <w:lsdException w:name="Grid Table 5 Dark Accent 3" w:uiPriority="50"/>
+    <w:lsdException w:name="Grid Table 6 Colorful Accent 3" w:uiPriority="51"/>
+    <w:lsdException w:name="Grid Table 7 Colorful Accent 3" w:uiPriority="52"/>
+    <w:lsdException w:name="Grid Table 1 Light Accent 4" w:uiPriority="46"/>
+    <w:lsdException w:name="Grid Table 2 Accent 4" w:uiPriority="47"/>
+    <w:lsdException w:name="Grid Table 3 Accent 4" w:uiPriority="48"/>
+    <w:lsdException w:name="Grid Table 4 Accent 4" w:uiPriority="49"/>
+    <w:lsdException w:name="Grid Table 5 Dark Accent 4" w:uiPriority="50"/>
+    <w:lsdException w:name="Grid Table 6 Colorful Accent 4" w:uiPriority="51"/>
+    <w:lsdException w:name="Grid Table 7 Colorful Accent 4" w:uiPriority="52"/>
+    <w:lsdException w:name="Grid Table 1 Light Accent 5" w:uiPriority="46"/>
+    <w:lsdException w:name="Grid Table 2 Accent 5" w:uiPriority="47"/>
+    <w:lsdException w:name="Grid Table 3 Accent 5" w:uiPriority="48"/>
+    <w:lsdException w:name="Grid Table 4 Accent 5" w:uiPriority="49"/>
+    <w:lsdException w:name="Grid Table 5 Dark Accent 5" w:uiPriority="50"/>
+    <w:lsdException w:name="Grid Table 6 Colorful Accent 5" w:uiPriority="51"/>
+    <w:lsdException w:name="Grid Table 7 Colorful Accent 5" w:uiPriority="52"/>
+    <w:lsdException w:name="Grid Table 1 Light Accent 6" w:uiPriority="46"/>
+    <w:lsdException w:name="Grid Table 2 Accent 6" w:uiPriority="47"/>
+    <w:lsdException w:name="Grid Table 3 Accent 6" w:uiPriority="48"/>
+    <w:lsdException w:name="Grid Table 4 Accent 6" w:uiPriority="49"/>
+    <w:lsdException w:name="Grid Table 5 Dark Accent 6" w:uiPriority="50"/>
+    <w:lsdException w:name="Grid Table 6 Colorful Accent 6" w:uiPriority="51"/>
+    <w:lsdException w:name="Grid Table 7 Colorful Accent 6" w:uiPriority="52"/>
+    <w:lsdException w:name="List Table 1 Light" w:uiPriority="46"/>
+    <w:lsdException w:name="List Table 2" w:uiPriority="47"/>
+    <w:lsdException w:name="List Table 3" w:uiPriority="48"/>
+    <w:lsdException w:name="List Table 4" w:uiPriority="49"/>
+    <w:lsdException w:name="List Table 5 Dark" w:uiPriority="50"/>
+    <w:lsdException w:name="List Table 6 Colorful" w:uiPriority="51"/>
+    <w:lsdException w:name="List Table 7 Colorful" w:uiPriority="52"/>
+    <w:lsdException w:name="List Table 1 Light Accent 1" w:uiPriority="46"/>
+    <w:lsdException w:name="List Table 2 Accent 1" w:uiPriority="47"/>
+    <w:lsdException w:name="List Table 3 Accent 1" w:uiPriority="48"/>
+    <w:lsdException w:name="List Table 4 Accent 1" w:uiPriority="49"/>
+    <w:lsdException w:name="List Table 5 Dark Accent 1" w:uiPriority="50"/>
+    <w:lsdException w:name="List Table 6 Colorful Accent 1" w:uiPriority="51"/>
+    <w:lsdException w:name="List Table 7 Colorful Accent 1" w:uiPriority="52"/>
+    <w:lsdException w:name="List Table 1 Light Accent 2" w:uiPriority="46"/>
+    <w:lsdException w:name="List Table 2 Accent 2" w:uiPriority="47"/>
+    <w:lsdException w:name="List Table 3 Accent 2" w:uiPriority="48"/>
+    <w:lsdException w:name="List Table 4 Accent 2" w:uiPriority="49"/>
+    <w:lsdException w:name="List Table 5 Dark Accent 2" w:uiPriority="50"/>
+    <w:lsdException w:name="List Table 6 Colorful Accent 2" w:uiPriority="51"/>
+    <w:lsdException w:name="List Table 7 Colorful Accent 2" w:uiPriority="52"/>
+    <w:lsdException w:name="List Table 1 Light Accent 3" w:uiPriority="46"/>
+    <w:lsdException w:name="List Table 2 Accent 3" w:uiPriority="47"/>
+    <w:lsdException w:name="List Table 3 Accent 3" w:uiPriority="48"/>
+    <w:lsdException w:name="List Table 4 Accent 3" w:uiPriority="49"/>
+    <w:lsdException w:name="List Table 5 Dark Accent 3" w:uiPriority="50"/>
+    <w:lsdException w:name="List Table 6 Colorful Accent 3" w:uiPriority="51"/>
+    <w:lsdException w:name="List Table 7 Colorful Accent 3" w:uiPriority="52"/>
+    <w:lsdException w:name="List Table 1 Light Accent 4" w:uiPriority="46"/>
+    <w:lsdException w:name="List Table 2 Accent 4" w:uiPriority="47"/>
+    <w:lsdException w:name="List Table 3 Accent 4" w:uiPriority="48"/>
+    <w:lsdException w:name="List Table 4 Accent 4" w:uiPriority="49"/>
+    <w:lsdException w:name="List Table 5 Dark Accent 4" w:uiPriority="50"/>
+    <w:lsdException w:name="List Table 6 Colorful Accent 4" w:uiPriority="51"/>
+    <w:lsdException w:name="List Table 7 Colorful Accent 4" w:uiPriority="52"/>
+    <w:lsdException w:name="List Table 1 Light Accent 5" w:uiPriority="46"/>
+    <w:lsdException w:name="List Table 2 Accent 5" w:uiPriority="47"/>
+    <w:lsdException w:name="List Table 3 Accent 5" w:uiPriority="48"/>
+    <w:lsdException w:name="List Table 4 Accent 5" w:uiPriority="49"/>
+    <w:lsdException w:name="List Table 5 Dark Accent 5" w:uiPriority="50"/>
+    <w:lsdException w:name="List Table 6 Colorful Accent 5" w:uiPriority="51"/>
+    <w:lsdException w:name="List Table 7 Colorful Accent 5" w:uiPriority="52"/>
+    <w:lsdException w:name="List Table 1 Light Accent 6" w:uiPriority="46"/>
+    <w:lsdException w:name="List Table 2 Accent 6" w:uiPriority="47"/>
+    <w:lsdException w:name="List Table 3 Accent 6" w:uiPriority="48"/>
+    <w:lsdException w:name="List Table 4 Accent 6" w:uiPriority="49"/>
+    <w:lsdException w:name="List Table 5 Dark Accent 6" w:uiPriority="50"/>
+    <w:lsdException w:name="List Table 6 Colorful Accent 6" w:uiPriority="51"/>
+    <w:lsdException w:name="List Table 7 Colorful Accent 6" w:uiPriority="52"/>
+    <w:lsdException w:name="Mention" w:semiHidden="1" w:unhideWhenUsed="1"/>
+    <w:lsdException w:name="Smart Hyperlink" w:semiHidden="1" w:unhideWhenUsed="1"/>
+    <w:lsdException w:name="Hashtag" w:semiHidden="1" w:unhideWhenUsed="1"/>
   </w:latentStyles>
-  <w:style w:type="paragraph" w:default="1" w:styleId="1">
+  <w:style w:type="paragraph" w:default="1" w:styleId="a">
     <w:name w:val="Normal"/>
     <w:qFormat/>
-    <w:uiPriority w:val="0"/>
     <w:pPr>
       <w:widowControl w:val="0"/>
       <w:jc w:val="both"/>
     </w:pPr>
     <w:rPr>
-      <w:rFonts w:asciiTheme="minorHAnsi" w:hAnsiTheme="minorHAnsi" w:eastAsiaTheme="minorEastAsia" w:cstheme="minorBidi"/>
       <w:kern w:val="2"/>
       <w:sz w:val="21"/>
       <w:szCs w:val="22"/>
-      <w:lang w:val="en-US" w:eastAsia="zh-CN" w:bidi="ar-SA"/>
     </w:rPr>
   </w:style>
-  <w:style w:type="paragraph" w:styleId="2">
+  <w:style w:type="paragraph" w:styleId="1">
     <w:name w:val="heading 1"/>
-    <w:basedOn w:val="1"/>
-    <w:next w:val="1"/>
-    <w:link w:val="8"/>
+    <w:basedOn w:val="a"/>
+    <w:next w:val="a"/>
+    <w:link w:val="10"/>
+    <w:uiPriority w:val="9"/>
     <w:qFormat/>
-    <w:uiPriority w:val="9"/>
     <w:pPr>
       <w:keepNext/>
       <w:keepLines/>
@@ -3491,14 +4557,14 @@
       <w:szCs w:val="44"/>
     </w:rPr>
   </w:style>
-  <w:style w:type="paragraph" w:styleId="3">
+  <w:style w:type="paragraph" w:styleId="2">
     <w:name w:val="heading 2"/>
-    <w:basedOn w:val="1"/>
-    <w:next w:val="1"/>
-    <w:link w:val="9"/>
+    <w:basedOn w:val="a"/>
+    <w:next w:val="a"/>
+    <w:link w:val="20"/>
+    <w:uiPriority w:val="9"/>
     <w:unhideWhenUsed/>
     <w:qFormat/>
-    <w:uiPriority w:val="9"/>
     <w:pPr>
       <w:keepNext/>
       <w:keepLines/>
@@ -3506,21 +4572,21 @@
       <w:outlineLvl w:val="1"/>
     </w:pPr>
     <w:rPr>
-      <w:rFonts w:asciiTheme="majorHAnsi" w:hAnsiTheme="majorHAnsi" w:eastAsiaTheme="majorEastAsia" w:cstheme="majorBidi"/>
+      <w:rFonts w:asciiTheme="majorHAnsi" w:eastAsiaTheme="majorEastAsia" w:hAnsiTheme="majorHAnsi" w:cstheme="majorBidi"/>
       <w:b/>
       <w:bCs/>
       <w:sz w:val="32"/>
       <w:szCs w:val="32"/>
     </w:rPr>
   </w:style>
-  <w:style w:type="paragraph" w:styleId="4">
+  <w:style w:type="paragraph" w:styleId="3">
     <w:name w:val="heading 3"/>
-    <w:basedOn w:val="1"/>
-    <w:next w:val="1"/>
-    <w:link w:val="12"/>
+    <w:basedOn w:val="a"/>
+    <w:next w:val="a"/>
+    <w:link w:val="30"/>
+    <w:uiPriority w:val="9"/>
     <w:unhideWhenUsed/>
     <w:qFormat/>
-    <w:uiPriority w:val="9"/>
     <w:pPr>
       <w:keepNext/>
       <w:keepLines/>
@@ -3534,17 +4600,19 @@
       <w:szCs w:val="32"/>
     </w:rPr>
   </w:style>
-  <w:style w:type="character" w:default="1" w:styleId="6">
+  <w:style w:type="character" w:default="1" w:styleId="a0">
     <w:name w:val="Default Paragraph Font"/>
+    <w:uiPriority w:val="1"/>
+    <w:semiHidden/>
     <w:unhideWhenUsed/>
-    <w:uiPriority w:val="1"/>
   </w:style>
-  <w:style w:type="table" w:default="1" w:styleId="7">
+  <w:style w:type="table" w:default="1" w:styleId="a1">
     <w:name w:val="Normal Table"/>
+    <w:uiPriority w:val="99"/>
+    <w:semiHidden/>
     <w:unhideWhenUsed/>
-    <w:uiPriority w:val="99"/>
     <w:tblPr>
-      <w:tblLayout w:type="fixed"/>
+      <w:tblInd w:w="0" w:type="dxa"/>
       <w:tblCellMar>
         <w:top w:w="0" w:type="dxa"/>
         <w:left w:w="108" w:type="dxa"/>
@@ -3553,23 +4621,29 @@
       </w:tblCellMar>
     </w:tblPr>
   </w:style>
-  <w:style w:type="paragraph" w:styleId="5">
+  <w:style w:type="numbering" w:default="1" w:styleId="a2">
+    <w:name w:val="No List"/>
+    <w:uiPriority w:val="99"/>
+    <w:semiHidden/>
+    <w:unhideWhenUsed/>
+  </w:style>
+  <w:style w:type="paragraph" w:styleId="a3">
     <w:name w:val="Balloon Text"/>
-    <w:basedOn w:val="1"/>
-    <w:link w:val="10"/>
+    <w:basedOn w:val="a"/>
+    <w:link w:val="a4"/>
+    <w:uiPriority w:val="99"/>
     <w:unhideWhenUsed/>
-    <w:uiPriority w:val="99"/>
     <w:rPr>
       <w:sz w:val="18"/>
       <w:szCs w:val="18"/>
     </w:rPr>
   </w:style>
-  <w:style w:type="character" w:customStyle="1" w:styleId="8">
-    <w:name w:val="标题 1 Char"/>
-    <w:basedOn w:val="6"/>
-    <w:link w:val="2"/>
+  <w:style w:type="character" w:customStyle="1" w:styleId="10">
+    <w:name w:val="标题 1 字符"/>
+    <w:basedOn w:val="a0"/>
+    <w:link w:val="1"/>
+    <w:uiPriority w:val="9"/>
     <w:qFormat/>
-    <w:uiPriority w:val="9"/>
     <w:rPr>
       <w:b/>
       <w:bCs/>
@@ -3578,43 +4652,43 @@
       <w:szCs w:val="44"/>
     </w:rPr>
   </w:style>
-  <w:style w:type="character" w:customStyle="1" w:styleId="9">
-    <w:name w:val="标题 2 Char"/>
-    <w:basedOn w:val="6"/>
-    <w:link w:val="3"/>
+  <w:style w:type="character" w:customStyle="1" w:styleId="20">
+    <w:name w:val="标题 2 字符"/>
+    <w:basedOn w:val="a0"/>
+    <w:link w:val="2"/>
     <w:uiPriority w:val="9"/>
     <w:rPr>
-      <w:rFonts w:asciiTheme="majorHAnsi" w:hAnsiTheme="majorHAnsi" w:eastAsiaTheme="majorEastAsia" w:cstheme="majorBidi"/>
+      <w:rFonts w:asciiTheme="majorHAnsi" w:eastAsiaTheme="majorEastAsia" w:hAnsiTheme="majorHAnsi" w:cstheme="majorBidi"/>
       <w:b/>
       <w:bCs/>
       <w:sz w:val="32"/>
       <w:szCs w:val="32"/>
     </w:rPr>
   </w:style>
-  <w:style w:type="character" w:customStyle="1" w:styleId="10">
-    <w:name w:val="批注框文本 Char"/>
-    <w:basedOn w:val="6"/>
-    <w:link w:val="5"/>
+  <w:style w:type="character" w:customStyle="1" w:styleId="a4">
+    <w:name w:val="批注框文本 字符"/>
+    <w:basedOn w:val="a0"/>
+    <w:link w:val="a3"/>
+    <w:uiPriority w:val="99"/>
     <w:semiHidden/>
-    <w:uiPriority w:val="99"/>
     <w:rPr>
       <w:sz w:val="18"/>
       <w:szCs w:val="18"/>
     </w:rPr>
   </w:style>
   <w:style w:type="paragraph" w:customStyle="1" w:styleId="11">
-    <w:name w:val="List Paragraph"/>
-    <w:basedOn w:val="1"/>
+    <w:name w:val="列出段落1"/>
+    <w:basedOn w:val="a"/>
+    <w:uiPriority w:val="34"/>
     <w:qFormat/>
-    <w:uiPriority w:val="34"/>
     <w:pPr>
-      <w:ind w:firstLine="420" w:firstLineChars="200"/>
+      <w:ind w:firstLineChars="200" w:firstLine="420"/>
     </w:pPr>
   </w:style>
-  <w:style w:type="character" w:customStyle="1" w:styleId="12">
-    <w:name w:val="标题 3 Char"/>
-    <w:basedOn w:val="6"/>
-    <w:link w:val="4"/>
+  <w:style w:type="character" w:customStyle="1" w:styleId="30">
+    <w:name w:val="标题 3 字符"/>
+    <w:basedOn w:val="a0"/>
+    <w:link w:val="3"/>
     <w:uiPriority w:val="9"/>
     <w:rPr>
       <w:b/>
@@ -3634,7 +4708,7 @@
         <a:sysClr val="windowText" lastClr="000000"/>
       </a:dk1>
       <a:lt1>
-        <a:sysClr val="window" lastClr="FFFFFF"/>
+        <a:sysClr val="window" lastClr="CCE8CF"/>
       </a:lt1>
       <a:dk2>
         <a:srgbClr val="44546A"/>

--- a/DataReceiver使用手册.docx
+++ b/DataReceiver使用手册.docx
@@ -1,11 +1,12 @@
 
 <file path=word/document.xml><?xml version="1.0" encoding="utf-8"?>
-<w:document xmlns:wpc="http://schemas.microsoft.com/office/word/2010/wordprocessingCanvas" xmlns:cx="http://schemas.microsoft.com/office/drawing/2014/chartex" xmlns:cx1="http://schemas.microsoft.com/office/drawing/2015/9/8/chartex" xmlns:cx2="http://schemas.microsoft.com/office/drawing/2015/10/21/chartex" xmlns:cx3="http://schemas.microsoft.com/office/drawing/2016/5/9/chartex" xmlns:cx4="http://schemas.microsoft.com/office/drawing/2016/5/10/chartex" xmlns:cx5="http://schemas.microsoft.com/office/drawing/2016/5/11/chartex" xmlns:mc="http://schemas.openxmlformats.org/markup-compatibility/2006" xmlns:o="urn:schemas-microsoft-com:office:office" xmlns:r="http://schemas.openxmlformats.org/officeDocument/2006/relationships" xmlns:m="http://schemas.openxmlformats.org/officeDocument/2006/math" xmlns:v="urn:schemas-microsoft-com:vml" xmlns:wp14="http://schemas.microsoft.com/office/word/2010/wordprocessingDrawing" xmlns:wp="http://schemas.openxmlformats.org/drawingml/2006/wordprocessingDrawing" xmlns:w10="urn:schemas-microsoft-com:office:word" xmlns:w="http://schemas.openxmlformats.org/wordprocessingml/2006/main" xmlns:w14="http://schemas.microsoft.com/office/word/2010/wordml" xmlns:w15="http://schemas.microsoft.com/office/word/2012/wordml" xmlns:w16se="http://schemas.microsoft.com/office/word/2015/wordml/symex" xmlns:wpg="http://schemas.microsoft.com/office/word/2010/wordprocessingGroup" xmlns:wpi="http://schemas.microsoft.com/office/word/2010/wordprocessingInk" xmlns:wne="http://schemas.microsoft.com/office/word/2006/wordml" xmlns:wps="http://schemas.microsoft.com/office/word/2010/wordprocessingShape" mc:Ignorable="w14 w15 w16se wp14">
+<w:document xmlns:wpc="http://schemas.microsoft.com/office/word/2010/wordprocessingCanvas" xmlns:cx="http://schemas.microsoft.com/office/drawing/2014/chartex" xmlns:cx1="http://schemas.microsoft.com/office/drawing/2015/9/8/chartex" xmlns:cx2="http://schemas.microsoft.com/office/drawing/2015/10/21/chartex" xmlns:cx3="http://schemas.microsoft.com/office/drawing/2016/5/9/chartex" xmlns:cx4="http://schemas.microsoft.com/office/drawing/2016/5/10/chartex" xmlns:cx5="http://schemas.microsoft.com/office/drawing/2016/5/11/chartex" xmlns:cx6="http://schemas.microsoft.com/office/drawing/2016/5/12/chartex" xmlns:cx7="http://schemas.microsoft.com/office/drawing/2016/5/13/chartex" xmlns:cx8="http://schemas.microsoft.com/office/drawing/2016/5/14/chartex" xmlns:mc="http://schemas.openxmlformats.org/markup-compatibility/2006" xmlns:aink="http://schemas.microsoft.com/office/drawing/2016/ink" xmlns:am3d="http://schemas.microsoft.com/office/drawing/2017/model3d" xmlns:o="urn:schemas-microsoft-com:office:office" xmlns:r="http://schemas.openxmlformats.org/officeDocument/2006/relationships" xmlns:m="http://schemas.openxmlformats.org/officeDocument/2006/math" xmlns:v="urn:schemas-microsoft-com:vml" xmlns:wp14="http://schemas.microsoft.com/office/word/2010/wordprocessingDrawing" xmlns:wp="http://schemas.openxmlformats.org/drawingml/2006/wordprocessingDrawing" xmlns:w10="urn:schemas-microsoft-com:office:word" xmlns:w="http://schemas.openxmlformats.org/wordprocessingml/2006/main" xmlns:w14="http://schemas.microsoft.com/office/word/2010/wordml" xmlns:w15="http://schemas.microsoft.com/office/word/2012/wordml" xmlns:w16se="http://schemas.microsoft.com/office/word/2015/wordml/symex" xmlns:wpg="http://schemas.microsoft.com/office/word/2010/wordprocessingGroup" xmlns:wpi="http://schemas.microsoft.com/office/word/2010/wordprocessingInk" xmlns:wne="http://schemas.microsoft.com/office/word/2006/wordml" xmlns:wps="http://schemas.microsoft.com/office/word/2010/wordprocessingShape" mc:Ignorable="w14 w15 w16se wp14">
   <w:body>
     <w:p>
       <w:pPr>
         <w:pStyle w:val="1"/>
       </w:pPr>
+      <w:proofErr w:type="spellStart"/>
       <w:r>
         <w:rPr>
           <w:rFonts w:hint="eastAsia"/>
@@ -15,6 +16,7 @@
       <w:r>
         <w:t>ceiver</w:t>
       </w:r>
+      <w:proofErr w:type="spellEnd"/>
       <w:r>
         <w:rPr>
           <w:rFonts w:hint="eastAsia"/>
@@ -423,6 +425,7 @@
         </w:rPr>
         <w:t>【</w:t>
       </w:r>
+      <w:proofErr w:type="spellStart"/>
       <w:r>
         <w:rPr>
           <w:rFonts w:hint="eastAsia"/>
@@ -438,6 +441,7 @@
         </w:rPr>
         <w:t>ox</w:t>
       </w:r>
+      <w:proofErr w:type="spellEnd"/>
       <w:r>
         <w:rPr>
           <w:rFonts w:hint="eastAsia"/>
@@ -471,6 +475,7 @@
         </w:rPr>
         <w:t>目录复制出来，放在</w:t>
       </w:r>
+      <w:proofErr w:type="spellStart"/>
       <w:r>
         <w:rPr>
           <w:rFonts w:hint="eastAsia"/>
@@ -480,6 +485,7 @@
       <w:r>
         <w:t>ceiver</w:t>
       </w:r>
+      <w:proofErr w:type="spellEnd"/>
       <w:r>
         <w:rPr>
           <w:rFonts w:hint="eastAsia"/>
@@ -516,14 +522,13 @@
         </w:rPr>
         <w:t>所以建议</w:t>
       </w:r>
-      <w:bookmarkStart w:id="0" w:name="_GoBack"/>
-      <w:bookmarkEnd w:id="0"/>
       <w:r>
         <w:rPr>
           <w:rFonts w:hint="eastAsia"/>
         </w:rPr>
         <w:t>直接安装【</w:t>
       </w:r>
+      <w:proofErr w:type="spellStart"/>
       <w:r>
         <w:rPr>
           <w:rFonts w:hint="eastAsia"/>
@@ -539,6 +544,7 @@
         </w:rPr>
         <w:t>ox</w:t>
       </w:r>
+      <w:proofErr w:type="spellEnd"/>
       <w:r>
         <w:rPr>
           <w:rFonts w:hint="eastAsia"/>
@@ -560,6 +566,7 @@
         </w:rPr>
         <w:t>的库就不使用复制到</w:t>
       </w:r>
+      <w:proofErr w:type="spellStart"/>
       <w:r>
         <w:rPr>
           <w:rFonts w:hint="eastAsia"/>
@@ -569,12 +576,14 @@
       <w:r>
         <w:t>ceiver</w:t>
       </w:r>
+      <w:proofErr w:type="spellEnd"/>
       <w:r>
         <w:rPr>
           <w:rFonts w:hint="eastAsia"/>
         </w:rPr>
         <w:t>下的了，而是使用【</w:t>
       </w:r>
+      <w:proofErr w:type="spellStart"/>
       <w:r>
         <w:rPr>
           <w:rFonts w:hint="eastAsia"/>
@@ -590,6 +599,7 @@
         </w:rPr>
         <w:t>ox</w:t>
       </w:r>
+      <w:proofErr w:type="spellEnd"/>
       <w:r>
         <w:rPr>
           <w:rFonts w:hint="eastAsia"/>
@@ -642,7 +652,6 @@
     <w:p>
       <w:pPr>
         <w:rPr>
-          <w:rFonts w:hint="eastAsia"/>
           <w:color w:val="FF0000"/>
         </w:rPr>
       </w:pPr>
@@ -651,48 +660,36 @@
           <w:rFonts w:hint="eastAsia"/>
           <w:color w:val="FF0000"/>
         </w:rPr>
-        <w:t>即，请与</w:t>
-      </w:r>
+        <w:t>即，请与【</w:t>
+      </w:r>
+      <w:proofErr w:type="spellStart"/>
       <w:r>
         <w:rPr>
           <w:rFonts w:hint="eastAsia"/>
           <w:color w:val="FF0000"/>
         </w:rPr>
-        <w:t>【</w:t>
-      </w:r>
-      <w:r>
-        <w:rPr>
-          <w:rFonts w:hint="eastAsia"/>
+        <w:t>Quant</w:t>
+      </w:r>
+      <w:r>
+        <w:rPr>
           <w:color w:val="FF0000"/>
         </w:rPr>
-        <w:t>Quant</w:t>
-      </w:r>
-      <w:r>
-        <w:rPr>
+        <w:t>B</w:t>
+      </w:r>
+      <w:r>
+        <w:rPr>
+          <w:rFonts w:hint="eastAsia"/>
           <w:color w:val="FF0000"/>
         </w:rPr>
-        <w:t>B</w:t>
-      </w:r>
+        <w:t>ox</w:t>
+      </w:r>
+      <w:proofErr w:type="spellEnd"/>
       <w:r>
         <w:rPr>
           <w:rFonts w:hint="eastAsia"/>
           <w:color w:val="FF0000"/>
         </w:rPr>
-        <w:t>ox</w:t>
-      </w:r>
-      <w:r>
-        <w:rPr>
-          <w:rFonts w:hint="eastAsia"/>
-          <w:color w:val="FF0000"/>
-        </w:rPr>
-        <w:t>统一接口完整版】</w:t>
-      </w:r>
-      <w:r>
-        <w:rPr>
-          <w:rFonts w:hint="eastAsia"/>
-          <w:color w:val="FF0000"/>
-        </w:rPr>
-        <w:t>配合使用。</w:t>
+        <w:t>统一接口完整版】配合使用。</w:t>
       </w:r>
     </w:p>
     <w:p>
@@ -712,6 +709,7 @@
         </w:numPr>
         <w:ind w:firstLineChars="0"/>
       </w:pPr>
+      <w:proofErr w:type="spellStart"/>
       <w:r>
         <w:t>GetInstruments.exe</w:t>
       </w:r>
@@ -721,6 +719,7 @@
         </w:rPr>
         <w:t>.config</w:t>
       </w:r>
+      <w:proofErr w:type="spellEnd"/>
       <w:r>
         <w:rPr>
           <w:rFonts w:hint="eastAsia"/>
@@ -730,18 +729,22 @@
       <w:r>
         <w:t>置了配置文件的路径</w:t>
       </w:r>
+      <w:proofErr w:type="spellStart"/>
       <w:r>
         <w:t>ConfigPath</w:t>
       </w:r>
+      <w:proofErr w:type="spellEnd"/>
       <w:r>
         <w:rPr>
           <w:rFonts w:hint="eastAsia"/>
         </w:rPr>
         <w:t>，</w:t>
       </w:r>
+      <w:proofErr w:type="spellStart"/>
       <w:r>
         <w:t>ConnectionConfigFileName</w:t>
       </w:r>
+      <w:proofErr w:type="spellEnd"/>
       <w:r>
         <w:rPr>
           <w:rFonts w:hint="eastAsia"/>
@@ -797,9 +800,11 @@
       <w:r>
         <w:t>了就写入</w:t>
       </w:r>
+      <w:proofErr w:type="spellStart"/>
       <w:r>
         <w:t>InstrumentInfoListFileName</w:t>
       </w:r>
+      <w:proofErr w:type="spellEnd"/>
       <w:r>
         <w:rPr>
           <w:rFonts w:hint="eastAsia"/>
@@ -851,6 +856,7 @@
         </w:numPr>
         <w:ind w:firstLineChars="0"/>
       </w:pPr>
+      <w:proofErr w:type="spellStart"/>
       <w:r>
         <w:rPr>
           <w:rFonts w:hint="eastAsia"/>
@@ -860,6 +866,7 @@
       <w:r>
         <w:t>Receiver.exe.config</w:t>
       </w:r>
+      <w:proofErr w:type="spellEnd"/>
       <w:r>
         <w:rPr>
           <w:rFonts w:hint="eastAsia"/>
@@ -869,9 +876,11 @@
       <w:r>
         <w:t>了配置文件路径</w:t>
       </w:r>
+      <w:proofErr w:type="spellStart"/>
       <w:r>
         <w:t>ConfigPath</w:t>
       </w:r>
+      <w:proofErr w:type="spellEnd"/>
       <w:r>
         <w:rPr>
           <w:rFonts w:hint="eastAsia"/>
@@ -887,9 +896,11 @@
         </w:rPr>
         <w:t>路径</w:t>
       </w:r>
+      <w:proofErr w:type="spellStart"/>
       <w:r>
         <w:t>DataPath</w:t>
       </w:r>
+      <w:proofErr w:type="spellEnd"/>
       <w:r>
         <w:t>。</w:t>
       </w:r>
@@ -942,9 +953,11 @@
       <w:r>
         <w:t>账号信息</w:t>
       </w:r>
+      <w:proofErr w:type="spellStart"/>
       <w:r>
         <w:t>ConnectionConfigListFileName</w:t>
       </w:r>
+      <w:proofErr w:type="spellEnd"/>
       <w:r>
         <w:rPr>
           <w:rFonts w:hint="eastAsia"/>
@@ -955,11 +968,18 @@
         <w:t>登录</w:t>
       </w:r>
       <w:r>
-        <w:t>N*SessionLimit</w:t>
-      </w:r>
+        <w:t>N*</w:t>
+      </w:r>
+      <w:proofErr w:type="spellStart"/>
+      <w:r>
+        <w:t>SessionLimit</w:t>
+      </w:r>
+      <w:proofErr w:type="spellEnd"/>
+      <w:proofErr w:type="gramStart"/>
       <w:r>
         <w:t>个</w:t>
       </w:r>
+      <w:proofErr w:type="gramEnd"/>
       <w:r>
         <w:rPr>
           <w:rFonts w:hint="eastAsia"/>
@@ -1002,6 +1022,7 @@
         </w:rPr>
         <w:t>的</w:t>
       </w:r>
+      <w:proofErr w:type="spellStart"/>
       <w:r>
         <w:rPr>
           <w:rFonts w:hint="eastAsia"/>
@@ -1011,6 +1032,7 @@
       <w:r>
         <w:t>son</w:t>
       </w:r>
+      <w:proofErr w:type="spellEnd"/>
       <w:r>
         <w:rPr>
           <w:rFonts w:hint="eastAsia"/>
@@ -1029,6 +1051,7 @@
         </w:rPr>
         <w:t>而</w:t>
       </w:r>
+      <w:proofErr w:type="spellStart"/>
       <w:r>
         <w:t>GetInstruments.exe</w:t>
       </w:r>
@@ -1038,6 +1061,7 @@
         </w:rPr>
         <w:t>.config</w:t>
       </w:r>
+      <w:proofErr w:type="spellEnd"/>
       <w:r>
         <w:rPr>
           <w:rFonts w:hint="eastAsia"/>
@@ -1047,9 +1071,11 @@
       <w:r>
         <w:t>的</w:t>
       </w:r>
+      <w:proofErr w:type="spellStart"/>
       <w:r>
         <w:t>ConnectionConfigFileName</w:t>
       </w:r>
+      <w:proofErr w:type="spellEnd"/>
       <w:r>
         <w:rPr>
           <w:rFonts w:hint="eastAsia"/>
@@ -1102,27 +1128,33 @@
       <w:r>
         <w:t>软件加载</w:t>
       </w:r>
+      <w:proofErr w:type="spellStart"/>
       <w:r>
         <w:t>InstrumentInfoListFileName</w:t>
       </w:r>
+      <w:proofErr w:type="spellEnd"/>
       <w:r>
         <w:rPr>
           <w:rFonts w:hint="eastAsia"/>
         </w:rPr>
         <w:t>、</w:t>
       </w:r>
+      <w:proofErr w:type="spellStart"/>
       <w:r>
         <w:t>IncludeFilterListFileName</w:t>
       </w:r>
+      <w:proofErr w:type="spellEnd"/>
       <w:r>
         <w:rPr>
           <w:rFonts w:hint="eastAsia"/>
         </w:rPr>
         <w:t>、</w:t>
       </w:r>
+      <w:proofErr w:type="spellStart"/>
       <w:r>
         <w:t>ExcludeFilterListFileName</w:t>
       </w:r>
+      <w:proofErr w:type="spellEnd"/>
       <w:r>
         <w:rPr>
           <w:rFonts w:hint="eastAsia"/>
@@ -1178,27 +1210,33 @@
       <w:r>
         <w:t>正在运行中对</w:t>
       </w:r>
+      <w:proofErr w:type="spellStart"/>
       <w:r>
         <w:t>InstrumentInfoListFileName</w:t>
       </w:r>
+      <w:proofErr w:type="spellEnd"/>
       <w:r>
         <w:rPr>
           <w:rFonts w:hint="eastAsia"/>
         </w:rPr>
         <w:t>、</w:t>
       </w:r>
+      <w:proofErr w:type="spellStart"/>
       <w:r>
         <w:t>IncludeFilterListFileName</w:t>
       </w:r>
+      <w:proofErr w:type="spellEnd"/>
       <w:r>
         <w:rPr>
           <w:rFonts w:hint="eastAsia"/>
         </w:rPr>
         <w:t>、</w:t>
       </w:r>
+      <w:proofErr w:type="spellStart"/>
       <w:r>
         <w:t>ExcludeFilterListFileName</w:t>
       </w:r>
+      <w:proofErr w:type="spellEnd"/>
       <w:r>
         <w:rPr>
           <w:rFonts w:hint="eastAsia"/>
@@ -1308,9 +1346,11 @@
         </w:numPr>
         <w:ind w:firstLineChars="0"/>
       </w:pPr>
+      <w:proofErr w:type="spellStart"/>
       <w:r>
         <w:t>ArchiveData.exe.config</w:t>
       </w:r>
+      <w:proofErr w:type="spellEnd"/>
       <w:r>
         <w:rPr>
           <w:rFonts w:hint="eastAsia"/>
@@ -1338,9 +1378,11 @@
       <w:r>
         <w:t>入</w:t>
       </w:r>
+      <w:proofErr w:type="spellStart"/>
       <w:r>
         <w:t>DataPath</w:t>
       </w:r>
+      <w:proofErr w:type="spellEnd"/>
       <w:r>
         <w:t>与两个</w:t>
       </w:r>
@@ -1353,9 +1395,11 @@
       <w:r>
         <w:t>出</w:t>
       </w:r>
+      <w:proofErr w:type="spellStart"/>
       <w:r>
         <w:t>OutputPath_TradingDay</w:t>
       </w:r>
+      <w:proofErr w:type="spellEnd"/>
       <w:r>
         <w:rPr>
           <w:rFonts w:hint="eastAsia"/>
@@ -1383,9 +1427,11 @@
         </w:rPr>
         <w:t>、</w:t>
       </w:r>
+      <w:proofErr w:type="spellStart"/>
       <w:r>
         <w:t>OutputPath_Instrument</w:t>
       </w:r>
+      <w:proofErr w:type="spellEnd"/>
       <w:r>
         <w:rPr>
           <w:rFonts w:hint="eastAsia"/>
@@ -1417,9 +1463,11 @@
         </w:numPr>
         <w:ind w:firstLineChars="0"/>
       </w:pPr>
+      <w:proofErr w:type="spellStart"/>
       <w:r>
         <w:t>SevenZipExePath</w:t>
       </w:r>
+      <w:proofErr w:type="spellEnd"/>
       <w:r>
         <w:rPr>
           <w:rFonts w:hint="eastAsia"/>
@@ -1496,9 +1544,11 @@
         </w:numPr>
         <w:ind w:firstLineChars="0"/>
       </w:pPr>
+      <w:proofErr w:type="spellStart"/>
       <w:r>
         <w:t>Clear_DataPath</w:t>
       </w:r>
+      <w:proofErr w:type="spellEnd"/>
       <w:r>
         <w:rPr>
           <w:rFonts w:hint="eastAsia"/>
@@ -1508,9 +1558,11 @@
       <w:r>
         <w:t>删除原始数据，只在</w:t>
       </w:r>
+      <w:proofErr w:type="spellStart"/>
       <w:r>
         <w:t>OutputPath_TradingDay</w:t>
       </w:r>
+      <w:proofErr w:type="spellEnd"/>
       <w:r>
         <w:rPr>
           <w:rFonts w:hint="eastAsia"/>
@@ -1536,15 +1588,18 @@
         </w:numPr>
         <w:ind w:firstLineChars="0"/>
       </w:pPr>
+      <w:proofErr w:type="spellStart"/>
       <w:r>
         <w:t>Clear_OutputPath_TradingDay</w:t>
       </w:r>
+      <w:proofErr w:type="spellEnd"/>
       <w:r>
         <w:rPr>
           <w:rFonts w:hint="eastAsia"/>
         </w:rPr>
         <w:t>，</w:t>
       </w:r>
+      <w:proofErr w:type="gramStart"/>
       <w:r>
         <w:t>删除</w:t>
       </w:r>
@@ -1554,6 +1609,7 @@
         </w:rPr>
         <w:t>按</w:t>
       </w:r>
+      <w:proofErr w:type="gramEnd"/>
       <w:r>
         <w:t>交易生成的目录，</w:t>
       </w:r>
@@ -1585,9 +1641,11 @@
         </w:numPr>
         <w:ind w:firstLineChars="0"/>
       </w:pPr>
+      <w:proofErr w:type="spellStart"/>
       <w:r>
         <w:t>DefaultExchange</w:t>
       </w:r>
+      <w:proofErr w:type="spellEnd"/>
       <w:r>
         <w:rPr>
           <w:rFonts w:hint="eastAsia"/>
@@ -1951,6 +2009,7 @@
         </w:numPr>
         <w:ind w:firstLineChars="0"/>
       </w:pPr>
+      <w:proofErr w:type="spellStart"/>
       <w:r>
         <w:t>GetInstruments.exe</w:t>
       </w:r>
@@ -1963,12 +2022,14 @@
       <w:r>
         <w:t>g</w:t>
       </w:r>
+      <w:proofErr w:type="spellEnd"/>
       <w:r>
         <w:rPr>
           <w:rFonts w:hint="eastAsia"/>
         </w:rPr>
         <w:t>和</w:t>
       </w:r>
+      <w:proofErr w:type="spellStart"/>
       <w:r>
         <w:rPr>
           <w:rFonts w:hint="eastAsia"/>
@@ -1978,6 +2039,7 @@
       <w:r>
         <w:t>Receiver.exe.config</w:t>
       </w:r>
+      <w:proofErr w:type="spellEnd"/>
       <w:r>
         <w:rPr>
           <w:rFonts w:hint="eastAsia"/>
@@ -1987,9 +2049,11 @@
       <w:r>
         <w:t>的</w:t>
       </w:r>
+      <w:proofErr w:type="spellStart"/>
       <w:r>
         <w:t>InstrumentInfoListFileName</w:t>
       </w:r>
+      <w:proofErr w:type="spellEnd"/>
       <w:r>
         <w:rPr>
           <w:rFonts w:hint="eastAsia"/>
@@ -2036,9 +2100,11 @@
         </w:numPr>
         <w:ind w:firstLineChars="0"/>
       </w:pPr>
+      <w:proofErr w:type="spellStart"/>
       <w:r>
         <w:t>InstrumentInfoListFileName</w:t>
       </w:r>
+      <w:proofErr w:type="spellEnd"/>
       <w:r>
         <w:rPr>
           <w:rFonts w:hint="eastAsia"/>
@@ -2063,6 +2129,7 @@
         </w:rPr>
         <w:t>，</w:t>
       </w:r>
+      <w:proofErr w:type="spellStart"/>
       <w:r>
         <w:rPr>
           <w:rFonts w:hint="eastAsia"/>
@@ -2070,7 +2137,11 @@
         <w:t>Tick</w:t>
       </w:r>
       <w:r>
-        <w:t>Size/Factor</w:t>
+        <w:t>Size</w:t>
+      </w:r>
+      <w:proofErr w:type="spellEnd"/>
+      <w:r>
+        <w:t>/Factor</w:t>
       </w:r>
       <w:r>
         <w:rPr>
@@ -2353,17 +2424,24 @@
       <w:r>
         <w:t>择自己比较关心的合约，可以用</w:t>
       </w:r>
+      <w:proofErr w:type="spellStart"/>
       <w:r>
         <w:t>IncludeFilterListFileName</w:t>
       </w:r>
+      <w:proofErr w:type="spellEnd"/>
       <w:r>
         <w:rPr>
           <w:rFonts w:hint="eastAsia"/>
         </w:rPr>
         <w:t>和</w:t>
       </w:r>
-      <w:r>
-        <w:t>ExcludeFilterListFileName,</w:t>
+      <w:proofErr w:type="spellStart"/>
+      <w:r>
+        <w:t>ExcludeFilterListFileName</w:t>
+      </w:r>
+      <w:proofErr w:type="spellEnd"/>
+      <w:r>
+        <w:t>,</w:t>
       </w:r>
       <w:r>
         <w:rPr>
@@ -2374,9 +2452,11 @@
       <w:r>
         <w:t>中的</w:t>
       </w:r>
+      <w:proofErr w:type="spellStart"/>
       <w:r>
         <w:t>IncludeFilterListFileName</w:t>
       </w:r>
+      <w:proofErr w:type="spellEnd"/>
       <w:r>
         <w:rPr>
           <w:rFonts w:hint="eastAsia"/>
@@ -2386,9 +2466,11 @@
       <w:r>
         <w:t>的</w:t>
       </w:r>
+      <w:proofErr w:type="spellStart"/>
       <w:r>
         <w:t>Time_ssf_Diff</w:t>
       </w:r>
+      <w:proofErr w:type="spellEnd"/>
       <w:r>
         <w:rPr>
           <w:rFonts w:hint="eastAsia"/>
@@ -2570,18 +2652,22 @@
         </w:numPr>
         <w:ind w:firstLineChars="0"/>
       </w:pPr>
+      <w:proofErr w:type="spellStart"/>
       <w:r>
         <w:t>IncludeFilterListFileName</w:t>
       </w:r>
+      <w:proofErr w:type="spellEnd"/>
       <w:r>
         <w:rPr>
           <w:rFonts w:hint="eastAsia"/>
         </w:rPr>
         <w:t>和</w:t>
       </w:r>
+      <w:proofErr w:type="spellStart"/>
       <w:r>
         <w:t>ExcludeFilterListFileName</w:t>
       </w:r>
+      <w:proofErr w:type="spellEnd"/>
       <w:r>
         <w:rPr>
           <w:rFonts w:hint="eastAsia"/>
@@ -2667,9 +2753,11 @@
         </w:numPr>
         <w:ind w:firstLineChars="0"/>
       </w:pPr>
+      <w:proofErr w:type="spellStart"/>
       <w:r>
         <w:t>ArchiveData</w:t>
       </w:r>
+      <w:proofErr w:type="spellEnd"/>
       <w:r>
         <w:rPr>
           <w:rFonts w:hint="eastAsia"/>
@@ -3016,18 +3104,22 @@
       <w:r>
         <w:t>行</w:t>
       </w:r>
+      <w:proofErr w:type="spellStart"/>
       <w:r>
         <w:t>GetInstruments</w:t>
       </w:r>
+      <w:proofErr w:type="spellEnd"/>
       <w:r>
         <w:rPr>
           <w:rFonts w:hint="eastAsia"/>
         </w:rPr>
         <w:t>和</w:t>
       </w:r>
+      <w:proofErr w:type="spellStart"/>
       <w:r>
         <w:t>ArchiveData</w:t>
       </w:r>
+      <w:proofErr w:type="spellEnd"/>
       <w:r>
         <w:rPr>
           <w:rFonts w:hint="eastAsia"/>
@@ -3046,6 +3138,7 @@
       <w:r>
         <w:t>划任务的功能。</w:t>
       </w:r>
+      <w:proofErr w:type="spellStart"/>
       <w:r>
         <w:t>DataReceiver</w:t>
       </w:r>
@@ -3055,6 +3148,7 @@
         </w:rPr>
         <w:t>.exe.config</w:t>
       </w:r>
+      <w:proofErr w:type="spellEnd"/>
       <w:r>
         <w:rPr>
           <w:rFonts w:hint="eastAsia"/>
@@ -3064,9 +3158,11 @@
       <w:r>
         <w:t>的</w:t>
       </w:r>
+      <w:proofErr w:type="spellStart"/>
       <w:r>
         <w:t>ScheduleTasksListFileName</w:t>
       </w:r>
+      <w:proofErr w:type="spellEnd"/>
       <w:r>
         <w:rPr>
           <w:rFonts w:hint="eastAsia"/>
@@ -3119,8 +3215,41 @@
         <w:rPr>
           <w:rFonts w:hint="eastAsia"/>
         </w:rPr>
-        <w:t>Connect/Disconnect/ReSubscribe</w:t>
-      </w:r>
+        <w:t>Connect/Disconnect/</w:t>
+      </w:r>
+      <w:proofErr w:type="spellStart"/>
+      <w:r>
+        <w:rPr>
+          <w:rFonts w:hint="eastAsia"/>
+        </w:rPr>
+        <w:t>ReSubscribe</w:t>
+      </w:r>
+      <w:proofErr w:type="spellEnd"/>
+      <w:r>
+        <w:rPr>
+          <w:rFonts w:hint="eastAsia"/>
+        </w:rPr>
+        <w:t>/</w:t>
+      </w:r>
+      <w:proofErr w:type="spellStart"/>
+      <w:r>
+        <w:rPr>
+          <w:rFonts w:hint="eastAsia"/>
+        </w:rPr>
+        <w:t>Save</w:t>
+      </w:r>
+      <w:r>
+        <w:t>D</w:t>
+      </w:r>
+      <w:r>
+        <w:rPr>
+          <w:rFonts w:hint="eastAsia"/>
+        </w:rPr>
+        <w:t>ata</w:t>
+      </w:r>
+      <w:bookmarkStart w:id="0" w:name="_GoBack"/>
+      <w:bookmarkEnd w:id="0"/>
+      <w:proofErr w:type="spellEnd"/>
       <w:r>
         <w:rPr>
           <w:rFonts w:hint="eastAsia"/>
@@ -3265,7 +3394,15 @@
         <w:t>所有合约：</w:t>
       </w:r>
       <w:r>
-        <w:t>"SymbolRegex": "</w:t>
+        <w:t>"</w:t>
+      </w:r>
+      <w:proofErr w:type="spellStart"/>
+      <w:r>
+        <w:t>SymbolRegex</w:t>
+      </w:r>
+      <w:proofErr w:type="spellEnd"/>
+      <w:r>
+        <w:t>": "</w:t>
       </w:r>
       <w:r>
         <w:rPr>
@@ -3305,7 +3442,23 @@
         <w:t>权：</w:t>
       </w:r>
       <w:r>
-        <w:t>"SymbolRegex": "\\d{8}\\.SSE"</w:t>
+        <w:t>"</w:t>
+      </w:r>
+      <w:proofErr w:type="spellStart"/>
+      <w:r>
+        <w:t>SymbolRegex</w:t>
+      </w:r>
+      <w:proofErr w:type="spellEnd"/>
+      <w:r>
+        <w:t>": "</w:t>
+      </w:r>
+      <w:proofErr w:type="gramStart"/>
+      <w:r>
+        <w:t>\\d{</w:t>
+      </w:r>
+      <w:proofErr w:type="gramEnd"/>
+      <w:r>
+        <w:t>8}\\.SSE"</w:t>
       </w:r>
     </w:p>
     <w:p>
@@ -3348,7 +3501,15 @@
         <w:t>：</w:t>
       </w:r>
       <w:r>
-        <w:t>"SymbolRegex": "^SP"</w:t>
+        <w:t>"</w:t>
+      </w:r>
+      <w:proofErr w:type="spellStart"/>
+      <w:r>
+        <w:t>SymbolRegex</w:t>
+      </w:r>
+      <w:proofErr w:type="spellEnd"/>
+      <w:r>
+        <w:t>": "^SP"</w:t>
       </w:r>
     </w:p>
     <w:p>
@@ -3385,7 +3546,15 @@
         <w:t>：</w:t>
       </w:r>
       <w:r>
-        <w:t>"SymbolRegex": "^IPS"</w:t>
+        <w:t>"</w:t>
+      </w:r>
+      <w:proofErr w:type="spellStart"/>
+      <w:r>
+        <w:t>SymbolRegex</w:t>
+      </w:r>
+      <w:proofErr w:type="spellEnd"/>
+      <w:r>
+        <w:t>": "^IPS"</w:t>
       </w:r>
     </w:p>
     <w:p>
@@ -3397,6 +3566,7 @@
         </w:numPr>
         <w:ind w:firstLineChars="0"/>
       </w:pPr>
+      <w:proofErr w:type="gramStart"/>
       <w:r>
         <w:rPr>
           <w:rFonts w:hint="eastAsia"/>
@@ -3412,14 +3582,33 @@
         </w:rPr>
         <w:t>现</w:t>
       </w:r>
+      <w:proofErr w:type="spellStart"/>
+      <w:proofErr w:type="gramEnd"/>
       <w:r>
         <w:t>efp</w:t>
       </w:r>
+      <w:proofErr w:type="spellEnd"/>
       <w:r>
         <w:t>：</w:t>
       </w:r>
       <w:r>
-        <w:t>"SymbolRegex": "efp"</w:t>
+        <w:t>"</w:t>
+      </w:r>
+      <w:proofErr w:type="spellStart"/>
+      <w:r>
+        <w:t>SymbolRegex</w:t>
+      </w:r>
+      <w:proofErr w:type="spellEnd"/>
+      <w:r>
+        <w:t>": "</w:t>
+      </w:r>
+      <w:proofErr w:type="spellStart"/>
+      <w:r>
+        <w:t>efp</w:t>
+      </w:r>
+      <w:proofErr w:type="spellEnd"/>
+      <w:r>
+        <w:t>"</w:t>
       </w:r>
     </w:p>
     <w:p>
@@ -3453,7 +3642,23 @@
         <w:t>货：</w:t>
       </w:r>
       <w:r>
-        <w:t>"SymbolRegex": "SR\\d{3}</w:t>
+        <w:t>"</w:t>
+      </w:r>
+      <w:proofErr w:type="spellStart"/>
+      <w:r>
+        <w:t>SymbolRegex</w:t>
+      </w:r>
+      <w:proofErr w:type="spellEnd"/>
+      <w:r>
+        <w:t>": "SR</w:t>
+      </w:r>
+      <w:proofErr w:type="gramStart"/>
+      <w:r>
+        <w:t>\\d{</w:t>
+      </w:r>
+      <w:proofErr w:type="gramEnd"/>
+      <w:r>
+        <w:t>3}</w:t>
       </w:r>
       <w:r>
         <w:rPr>
@@ -3496,7 +3701,23 @@
         <w:t>权：</w:t>
       </w:r>
       <w:r>
-        <w:t>"SymbolRegex": "SR\\d{3}[CP]"</w:t>
+        <w:t>"</w:t>
+      </w:r>
+      <w:proofErr w:type="spellStart"/>
+      <w:r>
+        <w:t>SymbolRegex</w:t>
+      </w:r>
+      <w:proofErr w:type="spellEnd"/>
+      <w:r>
+        <w:t>": "SR\\d{</w:t>
+      </w:r>
+      <w:proofErr w:type="gramStart"/>
+      <w:r>
+        <w:t>3}[</w:t>
+      </w:r>
+      <w:proofErr w:type="gramEnd"/>
+      <w:r>
+        <w:t>CP]"</w:t>
       </w:r>
     </w:p>
     <w:p>
@@ -3533,7 +3754,23 @@
         <w:t>头的股票：</w:t>
       </w:r>
       <w:r>
-        <w:t>"SymbolRegex": "^6\\d{5}\\.SSE"</w:t>
+        <w:t>"</w:t>
+      </w:r>
+      <w:proofErr w:type="spellStart"/>
+      <w:r>
+        <w:t>SymbolRegex</w:t>
+      </w:r>
+      <w:proofErr w:type="spellEnd"/>
+      <w:r>
+        <w:t>": "^6</w:t>
+      </w:r>
+      <w:proofErr w:type="gramStart"/>
+      <w:r>
+        <w:t>\\d{</w:t>
+      </w:r>
+      <w:proofErr w:type="gramEnd"/>
+      <w:r>
+        <w:t>5}\\.SSE"</w:t>
       </w:r>
     </w:p>
     <w:p>
@@ -3570,7 +3807,23 @@
         <w:t>头的股票：</w:t>
       </w:r>
       <w:r>
-        <w:t>"SymbolRegex": "^0\\d{5}\\.SZE"</w:t>
+        <w:t>"</w:t>
+      </w:r>
+      <w:proofErr w:type="spellStart"/>
+      <w:r>
+        <w:t>SymbolRegex</w:t>
+      </w:r>
+      <w:proofErr w:type="spellEnd"/>
+      <w:r>
+        <w:t>": "^0</w:t>
+      </w:r>
+      <w:proofErr w:type="gramStart"/>
+      <w:r>
+        <w:t>\\d{</w:t>
+      </w:r>
+      <w:proofErr w:type="gramEnd"/>
+      <w:r>
+        <w:t>5}\\.SZE"</w:t>
       </w:r>
     </w:p>
     <w:sectPr>
@@ -3584,7 +3837,7 @@
 </file>
 
 <file path=word/numbering.xml><?xml version="1.0" encoding="utf-8"?>
-<w:numbering xmlns:wpc="http://schemas.microsoft.com/office/word/2010/wordprocessingCanvas" xmlns:cx="http://schemas.microsoft.com/office/drawing/2014/chartex" xmlns:cx1="http://schemas.microsoft.com/office/drawing/2015/9/8/chartex" xmlns:cx2="http://schemas.microsoft.com/office/drawing/2015/10/21/chartex" xmlns:cx3="http://schemas.microsoft.com/office/drawing/2016/5/9/chartex" xmlns:cx4="http://schemas.microsoft.com/office/drawing/2016/5/10/chartex" xmlns:cx5="http://schemas.microsoft.com/office/drawing/2016/5/11/chartex" xmlns:mc="http://schemas.openxmlformats.org/markup-compatibility/2006" xmlns:o="urn:schemas-microsoft-com:office:office" xmlns:r="http://schemas.openxmlformats.org/officeDocument/2006/relationships" xmlns:m="http://schemas.openxmlformats.org/officeDocument/2006/math" xmlns:v="urn:schemas-microsoft-com:vml" xmlns:wp14="http://schemas.microsoft.com/office/word/2010/wordprocessingDrawing" xmlns:wp="http://schemas.openxmlformats.org/drawingml/2006/wordprocessingDrawing" xmlns:w10="urn:schemas-microsoft-com:office:word" xmlns:w="http://schemas.openxmlformats.org/wordprocessingml/2006/main" xmlns:w14="http://schemas.microsoft.com/office/word/2010/wordml" xmlns:w15="http://schemas.microsoft.com/office/word/2012/wordml" xmlns:w16se="http://schemas.microsoft.com/office/word/2015/wordml/symex" xmlns:wpg="http://schemas.microsoft.com/office/word/2010/wordprocessingGroup" xmlns:wpi="http://schemas.microsoft.com/office/word/2010/wordprocessingInk" xmlns:wne="http://schemas.microsoft.com/office/word/2006/wordml" xmlns:wps="http://schemas.microsoft.com/office/word/2010/wordprocessingShape" mc:Ignorable="w14 w15 w16se wp14">
+<w:numbering xmlns:wpc="http://schemas.microsoft.com/office/word/2010/wordprocessingCanvas" xmlns:cx="http://schemas.microsoft.com/office/drawing/2014/chartex" xmlns:cx1="http://schemas.microsoft.com/office/drawing/2015/9/8/chartex" xmlns:cx2="http://schemas.microsoft.com/office/drawing/2015/10/21/chartex" xmlns:cx3="http://schemas.microsoft.com/office/drawing/2016/5/9/chartex" xmlns:cx4="http://schemas.microsoft.com/office/drawing/2016/5/10/chartex" xmlns:cx5="http://schemas.microsoft.com/office/drawing/2016/5/11/chartex" xmlns:cx6="http://schemas.microsoft.com/office/drawing/2016/5/12/chartex" xmlns:cx7="http://schemas.microsoft.com/office/drawing/2016/5/13/chartex" xmlns:cx8="http://schemas.microsoft.com/office/drawing/2016/5/14/chartex" xmlns:mc="http://schemas.openxmlformats.org/markup-compatibility/2006" xmlns:aink="http://schemas.microsoft.com/office/drawing/2016/ink" xmlns:am3d="http://schemas.microsoft.com/office/drawing/2017/model3d" xmlns:o="urn:schemas-microsoft-com:office:office" xmlns:r="http://schemas.openxmlformats.org/officeDocument/2006/relationships" xmlns:m="http://schemas.openxmlformats.org/officeDocument/2006/math" xmlns:v="urn:schemas-microsoft-com:vml" xmlns:wp14="http://schemas.microsoft.com/office/word/2010/wordprocessingDrawing" xmlns:wp="http://schemas.openxmlformats.org/drawingml/2006/wordprocessingDrawing" xmlns:w10="urn:schemas-microsoft-com:office:word" xmlns:w="http://schemas.openxmlformats.org/wordprocessingml/2006/main" xmlns:w14="http://schemas.microsoft.com/office/word/2010/wordml" xmlns:w15="http://schemas.microsoft.com/office/word/2012/wordml" xmlns:w16se="http://schemas.microsoft.com/office/word/2015/wordml/symex" xmlns:wpg="http://schemas.microsoft.com/office/word/2010/wordprocessingGroup" xmlns:wpi="http://schemas.microsoft.com/office/word/2010/wordprocessingInk" xmlns:wne="http://schemas.microsoft.com/office/word/2006/wordml" xmlns:wps="http://schemas.microsoft.com/office/word/2010/wordprocessingShape" mc:Ignorable="w14 w15 w16se wp14">
   <w:abstractNum w:abstractNumId="0" w15:restartNumberingAfterBreak="0">
     <w:nsid w:val="0ADD6A64"/>
     <w:multiLevelType w:val="multilevel"/>
@@ -4151,7 +4404,7 @@
     </w:rPrDefault>
     <w:pPrDefault/>
   </w:docDefaults>
-  <w:latentStyles w:defLockedState="0" w:defUIPriority="99" w:defSemiHidden="0" w:defUnhideWhenUsed="0" w:defQFormat="0" w:count="374">
+  <w:latentStyles w:defLockedState="0" w:defUIPriority="99" w:defSemiHidden="0" w:defUnhideWhenUsed="0" w:defQFormat="0" w:count="375">
     <w:lsdException w:name="Normal" w:uiPriority="0" w:qFormat="1"/>
     <w:lsdException w:name="heading 1" w:uiPriority="9" w:qFormat="1"/>
     <w:lsdException w:name="heading 2" w:uiPriority="9" w:unhideWhenUsed="1" w:qFormat="1"/>
@@ -4257,7 +4510,6 @@
     <w:lsdException w:name="HTML Sample" w:semiHidden="1" w:unhideWhenUsed="1"/>
     <w:lsdException w:name="HTML Typewriter" w:semiHidden="1" w:unhideWhenUsed="1"/>
     <w:lsdException w:name="HTML Variable" w:semiHidden="1" w:unhideWhenUsed="1"/>
-    <w:lsdException w:name="Normal Table" w:semiHidden="1" w:unhideWhenUsed="1"/>
     <w:lsdException w:name="annotation subject" w:semiHidden="1" w:unhideWhenUsed="1"/>
     <w:lsdException w:name="No List" w:semiHidden="1" w:unhideWhenUsed="1"/>
     <w:lsdException w:name="Outline List 1" w:semiHidden="1" w:unhideWhenUsed="1"/>
@@ -4304,10 +4556,8 @@
     <w:lsdException w:name="Table Subtle 2" w:semiHidden="1" w:unhideWhenUsed="1"/>
     <w:lsdException w:name="Table Web 1" w:semiHidden="1" w:unhideWhenUsed="1"/>
     <w:lsdException w:name="Table Web 2" w:semiHidden="1" w:unhideWhenUsed="1"/>
-    <w:lsdException w:name="Table Web 3" w:semiHidden="1" w:unhideWhenUsed="1"/>
     <w:lsdException w:name="Balloon Text" w:semiHidden="1" w:unhideWhenUsed="1"/>
     <w:lsdException w:name="Table Grid" w:uiPriority="39"/>
-    <w:lsdException w:name="Table Theme" w:semiHidden="1" w:unhideWhenUsed="1"/>
     <w:lsdException w:name="Placeholder Text" w:semiHidden="1"/>
     <w:lsdException w:name="Light Shading" w:uiPriority="60"/>
     <w:lsdException w:name="Light List" w:uiPriority="61"/>
@@ -4522,6 +4772,7 @@
     <w:lsdException w:name="Mention" w:semiHidden="1" w:unhideWhenUsed="1"/>
     <w:lsdException w:name="Smart Hyperlink" w:semiHidden="1" w:unhideWhenUsed="1"/>
     <w:lsdException w:name="Hashtag" w:semiHidden="1" w:unhideWhenUsed="1"/>
+    <w:lsdException w:name="Unresolved Mention" w:semiHidden="1" w:unhideWhenUsed="1"/>
   </w:latentStyles>
   <w:style w:type="paragraph" w:default="1" w:styleId="a">
     <w:name w:val="Normal"/>
@@ -4708,7 +4959,7 @@
         <a:sysClr val="windowText" lastClr="000000"/>
       </a:dk1>
       <a:lt1>
-        <a:sysClr val="window" lastClr="CCE8CF"/>
+        <a:sysClr val="window" lastClr="FFFFFF"/>
       </a:lt1>
       <a:dk2>
         <a:srgbClr val="44546A"/>
